--- a/Compte-rendu/CR.docx
+++ b/Compte-rendu/CR.docx
@@ -1074,7 +1074,11 @@
     <w:sdt>
       <w:sdtPr>
         <w:rPr>
+          <w:rFonts w:asciiTheme="minorHAnsi" w:eastAsiaTheme="minorHAnsi" w:hAnsiTheme="minorHAnsi" w:cstheme="minorBidi"/>
+          <w:color w:val="auto"/>
           <w:sz w:val="40"/>
+          <w:szCs w:val="22"/>
+          <w:lang w:eastAsia="en-US"/>
         </w:rPr>
         <w:id w:val="134993537"/>
         <w:docPartObj>
@@ -1084,13 +1088,9 @@
       </w:sdtPr>
       <w:sdtEndPr>
         <w:rPr>
-          <w:rFonts w:asciiTheme="minorHAnsi" w:eastAsiaTheme="minorHAnsi" w:hAnsiTheme="minorHAnsi" w:cstheme="minorBidi"/>
           <w:b/>
           <w:bCs/>
-          <w:color w:val="auto"/>
           <w:sz w:val="22"/>
-          <w:szCs w:val="22"/>
-          <w:lang w:eastAsia="en-US"/>
         </w:rPr>
       </w:sdtEndPr>
       <w:sdtContent>
@@ -1171,7 +1171,7 @@
           <w:r>
             <w:fldChar w:fldCharType="separate"/>
           </w:r>
-          <w:hyperlink w:anchor="_Toc478042070" w:history="1">
+          <w:hyperlink w:anchor="_Toc478392720" w:history="1">
             <w:r>
               <w:rPr>
                 <w:rStyle w:val="Lienhypertexte"/>
@@ -1213,7 +1213,7 @@
                 <w:noProof/>
                 <w:webHidden/>
               </w:rPr>
-              <w:instrText xml:space="preserve"> PAGEREF _Toc478042070 \h </w:instrText>
+              <w:instrText xml:space="preserve"> PAGEREF _Toc478392720 \h </w:instrText>
             </w:r>
             <w:r>
               <w:rPr>
@@ -1257,7 +1257,7 @@
               <w:lang w:eastAsia="fr-FR"/>
             </w:rPr>
           </w:pPr>
-          <w:hyperlink w:anchor="_Toc478042071" w:history="1">
+          <w:hyperlink w:anchor="_Toc478392721" w:history="1">
             <w:r>
               <w:rPr>
                 <w:rStyle w:val="Lienhypertexte"/>
@@ -1299,7 +1299,7 @@
                 <w:noProof/>
                 <w:webHidden/>
               </w:rPr>
-              <w:instrText xml:space="preserve"> PAGEREF _Toc478042071 \h </w:instrText>
+              <w:instrText xml:space="preserve"> PAGEREF _Toc478392721 \h </w:instrText>
             </w:r>
             <w:r>
               <w:rPr>
@@ -1319,7 +1319,7 @@
                 <w:noProof/>
                 <w:webHidden/>
               </w:rPr>
-              <w:t>3</w:t>
+              <w:t>4</w:t>
             </w:r>
             <w:r>
               <w:rPr>
@@ -1342,7 +1342,7 @@
               <w:noProof/>
             </w:rPr>
           </w:pPr>
-          <w:hyperlink w:anchor="_Toc478042072" w:history="1">
+          <w:hyperlink w:anchor="_Toc478392722" w:history="1">
             <w:r>
               <w:rPr>
                 <w:rStyle w:val="Lienhypertexte"/>
@@ -1383,7 +1383,7 @@
                 <w:noProof/>
                 <w:webHidden/>
               </w:rPr>
-              <w:instrText xml:space="preserve"> PAGEREF _Toc478042072 \h </w:instrText>
+              <w:instrText xml:space="preserve"> PAGEREF _Toc478392722 \h </w:instrText>
             </w:r>
             <w:r>
               <w:rPr>
@@ -1403,7 +1403,7 @@
                 <w:noProof/>
                 <w:webHidden/>
               </w:rPr>
-              <w:t>3</w:t>
+              <w:t>4</w:t>
             </w:r>
             <w:r>
               <w:rPr>
@@ -1426,7 +1426,7 @@
               <w:noProof/>
             </w:rPr>
           </w:pPr>
-          <w:hyperlink w:anchor="_Toc478042073" w:history="1">
+          <w:hyperlink w:anchor="_Toc478392723" w:history="1">
             <w:r>
               <w:rPr>
                 <w:rStyle w:val="Lienhypertexte"/>
@@ -1467,7 +1467,7 @@
                 <w:noProof/>
                 <w:webHidden/>
               </w:rPr>
-              <w:instrText xml:space="preserve"> PAGEREF _Toc478042073 \h </w:instrText>
+              <w:instrText xml:space="preserve"> PAGEREF _Toc478392723 \h </w:instrText>
             </w:r>
             <w:r>
               <w:rPr>
@@ -1487,7 +1487,7 @@
                 <w:noProof/>
                 <w:webHidden/>
               </w:rPr>
-              <w:t>3</w:t>
+              <w:t>6</w:t>
             </w:r>
             <w:r>
               <w:rPr>
@@ -1511,7 +1511,7 @@
               <w:lang w:eastAsia="fr-FR"/>
             </w:rPr>
           </w:pPr>
-          <w:hyperlink w:anchor="_Toc478042074" w:history="1">
+          <w:hyperlink w:anchor="_Toc478392724" w:history="1">
             <w:r>
               <w:rPr>
                 <w:rStyle w:val="Lienhypertexte"/>
@@ -1532,7 +1532,7 @@
                 <w:rStyle w:val="Lienhypertexte"/>
                 <w:noProof/>
               </w:rPr>
-              <w:t>Extraits de code</w:t>
+              <w:t>Connexion sécurisée</w:t>
             </w:r>
             <w:r>
               <w:rPr>
@@ -1553,7 +1553,7 @@
                 <w:noProof/>
                 <w:webHidden/>
               </w:rPr>
-              <w:instrText xml:space="preserve"> PAGEREF _Toc478042074 \h </w:instrText>
+              <w:instrText xml:space="preserve"> PAGEREF _Toc478392724 \h </w:instrText>
             </w:r>
             <w:r>
               <w:rPr>
@@ -1573,7 +1573,7 @@
                 <w:noProof/>
                 <w:webHidden/>
               </w:rPr>
-              <w:t>4</w:t>
+              <w:t>7</w:t>
             </w:r>
             <w:r>
               <w:rPr>
@@ -1625,12 +1625,14 @@
         </w:rPr>
         <w:br w:type="page"/>
       </w:r>
+      <w:bookmarkStart w:id="0" w:name="_GoBack"/>
+      <w:bookmarkEnd w:id="0"/>
     </w:p>
     <w:p>
       <w:pPr>
         <w:pStyle w:val="Titre1"/>
       </w:pPr>
-      <w:bookmarkStart w:id="0" w:name="_Toc478042070"/>
+      <w:bookmarkStart w:id="1" w:name="_Toc478392720"/>
       <w:r>
         <w:lastRenderedPageBreak/>
         <w:t xml:space="preserve">Application </w:t>
@@ -1638,7 +1640,7 @@
       <w:r>
         <w:t>Serveur</w:t>
       </w:r>
-      <w:bookmarkEnd w:id="0"/>
+      <w:bookmarkEnd w:id="1"/>
     </w:p>
     <w:p/>
     <w:p/>
@@ -1660,6 +1662,136 @@
       </w:r>
     </w:p>
     <w:p>
+      <w:r>
+        <w:rPr>
+          <w:noProof/>
+          <w:lang w:eastAsia="fr-FR"/>
+        </w:rPr>
+        <mc:AlternateContent>
+          <mc:Choice Requires="wps">
+            <w:drawing>
+              <wp:anchor distT="0" distB="0" distL="114300" distR="114300" simplePos="0" relativeHeight="251670528" behindDoc="0" locked="0" layoutInCell="1" allowOverlap="1" wp14:anchorId="6F5CEBF6" wp14:editId="5AD51D40">
+                <wp:simplePos x="0" y="0"/>
+                <wp:positionH relativeFrom="column">
+                  <wp:posOffset>1000125</wp:posOffset>
+                </wp:positionH>
+                <wp:positionV relativeFrom="paragraph">
+                  <wp:posOffset>2219960</wp:posOffset>
+                </wp:positionV>
+                <wp:extent cx="3760470" cy="635"/>
+                <wp:effectExtent l="0" t="0" r="0" b="18415"/>
+                <wp:wrapTopAndBottom/>
+                <wp:docPr id="1" name="Zone de texte 1"/>
+                <wp:cNvGraphicFramePr/>
+                <a:graphic xmlns:a="http://schemas.openxmlformats.org/drawingml/2006/main">
+                  <a:graphicData uri="http://schemas.microsoft.com/office/word/2010/wordprocessingShape">
+                    <wps:wsp>
+                      <wps:cNvSpPr txBox="1"/>
+                      <wps:spPr>
+                        <a:xfrm>
+                          <a:off x="0" y="0"/>
+                          <a:ext cx="3760470" cy="635"/>
+                        </a:xfrm>
+                        <a:prstGeom prst="rect">
+                          <a:avLst/>
+                        </a:prstGeom>
+                        <a:solidFill>
+                          <a:prstClr val="white"/>
+                        </a:solidFill>
+                        <a:ln>
+                          <a:noFill/>
+                        </a:ln>
+                      </wps:spPr>
+                      <wps:txbx>
+                        <w:txbxContent>
+                          <w:p>
+                            <w:pPr>
+                              <w:pStyle w:val="Lgende"/>
+                            </w:pPr>
+                            <w:r>
+                              <w:t xml:space="preserve">Figure </w:t>
+                            </w:r>
+                            <w:r>
+                              <w:fldChar w:fldCharType="begin"/>
+                            </w:r>
+                            <w:r>
+                              <w:instrText xml:space="preserve"> SEQ Figure \* ARABIC </w:instrText>
+                            </w:r>
+                            <w:r>
+                              <w:fldChar w:fldCharType="separate"/>
+                            </w:r>
+                            <w:r>
+                              <w:rPr>
+                                <w:noProof/>
+                              </w:rPr>
+                              <w:t>1</w:t>
+                            </w:r>
+                            <w:r>
+                              <w:rPr>
+                                <w:noProof/>
+                              </w:rPr>
+                              <w:fldChar w:fldCharType="end"/>
+                            </w:r>
+                            <w:r>
+                              <w:t xml:space="preserve"> : Fenêtre de lancement du </w:t>
+                            </w:r>
+                            <w:proofErr w:type="gramStart"/>
+                            <w:r>
+                              <w:t>serveur:</w:t>
+                            </w:r>
+                            <w:proofErr w:type="gramEnd"/>
+                          </w:p>
+                        </w:txbxContent>
+                      </wps:txbx>
+                      <wps:bodyPr rot="0" spcFirstLastPara="0" vertOverflow="overflow" horzOverflow="overflow" vert="horz" wrap="square" lIns="0" tIns="0" rIns="0" bIns="0" numCol="1" spcCol="0" rtlCol="0" fromWordArt="0" anchor="t" anchorCtr="0" forceAA="0" compatLnSpc="1">
+                        <a:prstTxWarp prst="textNoShape">
+                          <a:avLst/>
+                        </a:prstTxWarp>
+                        <a:spAutoFit/>
+                      </wps:bodyPr>
+                    </wps:wsp>
+                  </a:graphicData>
+                </a:graphic>
+              </wp:anchor>
+            </w:drawing>
+          </mc:Choice>
+          <mc:Fallback>
+            <w:pict>
+              <v:shape w14:anchorId="6F5CEBF6" id="Zone de texte 1" o:spid="_x0000_s1028" type="#_x0000_t202" style="position:absolute;margin-left:78.75pt;margin-top:174.8pt;width:296.1pt;height:.05pt;z-index:251670528;visibility:visible;mso-wrap-style:square;mso-wrap-distance-left:9pt;mso-wrap-distance-top:0;mso-wrap-distance-right:9pt;mso-wrap-distance-bottom:0;mso-position-horizontal:absolute;mso-position-horizontal-relative:text;mso-position-vertical:absolute;mso-position-vertical-relative:text;v-text-anchor:top" o:gfxdata="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" stroked="f">
+                <v:textbox style="mso-fit-shape-to-text:t" inset="0,0,0,0">
+                  <w:txbxContent>
+                    <w:p>
+                      <w:pPr>
+                        <w:pStyle w:val="Lgende"/>
+                      </w:pPr>
+                      <w:r>
+                        <w:t xml:space="preserve">Figure </w:t>
+                      </w:r>
+                      <w:fldSimple w:instr=" SEQ Figure \* ARABIC ">
+                        <w:r>
+                          <w:rPr>
+                            <w:noProof/>
+                          </w:rPr>
+                          <w:t>1</w:t>
+                        </w:r>
+                      </w:fldSimple>
+                      <w:r>
+                        <w:t xml:space="preserve"> : Fenêtre de lancement du </w:t>
+                      </w:r>
+                      <w:proofErr w:type="gramStart"/>
+                      <w:r>
+                        <w:t>serveur:</w:t>
+                      </w:r>
+                      <w:proofErr w:type="gramEnd"/>
+                    </w:p>
+                  </w:txbxContent>
+                </v:textbox>
+                <w10:wrap type="topAndBottom"/>
+              </v:shape>
+            </w:pict>
+          </mc:Fallback>
+        </mc:AlternateContent>
+      </w:r>
       <w:r>
         <w:rPr>
           <w:noProof/>
@@ -1767,6 +1899,138 @@
           <w:noProof/>
           <w:lang w:eastAsia="fr-FR"/>
         </w:rPr>
+        <mc:AlternateContent>
+          <mc:Choice Requires="wps">
+            <w:drawing>
+              <wp:anchor distT="0" distB="0" distL="114300" distR="114300" simplePos="0" relativeHeight="251672576" behindDoc="0" locked="0" layoutInCell="1" allowOverlap="1" wp14:anchorId="180B411E" wp14:editId="02CDDFF0">
+                <wp:simplePos x="0" y="0"/>
+                <wp:positionH relativeFrom="column">
+                  <wp:posOffset>1000125</wp:posOffset>
+                </wp:positionH>
+                <wp:positionV relativeFrom="paragraph">
+                  <wp:posOffset>1898650</wp:posOffset>
+                </wp:positionV>
+                <wp:extent cx="3757930" cy="635"/>
+                <wp:effectExtent l="0" t="0" r="0" b="18415"/>
+                <wp:wrapTopAndBottom/>
+                <wp:docPr id="2" name="Zone de texte 2"/>
+                <wp:cNvGraphicFramePr/>
+                <a:graphic xmlns:a="http://schemas.openxmlformats.org/drawingml/2006/main">
+                  <a:graphicData uri="http://schemas.microsoft.com/office/word/2010/wordprocessingShape">
+                    <wps:wsp>
+                      <wps:cNvSpPr txBox="1"/>
+                      <wps:spPr>
+                        <a:xfrm>
+                          <a:off x="0" y="0"/>
+                          <a:ext cx="3757930" cy="635"/>
+                        </a:xfrm>
+                        <a:prstGeom prst="rect">
+                          <a:avLst/>
+                        </a:prstGeom>
+                        <a:solidFill>
+                          <a:prstClr val="white"/>
+                        </a:solidFill>
+                        <a:ln>
+                          <a:noFill/>
+                        </a:ln>
+                      </wps:spPr>
+                      <wps:txbx>
+                        <w:txbxContent>
+                          <w:p>
+                            <w:pPr>
+                              <w:pStyle w:val="Lgende"/>
+                              <w:rPr>
+                                <w:noProof/>
+                              </w:rPr>
+                            </w:pPr>
+                            <w:r>
+                              <w:t xml:space="preserve">Figure </w:t>
+                            </w:r>
+                            <w:r>
+                              <w:fldChar w:fldCharType="begin"/>
+                            </w:r>
+                            <w:r>
+                              <w:instrText xml:space="preserve"> SEQ Figure \* ARABIC </w:instrText>
+                            </w:r>
+                            <w:r>
+                              <w:fldChar w:fldCharType="separate"/>
+                            </w:r>
+                            <w:r>
+                              <w:rPr>
+                                <w:noProof/>
+                              </w:rPr>
+                              <w:t>2</w:t>
+                            </w:r>
+                            <w:r>
+                              <w:rPr>
+                                <w:noProof/>
+                              </w:rPr>
+                              <w:fldChar w:fldCharType="end"/>
+                            </w:r>
+                            <w:r>
+                              <w:t xml:space="preserve"> : Connexion TCP établie </w:t>
+                            </w:r>
+                            <w:r>
+                              <w:t>avec un client, en attente de l’authentification</w:t>
+                            </w:r>
+                          </w:p>
+                        </w:txbxContent>
+                      </wps:txbx>
+                      <wps:bodyPr rot="0" spcFirstLastPara="0" vertOverflow="overflow" horzOverflow="overflow" vert="horz" wrap="square" lIns="0" tIns="0" rIns="0" bIns="0" numCol="1" spcCol="0" rtlCol="0" fromWordArt="0" anchor="t" anchorCtr="0" forceAA="0" compatLnSpc="1">
+                        <a:prstTxWarp prst="textNoShape">
+                          <a:avLst/>
+                        </a:prstTxWarp>
+                        <a:spAutoFit/>
+                      </wps:bodyPr>
+                    </wps:wsp>
+                  </a:graphicData>
+                </a:graphic>
+              </wp:anchor>
+            </w:drawing>
+          </mc:Choice>
+          <mc:Fallback>
+            <w:pict>
+              <v:shape w14:anchorId="180B411E" id="Zone de texte 2" o:spid="_x0000_s1029" type="#_x0000_t202" style="position:absolute;left:0;text-align:left;margin-left:78.75pt;margin-top:149.5pt;width:295.9pt;height:.05pt;z-index:251672576;visibility:visible;mso-wrap-style:square;mso-wrap-distance-left:9pt;mso-wrap-distance-top:0;mso-wrap-distance-right:9pt;mso-wrap-distance-bottom:0;mso-position-horizontal:absolute;mso-position-horizontal-relative:text;mso-position-vertical:absolute;mso-position-vertical-relative:text;v-text-anchor:top" o:gfxdata="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" stroked="f">
+                <v:textbox style="mso-fit-shape-to-text:t" inset="0,0,0,0">
+                  <w:txbxContent>
+                    <w:p>
+                      <w:pPr>
+                        <w:pStyle w:val="Lgende"/>
+                        <w:rPr>
+                          <w:noProof/>
+                        </w:rPr>
+                      </w:pPr>
+                      <w:r>
+                        <w:t xml:space="preserve">Figure </w:t>
+                      </w:r>
+                      <w:fldSimple w:instr=" SEQ Figure \* ARABIC ">
+                        <w:r>
+                          <w:rPr>
+                            <w:noProof/>
+                          </w:rPr>
+                          <w:t>2</w:t>
+                        </w:r>
+                      </w:fldSimple>
+                      <w:r>
+                        <w:t xml:space="preserve"> : Connexion TCP établie </w:t>
+                      </w:r>
+                      <w:r>
+                        <w:t>avec un client, en attente de l’authentification</w:t>
+                      </w:r>
+                    </w:p>
+                  </w:txbxContent>
+                </v:textbox>
+                <w10:wrap type="topAndBottom"/>
+              </v:shape>
+            </w:pict>
+          </mc:Fallback>
+        </mc:AlternateContent>
+      </w:r>
+      <w:r>
+        <w:rPr>
+          <w:noProof/>
+          <w:lang w:eastAsia="fr-FR"/>
+        </w:rPr>
         <w:drawing>
           <wp:anchor distT="0" distB="0" distL="114300" distR="114300" simplePos="0" relativeHeight="251663360" behindDoc="0" locked="0" layoutInCell="1" allowOverlap="1">
             <wp:simplePos x="0" y="0"/>
@@ -1844,6 +2108,132 @@
       </w:r>
     </w:p>
     <w:p>
+      <w:r>
+        <w:rPr>
+          <w:noProof/>
+          <w:lang w:eastAsia="fr-FR"/>
+        </w:rPr>
+        <mc:AlternateContent>
+          <mc:Choice Requires="wps">
+            <w:drawing>
+              <wp:anchor distT="0" distB="0" distL="114300" distR="114300" simplePos="0" relativeHeight="251674624" behindDoc="0" locked="0" layoutInCell="1" allowOverlap="1" wp14:anchorId="2A490AC5" wp14:editId="4F2EF7F7">
+                <wp:simplePos x="0" y="0"/>
+                <wp:positionH relativeFrom="column">
+                  <wp:posOffset>829945</wp:posOffset>
+                </wp:positionH>
+                <wp:positionV relativeFrom="paragraph">
+                  <wp:posOffset>3602990</wp:posOffset>
+                </wp:positionV>
+                <wp:extent cx="4101465" cy="635"/>
+                <wp:effectExtent l="0" t="0" r="0" b="18415"/>
+                <wp:wrapSquare wrapText="bothSides"/>
+                <wp:docPr id="3" name="Zone de texte 3"/>
+                <wp:cNvGraphicFramePr/>
+                <a:graphic xmlns:a="http://schemas.openxmlformats.org/drawingml/2006/main">
+                  <a:graphicData uri="http://schemas.microsoft.com/office/word/2010/wordprocessingShape">
+                    <wps:wsp>
+                      <wps:cNvSpPr txBox="1"/>
+                      <wps:spPr>
+                        <a:xfrm>
+                          <a:off x="0" y="0"/>
+                          <a:ext cx="4101465" cy="635"/>
+                        </a:xfrm>
+                        <a:prstGeom prst="rect">
+                          <a:avLst/>
+                        </a:prstGeom>
+                        <a:solidFill>
+                          <a:prstClr val="white"/>
+                        </a:solidFill>
+                        <a:ln>
+                          <a:noFill/>
+                        </a:ln>
+                      </wps:spPr>
+                      <wps:txbx>
+                        <w:txbxContent>
+                          <w:p>
+                            <w:pPr>
+                              <w:pStyle w:val="Lgende"/>
+                              <w:rPr>
+                                <w:noProof/>
+                              </w:rPr>
+                            </w:pPr>
+                            <w:r>
+                              <w:t xml:space="preserve">Figure </w:t>
+                            </w:r>
+                            <w:r>
+                              <w:fldChar w:fldCharType="begin"/>
+                            </w:r>
+                            <w:r>
+                              <w:instrText xml:space="preserve"> SEQ Figure \* ARABIC </w:instrText>
+                            </w:r>
+                            <w:r>
+                              <w:fldChar w:fldCharType="separate"/>
+                            </w:r>
+                            <w:r>
+                              <w:rPr>
+                                <w:noProof/>
+                              </w:rPr>
+                              <w:t>3</w:t>
+                            </w:r>
+                            <w:r>
+                              <w:rPr>
+                                <w:noProof/>
+                              </w:rPr>
+                              <w:fldChar w:fldCharType="end"/>
+                            </w:r>
+                            <w:r>
+                              <w:t xml:space="preserve"> : Fichier utilisateur</w:t>
+                            </w:r>
+                          </w:p>
+                        </w:txbxContent>
+                      </wps:txbx>
+                      <wps:bodyPr rot="0" spcFirstLastPara="0" vertOverflow="overflow" horzOverflow="overflow" vert="horz" wrap="square" lIns="0" tIns="0" rIns="0" bIns="0" numCol="1" spcCol="0" rtlCol="0" fromWordArt="0" anchor="t" anchorCtr="0" forceAA="0" compatLnSpc="1">
+                        <a:prstTxWarp prst="textNoShape">
+                          <a:avLst/>
+                        </a:prstTxWarp>
+                        <a:spAutoFit/>
+                      </wps:bodyPr>
+                    </wps:wsp>
+                  </a:graphicData>
+                </a:graphic>
+              </wp:anchor>
+            </w:drawing>
+          </mc:Choice>
+          <mc:Fallback>
+            <w:pict>
+              <v:shape w14:anchorId="2A490AC5" id="Zone de texte 3" o:spid="_x0000_s1030" type="#_x0000_t202" style="position:absolute;margin-left:65.35pt;margin-top:283.7pt;width:322.95pt;height:.05pt;z-index:251674624;visibility:visible;mso-wrap-style:square;mso-wrap-distance-left:9pt;mso-wrap-distance-top:0;mso-wrap-distance-right:9pt;mso-wrap-distance-bottom:0;mso-position-horizontal:absolute;mso-position-horizontal-relative:text;mso-position-vertical:absolute;mso-position-vertical-relative:text;v-text-anchor:top" o:gfxdata="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" stroked="f">
+                <v:textbox style="mso-fit-shape-to-text:t" inset="0,0,0,0">
+                  <w:txbxContent>
+                    <w:p>
+                      <w:pPr>
+                        <w:pStyle w:val="Lgende"/>
+                        <w:rPr>
+                          <w:noProof/>
+                        </w:rPr>
+                      </w:pPr>
+                      <w:r>
+                        <w:t xml:space="preserve">Figure </w:t>
+                      </w:r>
+                      <w:fldSimple w:instr=" SEQ Figure \* ARABIC ">
+                        <w:r>
+                          <w:rPr>
+                            <w:noProof/>
+                          </w:rPr>
+                          <w:t>3</w:t>
+                        </w:r>
+                      </w:fldSimple>
+                      <w:r>
+                        <w:t xml:space="preserve"> : Fichier utilisateur</w:t>
+                      </w:r>
+                    </w:p>
+                  </w:txbxContent>
+                </v:textbox>
+                <w10:wrap type="square"/>
+              </v:shape>
+            </w:pict>
+          </mc:Fallback>
+        </mc:AlternateContent>
+      </w:r>
       <w:r>
         <w:rPr>
           <w:noProof/>
@@ -1913,29 +2303,155 @@
       <w:pPr>
         <w:pStyle w:val="Titre1"/>
       </w:pPr>
-      <w:bookmarkStart w:id="1" w:name="_Toc478042071"/>
+      <w:bookmarkStart w:id="2" w:name="_Toc478392721"/>
       <w:r>
         <w:lastRenderedPageBreak/>
         <w:t>Application Client</w:t>
       </w:r>
-      <w:bookmarkEnd w:id="1"/>
+      <w:bookmarkEnd w:id="2"/>
     </w:p>
     <w:p/>
     <w:p>
       <w:pPr>
         <w:pStyle w:val="Titre3"/>
       </w:pPr>
-      <w:bookmarkStart w:id="2" w:name="_Toc478042072"/>
+      <w:bookmarkStart w:id="3" w:name="_Toc478392722"/>
       <w:r>
         <w:t>Fonctionnalités</w:t>
       </w:r>
-      <w:bookmarkEnd w:id="2"/>
+      <w:bookmarkEnd w:id="3"/>
       <w:r>
         <w:t xml:space="preserve"> </w:t>
       </w:r>
     </w:p>
     <w:p/>
     <w:p>
+      <w:r>
+        <w:rPr>
+          <w:noProof/>
+          <w:lang w:eastAsia="fr-FR"/>
+        </w:rPr>
+        <mc:AlternateContent>
+          <mc:Choice Requires="wps">
+            <w:drawing>
+              <wp:anchor distT="0" distB="0" distL="114300" distR="114300" simplePos="0" relativeHeight="251676672" behindDoc="0" locked="0" layoutInCell="1" allowOverlap="1" wp14:anchorId="633E1914" wp14:editId="6054F0F3">
+                <wp:simplePos x="0" y="0"/>
+                <wp:positionH relativeFrom="column">
+                  <wp:posOffset>1183005</wp:posOffset>
+                </wp:positionH>
+                <wp:positionV relativeFrom="paragraph">
+                  <wp:posOffset>2368550</wp:posOffset>
+                </wp:positionV>
+                <wp:extent cx="3387090" cy="635"/>
+                <wp:effectExtent l="0" t="0" r="3810" b="18415"/>
+                <wp:wrapTopAndBottom/>
+                <wp:docPr id="6" name="Zone de texte 6"/>
+                <wp:cNvGraphicFramePr/>
+                <a:graphic xmlns:a="http://schemas.openxmlformats.org/drawingml/2006/main">
+                  <a:graphicData uri="http://schemas.microsoft.com/office/word/2010/wordprocessingShape">
+                    <wps:wsp>
+                      <wps:cNvSpPr txBox="1"/>
+                      <wps:spPr>
+                        <a:xfrm>
+                          <a:off x="0" y="0"/>
+                          <a:ext cx="3387090" cy="635"/>
+                        </a:xfrm>
+                        <a:prstGeom prst="rect">
+                          <a:avLst/>
+                        </a:prstGeom>
+                        <a:solidFill>
+                          <a:prstClr val="white"/>
+                        </a:solidFill>
+                        <a:ln>
+                          <a:noFill/>
+                        </a:ln>
+                      </wps:spPr>
+                      <wps:txbx>
+                        <w:txbxContent>
+                          <w:p>
+                            <w:pPr>
+                              <w:pStyle w:val="Lgende"/>
+                              <w:rPr>
+                                <w:noProof/>
+                              </w:rPr>
+                            </w:pPr>
+                            <w:r>
+                              <w:t xml:space="preserve">Figure </w:t>
+                            </w:r>
+                            <w:r>
+                              <w:fldChar w:fldCharType="begin"/>
+                            </w:r>
+                            <w:r>
+                              <w:instrText xml:space="preserve"> SEQ Figure \* ARABIC </w:instrText>
+                            </w:r>
+                            <w:r>
+                              <w:fldChar w:fldCharType="separate"/>
+                            </w:r>
+                            <w:r>
+                              <w:rPr>
+                                <w:noProof/>
+                              </w:rPr>
+                              <w:t>4</w:t>
+                            </w:r>
+                            <w:r>
+                              <w:rPr>
+                                <w:noProof/>
+                              </w:rPr>
+                              <w:fldChar w:fldCharType="end"/>
+                            </w:r>
+                            <w:r>
+                              <w:t xml:space="preserve"> : Définition de l'adresse IP du serveur</w:t>
+                            </w:r>
+                          </w:p>
+                        </w:txbxContent>
+                      </wps:txbx>
+                      <wps:bodyPr rot="0" spcFirstLastPara="0" vertOverflow="overflow" horzOverflow="overflow" vert="horz" wrap="square" lIns="0" tIns="0" rIns="0" bIns="0" numCol="1" spcCol="0" rtlCol="0" fromWordArt="0" anchor="t" anchorCtr="0" forceAA="0" compatLnSpc="1">
+                        <a:prstTxWarp prst="textNoShape">
+                          <a:avLst/>
+                        </a:prstTxWarp>
+                        <a:spAutoFit/>
+                      </wps:bodyPr>
+                    </wps:wsp>
+                  </a:graphicData>
+                </a:graphic>
+              </wp:anchor>
+            </w:drawing>
+          </mc:Choice>
+          <mc:Fallback>
+            <w:pict>
+              <v:shape w14:anchorId="633E1914" id="Zone de texte 6" o:spid="_x0000_s1031" type="#_x0000_t202" style="position:absolute;margin-left:93.15pt;margin-top:186.5pt;width:266.7pt;height:.05pt;z-index:251676672;visibility:visible;mso-wrap-style:square;mso-wrap-distance-left:9pt;mso-wrap-distance-top:0;mso-wrap-distance-right:9pt;mso-wrap-distance-bottom:0;mso-position-horizontal:absolute;mso-position-horizontal-relative:text;mso-position-vertical:absolute;mso-position-vertical-relative:text;v-text-anchor:top" o:gfxdata="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" stroked="f">
+                <v:textbox style="mso-fit-shape-to-text:t" inset="0,0,0,0">
+                  <w:txbxContent>
+                    <w:p>
+                      <w:pPr>
+                        <w:pStyle w:val="Lgende"/>
+                        <w:rPr>
+                          <w:noProof/>
+                        </w:rPr>
+                      </w:pPr>
+                      <w:r>
+                        <w:t xml:space="preserve">Figure </w:t>
+                      </w:r>
+                      <w:fldSimple w:instr=" SEQ Figure \* ARABIC ">
+                        <w:r>
+                          <w:rPr>
+                            <w:noProof/>
+                          </w:rPr>
+                          <w:t>4</w:t>
+                        </w:r>
+                      </w:fldSimple>
+                      <w:r>
+                        <w:t xml:space="preserve"> : Définition de l'adresse IP du serveur</w:t>
+                      </w:r>
+                    </w:p>
+                  </w:txbxContent>
+                </v:textbox>
+                <w10:wrap type="topAndBottom"/>
+              </v:shape>
+            </w:pict>
+          </mc:Fallback>
+        </mc:AlternateContent>
+      </w:r>
       <w:r>
         <w:rPr>
           <w:noProof/>
@@ -2002,17 +2518,131 @@
         <w:jc w:val="both"/>
       </w:pPr>
       <w:r>
-        <w:tab/>
-        <w:t>Le client doit ensuite se connecter en utilisant la commande APOP et en renseignant son identifiant et son mot de passe. L’utilisation de toutes</w:t>
-      </w:r>
-      <w:r>
-        <w:t xml:space="preserve"> autres commandes sera refusée par le serveur et retournera une erreur. De plus, si le client échoue plus de trois fois à se connecter, la connexion TCP est coupé par le serveur et le client doit relancer l’application pour retenter de se connecter. </w:t>
-      </w:r>
-    </w:p>
-    <w:p>
-      <w:pPr>
-        <w:jc w:val="both"/>
-      </w:pPr>
+        <w:rPr>
+          <w:noProof/>
+          <w:lang w:eastAsia="fr-FR"/>
+        </w:rPr>
+        <mc:AlternateContent>
+          <mc:Choice Requires="wps">
+            <w:drawing>
+              <wp:anchor distT="0" distB="0" distL="114300" distR="114300" simplePos="0" relativeHeight="251678720" behindDoc="0" locked="0" layoutInCell="1" allowOverlap="1" wp14:anchorId="67FE4B29" wp14:editId="219661ED">
+                <wp:simplePos x="0" y="0"/>
+                <wp:positionH relativeFrom="column">
+                  <wp:posOffset>1183005</wp:posOffset>
+                </wp:positionH>
+                <wp:positionV relativeFrom="paragraph">
+                  <wp:posOffset>3316909</wp:posOffset>
+                </wp:positionV>
+                <wp:extent cx="3387090" cy="635"/>
+                <wp:effectExtent l="0" t="0" r="3810" b="5080"/>
+                <wp:wrapTopAndBottom/>
+                <wp:docPr id="12" name="Zone de texte 12"/>
+                <wp:cNvGraphicFramePr/>
+                <a:graphic xmlns:a="http://schemas.openxmlformats.org/drawingml/2006/main">
+                  <a:graphicData uri="http://schemas.microsoft.com/office/word/2010/wordprocessingShape">
+                    <wps:wsp>
+                      <wps:cNvSpPr txBox="1"/>
+                      <wps:spPr>
+                        <a:xfrm>
+                          <a:off x="0" y="0"/>
+                          <a:ext cx="3387090" cy="635"/>
+                        </a:xfrm>
+                        <a:prstGeom prst="rect">
+                          <a:avLst/>
+                        </a:prstGeom>
+                        <a:solidFill>
+                          <a:prstClr val="white"/>
+                        </a:solidFill>
+                        <a:ln>
+                          <a:noFill/>
+                        </a:ln>
+                      </wps:spPr>
+                      <wps:txbx>
+                        <w:txbxContent>
+                          <w:p>
+                            <w:pPr>
+                              <w:pStyle w:val="Lgende"/>
+                              <w:rPr>
+                                <w:noProof/>
+                              </w:rPr>
+                            </w:pPr>
+                            <w:r>
+                              <w:t xml:space="preserve">Figure </w:t>
+                            </w:r>
+                            <w:r>
+                              <w:fldChar w:fldCharType="begin"/>
+                            </w:r>
+                            <w:r>
+                              <w:instrText xml:space="preserve"> SEQ Figure \* ARABIC </w:instrText>
+                            </w:r>
+                            <w:r>
+                              <w:fldChar w:fldCharType="separate"/>
+                            </w:r>
+                            <w:r>
+                              <w:rPr>
+                                <w:noProof/>
+                              </w:rPr>
+                              <w:t>5</w:t>
+                            </w:r>
+                            <w:r>
+                              <w:rPr>
+                                <w:noProof/>
+                              </w:rPr>
+                              <w:fldChar w:fldCharType="end"/>
+                            </w:r>
+                            <w:r>
+                              <w:t xml:space="preserve"> : Connexion TCP établie avec le serveur, lancement de la commande pour s'authentifier</w:t>
+                            </w:r>
+                          </w:p>
+                        </w:txbxContent>
+                      </wps:txbx>
+                      <wps:bodyPr rot="0" spcFirstLastPara="0" vertOverflow="overflow" horzOverflow="overflow" vert="horz" wrap="square" lIns="0" tIns="0" rIns="0" bIns="0" numCol="1" spcCol="0" rtlCol="0" fromWordArt="0" anchor="t" anchorCtr="0" forceAA="0" compatLnSpc="1">
+                        <a:prstTxWarp prst="textNoShape">
+                          <a:avLst/>
+                        </a:prstTxWarp>
+                        <a:spAutoFit/>
+                      </wps:bodyPr>
+                    </wps:wsp>
+                  </a:graphicData>
+                </a:graphic>
+              </wp:anchor>
+            </w:drawing>
+          </mc:Choice>
+          <mc:Fallback>
+            <w:pict>
+              <v:shape w14:anchorId="67FE4B29" id="Zone de texte 12" o:spid="_x0000_s1032" type="#_x0000_t202" style="position:absolute;left:0;text-align:left;margin-left:93.15pt;margin-top:261.15pt;width:266.7pt;height:.05pt;z-index:251678720;visibility:visible;mso-wrap-style:square;mso-wrap-distance-left:9pt;mso-wrap-distance-top:0;mso-wrap-distance-right:9pt;mso-wrap-distance-bottom:0;mso-position-horizontal:absolute;mso-position-horizontal-relative:text;mso-position-vertical:absolute;mso-position-vertical-relative:text;v-text-anchor:top" o:gfxdata="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" stroked="f">
+                <v:textbox style="mso-fit-shape-to-text:t" inset="0,0,0,0">
+                  <w:txbxContent>
+                    <w:p>
+                      <w:pPr>
+                        <w:pStyle w:val="Lgende"/>
+                        <w:rPr>
+                          <w:noProof/>
+                        </w:rPr>
+                      </w:pPr>
+                      <w:r>
+                        <w:t xml:space="preserve">Figure </w:t>
+                      </w:r>
+                      <w:fldSimple w:instr=" SEQ Figure \* ARABIC ">
+                        <w:r>
+                          <w:rPr>
+                            <w:noProof/>
+                          </w:rPr>
+                          <w:t>5</w:t>
+                        </w:r>
+                      </w:fldSimple>
+                      <w:r>
+                        <w:t xml:space="preserve"> : Connexion TCP établie avec le serveur, lancement de la commande pour s'authentifier</w:t>
+                      </w:r>
+                    </w:p>
+                  </w:txbxContent>
+                </v:textbox>
+                <w10:wrap type="topAndBottom"/>
+              </v:shape>
+            </w:pict>
+          </mc:Fallback>
+        </mc:AlternateContent>
+      </w:r>
       <w:r>
         <w:rPr>
           <w:noProof/>
@@ -2025,7 +2655,7 @@
               <wp:posOffset>1183005</wp:posOffset>
             </wp:positionH>
             <wp:positionV relativeFrom="margin">
-              <wp:posOffset>4673600</wp:posOffset>
+              <wp:posOffset>4858081</wp:posOffset>
             </wp:positionV>
             <wp:extent cx="3387090" cy="2430780"/>
             <wp:effectExtent l="0" t="0" r="3810" b="7620"/>
@@ -2076,10 +2706,16 @@
       </w:r>
       <w:r>
         <w:tab/>
+        <w:t>Le client doit ensuite se connecter en utilisant la commande APOP et en renseignant son identifiant et son mot de passe. L’utilisation de toutes</w:t>
+      </w:r>
+      <w:r>
+        <w:t xml:space="preserve"> autres commandes sera refusée par le serveur et retournera une erreur. De plus, si le client échoue plus de trois fois à se connecter, la connexion TCP est coupé par le serveur et le client doit relancer l’application pour retenter de se connecter. </w:t>
       </w:r>
     </w:p>
     <w:p>
-      <w:bookmarkStart w:id="3" w:name="_Toc478042073"/>
+      <w:pPr>
+        <w:jc w:val="both"/>
+      </w:pPr>
     </w:p>
     <w:p>
       <w:r>
@@ -2129,6 +2765,7 @@
         </w:rPr>
       </w:pPr>
       <w:r>
+        <w:lastRenderedPageBreak/>
         <w:t>Lister (</w:t>
       </w:r>
       <w:r>
@@ -2192,7 +2829,6 @@
         </w:rPr>
       </w:pPr>
       <w:r>
-        <w:lastRenderedPageBreak/>
         <w:t>Lecture (</w:t>
       </w:r>
       <w:r>
@@ -2273,19 +2909,271 @@
           <w:noProof/>
           <w:lang w:eastAsia="fr-FR"/>
         </w:rPr>
+        <mc:AlternateContent>
+          <mc:Choice Requires="wps">
+            <w:drawing>
+              <wp:anchor distT="0" distB="0" distL="114300" distR="114300" simplePos="0" relativeHeight="251682816" behindDoc="0" locked="0" layoutInCell="1" allowOverlap="1" wp14:anchorId="67E907FE" wp14:editId="71E48359">
+                <wp:simplePos x="0" y="0"/>
+                <wp:positionH relativeFrom="column">
+                  <wp:posOffset>620395</wp:posOffset>
+                </wp:positionH>
+                <wp:positionV relativeFrom="paragraph">
+                  <wp:posOffset>3423589</wp:posOffset>
+                </wp:positionV>
+                <wp:extent cx="4519930" cy="635"/>
+                <wp:effectExtent l="0" t="0" r="0" b="0"/>
+                <wp:wrapSquare wrapText="bothSides"/>
+                <wp:docPr id="14" name="Zone de texte 14"/>
+                <wp:cNvGraphicFramePr/>
+                <a:graphic xmlns:a="http://schemas.openxmlformats.org/drawingml/2006/main">
+                  <a:graphicData uri="http://schemas.microsoft.com/office/word/2010/wordprocessingShape">
+                    <wps:wsp>
+                      <wps:cNvSpPr txBox="1"/>
+                      <wps:spPr>
+                        <a:xfrm>
+                          <a:off x="0" y="0"/>
+                          <a:ext cx="4519930" cy="635"/>
+                        </a:xfrm>
+                        <a:prstGeom prst="rect">
+                          <a:avLst/>
+                        </a:prstGeom>
+                        <a:solidFill>
+                          <a:prstClr val="white"/>
+                        </a:solidFill>
+                        <a:ln>
+                          <a:noFill/>
+                        </a:ln>
+                      </wps:spPr>
+                      <wps:txbx>
+                        <w:txbxContent>
+                          <w:p>
+                            <w:pPr>
+                              <w:pStyle w:val="Lgende"/>
+                              <w:rPr>
+                                <w:noProof/>
+                              </w:rPr>
+                            </w:pPr>
+                            <w:r>
+                              <w:t xml:space="preserve">Figure </w:t>
+                            </w:r>
+                            <w:r>
+                              <w:fldChar w:fldCharType="begin"/>
+                            </w:r>
+                            <w:r>
+                              <w:instrText xml:space="preserve"> SEQ Figure \* ARABIC </w:instrText>
+                            </w:r>
+                            <w:r>
+                              <w:fldChar w:fldCharType="separate"/>
+                            </w:r>
+                            <w:r>
+                              <w:rPr>
+                                <w:noProof/>
+                              </w:rPr>
+                              <w:t>6</w:t>
+                            </w:r>
+                            <w:r>
+                              <w:rPr>
+                                <w:noProof/>
+                              </w:rPr>
+                              <w:fldChar w:fldCharType="end"/>
+                            </w:r>
+                            <w:r>
+                              <w:t xml:space="preserve"> : Exemple d'échange du point de vue du serveur</w:t>
+                            </w:r>
+                          </w:p>
+                        </w:txbxContent>
+                      </wps:txbx>
+                      <wps:bodyPr rot="0" spcFirstLastPara="0" vertOverflow="overflow" horzOverflow="overflow" vert="horz" wrap="square" lIns="0" tIns="0" rIns="0" bIns="0" numCol="1" spcCol="0" rtlCol="0" fromWordArt="0" anchor="t" anchorCtr="0" forceAA="0" compatLnSpc="1">
+                        <a:prstTxWarp prst="textNoShape">
+                          <a:avLst/>
+                        </a:prstTxWarp>
+                        <a:spAutoFit/>
+                      </wps:bodyPr>
+                    </wps:wsp>
+                  </a:graphicData>
+                </a:graphic>
+              </wp:anchor>
+            </w:drawing>
+          </mc:Choice>
+          <mc:Fallback>
+            <w:pict>
+              <v:shape w14:anchorId="67E907FE" id="Zone de texte 14" o:spid="_x0000_s1033" type="#_x0000_t202" style="position:absolute;margin-left:48.85pt;margin-top:269.55pt;width:355.9pt;height:.05pt;z-index:251682816;visibility:visible;mso-wrap-style:square;mso-wrap-distance-left:9pt;mso-wrap-distance-top:0;mso-wrap-distance-right:9pt;mso-wrap-distance-bottom:0;mso-position-horizontal:absolute;mso-position-horizontal-relative:text;mso-position-vertical:absolute;mso-position-vertical-relative:text;v-text-anchor:top" o:gfxdata="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" stroked="f">
+                <v:textbox style="mso-fit-shape-to-text:t" inset="0,0,0,0">
+                  <w:txbxContent>
+                    <w:p>
+                      <w:pPr>
+                        <w:pStyle w:val="Lgende"/>
+                        <w:rPr>
+                          <w:noProof/>
+                        </w:rPr>
+                      </w:pPr>
+                      <w:r>
+                        <w:t xml:space="preserve">Figure </w:t>
+                      </w:r>
+                      <w:fldSimple w:instr=" SEQ Figure \* ARABIC ">
+                        <w:r>
+                          <w:rPr>
+                            <w:noProof/>
+                          </w:rPr>
+                          <w:t>6</w:t>
+                        </w:r>
+                      </w:fldSimple>
+                      <w:r>
+                        <w:t xml:space="preserve"> : Exemple d'échange du point de vue du serveur</w:t>
+                      </w:r>
+                    </w:p>
+                  </w:txbxContent>
+                </v:textbox>
+                <w10:wrap type="square"/>
+              </v:shape>
+            </w:pict>
+          </mc:Fallback>
+        </mc:AlternateContent>
+      </w:r>
+      <w:r>
+        <w:rPr>
+          <w:noProof/>
+          <w:lang w:eastAsia="fr-FR"/>
+        </w:rPr>
+        <mc:AlternateContent>
+          <mc:Choice Requires="wps">
+            <w:drawing>
+              <wp:anchor distT="0" distB="0" distL="114300" distR="114300" simplePos="0" relativeHeight="251680768" behindDoc="0" locked="0" layoutInCell="1" allowOverlap="1" wp14:anchorId="0BBDFDE1" wp14:editId="12C149CD">
+                <wp:simplePos x="0" y="0"/>
+                <wp:positionH relativeFrom="column">
+                  <wp:posOffset>622935</wp:posOffset>
+                </wp:positionH>
+                <wp:positionV relativeFrom="paragraph">
+                  <wp:posOffset>7164401</wp:posOffset>
+                </wp:positionV>
+                <wp:extent cx="4509135" cy="635"/>
+                <wp:effectExtent l="0" t="0" r="5715" b="0"/>
+                <wp:wrapSquare wrapText="bothSides"/>
+                <wp:docPr id="13" name="Zone de texte 13"/>
+                <wp:cNvGraphicFramePr/>
+                <a:graphic xmlns:a="http://schemas.openxmlformats.org/drawingml/2006/main">
+                  <a:graphicData uri="http://schemas.microsoft.com/office/word/2010/wordprocessingShape">
+                    <wps:wsp>
+                      <wps:cNvSpPr txBox="1"/>
+                      <wps:spPr>
+                        <a:xfrm>
+                          <a:off x="0" y="0"/>
+                          <a:ext cx="4509135" cy="635"/>
+                        </a:xfrm>
+                        <a:prstGeom prst="rect">
+                          <a:avLst/>
+                        </a:prstGeom>
+                        <a:solidFill>
+                          <a:prstClr val="white"/>
+                        </a:solidFill>
+                        <a:ln>
+                          <a:noFill/>
+                        </a:ln>
+                      </wps:spPr>
+                      <wps:txbx>
+                        <w:txbxContent>
+                          <w:p>
+                            <w:pPr>
+                              <w:pStyle w:val="Lgende"/>
+                              <w:rPr>
+                                <w:noProof/>
+                              </w:rPr>
+                            </w:pPr>
+                            <w:r>
+                              <w:t xml:space="preserve">Figure </w:t>
+                            </w:r>
+                            <w:r>
+                              <w:fldChar w:fldCharType="begin"/>
+                            </w:r>
+                            <w:r>
+                              <w:instrText xml:space="preserve"> SEQ Figure \* ARABIC </w:instrText>
+                            </w:r>
+                            <w:r>
+                              <w:fldChar w:fldCharType="separate"/>
+                            </w:r>
+                            <w:r>
+                              <w:rPr>
+                                <w:noProof/>
+                              </w:rPr>
+                              <w:t>7</w:t>
+                            </w:r>
+                            <w:r>
+                              <w:rPr>
+                                <w:noProof/>
+                              </w:rPr>
+                              <w:fldChar w:fldCharType="end"/>
+                            </w:r>
+                            <w:r>
+                              <w:t xml:space="preserve"> : Exemple d'échange du point de vue du client</w:t>
+                            </w:r>
+                          </w:p>
+                        </w:txbxContent>
+                      </wps:txbx>
+                      <wps:bodyPr rot="0" spcFirstLastPara="0" vertOverflow="overflow" horzOverflow="overflow" vert="horz" wrap="square" lIns="0" tIns="0" rIns="0" bIns="0" numCol="1" spcCol="0" rtlCol="0" fromWordArt="0" anchor="t" anchorCtr="0" forceAA="0" compatLnSpc="1">
+                        <a:prstTxWarp prst="textNoShape">
+                          <a:avLst/>
+                        </a:prstTxWarp>
+                        <a:spAutoFit/>
+                      </wps:bodyPr>
+                    </wps:wsp>
+                  </a:graphicData>
+                </a:graphic>
+              </wp:anchor>
+            </w:drawing>
+          </mc:Choice>
+          <mc:Fallback>
+            <w:pict>
+              <v:shape w14:anchorId="0BBDFDE1" id="Zone de texte 13" o:spid="_x0000_s1034" type="#_x0000_t202" style="position:absolute;margin-left:49.05pt;margin-top:564.15pt;width:355.05pt;height:.05pt;z-index:251680768;visibility:visible;mso-wrap-style:square;mso-wrap-distance-left:9pt;mso-wrap-distance-top:0;mso-wrap-distance-right:9pt;mso-wrap-distance-bottom:0;mso-position-horizontal:absolute;mso-position-horizontal-relative:text;mso-position-vertical:absolute;mso-position-vertical-relative:text;v-text-anchor:top" o:gfxdata="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" stroked="f">
+                <v:textbox style="mso-fit-shape-to-text:t" inset="0,0,0,0">
+                  <w:txbxContent>
+                    <w:p>
+                      <w:pPr>
+                        <w:pStyle w:val="Lgende"/>
+                        <w:rPr>
+                          <w:noProof/>
+                        </w:rPr>
+                      </w:pPr>
+                      <w:r>
+                        <w:t xml:space="preserve">Figure </w:t>
+                      </w:r>
+                      <w:fldSimple w:instr=" SEQ Figure \* ARABIC ">
+                        <w:r>
+                          <w:rPr>
+                            <w:noProof/>
+                          </w:rPr>
+                          <w:t>7</w:t>
+                        </w:r>
+                      </w:fldSimple>
+                      <w:r>
+                        <w:t xml:space="preserve"> : Exemple d'échange du point de vue du client</w:t>
+                      </w:r>
+                    </w:p>
+                  </w:txbxContent>
+                </v:textbox>
+                <w10:wrap type="square"/>
+              </v:shape>
+            </w:pict>
+          </mc:Fallback>
+        </mc:AlternateContent>
+      </w:r>
+      <w:r>
+        <w:rPr>
+          <w:noProof/>
+          <w:lang w:eastAsia="fr-FR"/>
+        </w:rPr>
         <w:drawing>
-          <wp:anchor distT="0" distB="0" distL="114300" distR="114300" simplePos="0" relativeHeight="251668480" behindDoc="0" locked="0" layoutInCell="1" allowOverlap="1">
+          <wp:anchor distT="0" distB="0" distL="114300" distR="114300" simplePos="0" relativeHeight="251667456" behindDoc="0" locked="0" layoutInCell="1" allowOverlap="1">
             <wp:simplePos x="0" y="0"/>
             <wp:positionH relativeFrom="margin">
-              <wp:posOffset>620395</wp:posOffset>
+              <wp:posOffset>614680</wp:posOffset>
             </wp:positionH>
             <wp:positionV relativeFrom="margin">
-              <wp:posOffset>5089663</wp:posOffset>
+              <wp:posOffset>5324806</wp:posOffset>
             </wp:positionV>
-            <wp:extent cx="4520017" cy="3243600"/>
-            <wp:effectExtent l="0" t="0" r="0" b="0"/>
+            <wp:extent cx="4509135" cy="3242945"/>
+            <wp:effectExtent l="0" t="0" r="5715" b="0"/>
             <wp:wrapSquare wrapText="bothSides"/>
-            <wp:docPr id="11" name="Image 11"/>
+            <wp:docPr id="10" name="Image 10"/>
             <wp:cNvGraphicFramePr>
               <a:graphicFrameLocks xmlns:a="http://schemas.openxmlformats.org/drawingml/2006/main" noChangeAspect="1"/>
             </wp:cNvGraphicFramePr>
@@ -2293,7 +3181,7 @@
               <a:graphicData uri="http://schemas.openxmlformats.org/drawingml/2006/picture">
                 <pic:pic xmlns:pic="http://schemas.openxmlformats.org/drawingml/2006/picture">
                   <pic:nvPicPr>
-                    <pic:cNvPr id="11" name="server_ex.JPG"/>
+                    <pic:cNvPr id="10" name="client_ex.JPG"/>
                     <pic:cNvPicPr/>
                   </pic:nvPicPr>
                   <pic:blipFill>
@@ -2311,7 +3199,7 @@
                   <pic:spPr>
                     <a:xfrm>
                       <a:off x="0" y="0"/>
-                      <a:ext cx="4520017" cy="3243600"/>
+                      <a:ext cx="4509135" cy="3242945"/>
                     </a:xfrm>
                     <a:prstGeom prst="rect">
                       <a:avLst/>
@@ -2329,18 +3217,18 @@
           <w:lang w:eastAsia="fr-FR"/>
         </w:rPr>
         <w:drawing>
-          <wp:anchor distT="0" distB="0" distL="114300" distR="114300" simplePos="0" relativeHeight="251667456" behindDoc="0" locked="0" layoutInCell="1" allowOverlap="1">
+          <wp:anchor distT="0" distB="0" distL="114300" distR="114300" simplePos="0" relativeHeight="251668480" behindDoc="0" locked="0" layoutInCell="1" allowOverlap="1">
             <wp:simplePos x="0" y="0"/>
             <wp:positionH relativeFrom="margin">
-              <wp:posOffset>622935</wp:posOffset>
+              <wp:posOffset>620395</wp:posOffset>
             </wp:positionH>
             <wp:positionV relativeFrom="margin">
-              <wp:posOffset>1059484</wp:posOffset>
+              <wp:posOffset>1571321</wp:posOffset>
             </wp:positionV>
-            <wp:extent cx="4509549" cy="3243579"/>
-            <wp:effectExtent l="0" t="0" r="5715" b="0"/>
+            <wp:extent cx="4519930" cy="3243580"/>
+            <wp:effectExtent l="0" t="0" r="0" b="0"/>
             <wp:wrapSquare wrapText="bothSides"/>
-            <wp:docPr id="10" name="Image 10"/>
+            <wp:docPr id="11" name="Image 11"/>
             <wp:cNvGraphicFramePr>
               <a:graphicFrameLocks xmlns:a="http://schemas.openxmlformats.org/drawingml/2006/main" noChangeAspect="1"/>
             </wp:cNvGraphicFramePr>
@@ -2348,7 +3236,7 @@
               <a:graphicData uri="http://schemas.openxmlformats.org/drawingml/2006/picture">
                 <pic:pic xmlns:pic="http://schemas.openxmlformats.org/drawingml/2006/picture">
                   <pic:nvPicPr>
-                    <pic:cNvPr id="10" name="client_ex.JPG"/>
+                    <pic:cNvPr id="11" name="server_ex.JPG"/>
                     <pic:cNvPicPr/>
                   </pic:nvPicPr>
                   <pic:blipFill>
@@ -2366,7 +3254,7 @@
                   <pic:spPr>
                     <a:xfrm>
                       <a:off x="0" y="0"/>
-                      <a:ext cx="4509549" cy="3243579"/>
+                      <a:ext cx="4519930" cy="3243580"/>
                     </a:xfrm>
                     <a:prstGeom prst="rect">
                       <a:avLst/>
@@ -2386,11 +3274,12 @@
       <w:pPr>
         <w:pStyle w:val="Titre3"/>
       </w:pPr>
+      <w:bookmarkStart w:id="4" w:name="_Toc478392723"/>
       <w:r>
         <w:lastRenderedPageBreak/>
         <w:t>Erreurs possibles</w:t>
       </w:r>
-      <w:bookmarkEnd w:id="3"/>
+      <w:bookmarkEnd w:id="4"/>
       <w:r>
         <w:t xml:space="preserve"> </w:t>
       </w:r>
@@ -2478,8 +3367,407 @@
         <w:t xml:space="preserve"> oblige le client à préciser le message auquel il souhaite les appliquer. Si le client ne renseigne pas le numéro d’un message ou en renseigne un qui n’existe pas, une erreur lui sera renvoyé.</w:t>
       </w:r>
     </w:p>
-    <w:p/>
     <w:p>
+      <w:r>
+        <w:rPr>
+          <w:noProof/>
+          <w:lang w:eastAsia="fr-FR"/>
+        </w:rPr>
+        <mc:AlternateContent>
+          <mc:Choice Requires="wps">
+            <w:drawing>
+              <wp:anchor distT="0" distB="0" distL="114300" distR="114300" simplePos="0" relativeHeight="251697152" behindDoc="0" locked="0" layoutInCell="1" allowOverlap="1" wp14:anchorId="702D4C38" wp14:editId="14D1F443">
+                <wp:simplePos x="0" y="0"/>
+                <wp:positionH relativeFrom="column">
+                  <wp:posOffset>1124585</wp:posOffset>
+                </wp:positionH>
+                <wp:positionV relativeFrom="paragraph">
+                  <wp:posOffset>2740025</wp:posOffset>
+                </wp:positionV>
+                <wp:extent cx="3511550" cy="635"/>
+                <wp:effectExtent l="0" t="0" r="0" b="18415"/>
+                <wp:wrapSquare wrapText="bothSides"/>
+                <wp:docPr id="24" name="Zone de texte 24"/>
+                <wp:cNvGraphicFramePr/>
+                <a:graphic xmlns:a="http://schemas.openxmlformats.org/drawingml/2006/main">
+                  <a:graphicData uri="http://schemas.microsoft.com/office/word/2010/wordprocessingShape">
+                    <wps:wsp>
+                      <wps:cNvSpPr txBox="1"/>
+                      <wps:spPr>
+                        <a:xfrm>
+                          <a:off x="0" y="0"/>
+                          <a:ext cx="3511550" cy="635"/>
+                        </a:xfrm>
+                        <a:prstGeom prst="rect">
+                          <a:avLst/>
+                        </a:prstGeom>
+                        <a:solidFill>
+                          <a:prstClr val="white"/>
+                        </a:solidFill>
+                        <a:ln>
+                          <a:noFill/>
+                        </a:ln>
+                      </wps:spPr>
+                      <wps:txbx>
+                        <w:txbxContent>
+                          <w:p>
+                            <w:pPr>
+                              <w:pStyle w:val="Lgende"/>
+                              <w:rPr>
+                                <w:noProof/>
+                              </w:rPr>
+                            </w:pPr>
+                            <w:r>
+                              <w:t xml:space="preserve">Figure </w:t>
+                            </w:r>
+                            <w:r>
+                              <w:fldChar w:fldCharType="begin"/>
+                            </w:r>
+                            <w:r>
+                              <w:instrText xml:space="preserve"> SEQ Figure \* ARABIC </w:instrText>
+                            </w:r>
+                            <w:r>
+                              <w:fldChar w:fldCharType="separate"/>
+                            </w:r>
+                            <w:r>
+                              <w:rPr>
+                                <w:noProof/>
+                              </w:rPr>
+                              <w:t>8</w:t>
+                            </w:r>
+                            <w:r>
+                              <w:rPr>
+                                <w:noProof/>
+                              </w:rPr>
+                              <w:fldChar w:fldCharType="end"/>
+                            </w:r>
+                            <w:r>
+                              <w:t xml:space="preserve"> </w:t>
+                            </w:r>
+                            <w:r>
+                              <w:t>: Exemple d'erreur côté client, le message demandé n'existe pas</w:t>
+                            </w:r>
+                          </w:p>
+                        </w:txbxContent>
+                      </wps:txbx>
+                      <wps:bodyPr rot="0" spcFirstLastPara="0" vertOverflow="overflow" horzOverflow="overflow" vert="horz" wrap="square" lIns="0" tIns="0" rIns="0" bIns="0" numCol="1" spcCol="0" rtlCol="0" fromWordArt="0" anchor="t" anchorCtr="0" forceAA="0" compatLnSpc="1">
+                        <a:prstTxWarp prst="textNoShape">
+                          <a:avLst/>
+                        </a:prstTxWarp>
+                        <a:spAutoFit/>
+                      </wps:bodyPr>
+                    </wps:wsp>
+                  </a:graphicData>
+                </a:graphic>
+              </wp:anchor>
+            </w:drawing>
+          </mc:Choice>
+          <mc:Fallback>
+            <w:pict>
+              <v:shape w14:anchorId="702D4C38" id="Zone de texte 24" o:spid="_x0000_s1035" type="#_x0000_t202" style="position:absolute;margin-left:88.55pt;margin-top:215.75pt;width:276.5pt;height:.05pt;z-index:251697152;visibility:visible;mso-wrap-style:square;mso-wrap-distance-left:9pt;mso-wrap-distance-top:0;mso-wrap-distance-right:9pt;mso-wrap-distance-bottom:0;mso-position-horizontal:absolute;mso-position-horizontal-relative:text;mso-position-vertical:absolute;mso-position-vertical-relative:text;v-text-anchor:top" o:gfxdata="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" stroked="f">
+                <v:textbox style="mso-fit-shape-to-text:t" inset="0,0,0,0">
+                  <w:txbxContent>
+                    <w:p>
+                      <w:pPr>
+                        <w:pStyle w:val="Lgende"/>
+                        <w:rPr>
+                          <w:noProof/>
+                        </w:rPr>
+                      </w:pPr>
+                      <w:r>
+                        <w:t xml:space="preserve">Figure </w:t>
+                      </w:r>
+                      <w:fldSimple w:instr=" SEQ Figure \* ARABIC ">
+                        <w:r>
+                          <w:rPr>
+                            <w:noProof/>
+                          </w:rPr>
+                          <w:t>8</w:t>
+                        </w:r>
+                      </w:fldSimple>
+                      <w:r>
+                        <w:t xml:space="preserve"> </w:t>
+                      </w:r>
+                      <w:r>
+                        <w:t>: Exemple d'erreur côté client, le message demandé n'existe pas</w:t>
+                      </w:r>
+                    </w:p>
+                  </w:txbxContent>
+                </v:textbox>
+                <w10:wrap type="square"/>
+              </v:shape>
+            </w:pict>
+          </mc:Fallback>
+        </mc:AlternateContent>
+      </w:r>
+      <w:r>
+        <w:rPr>
+          <w:noProof/>
+          <w:lang w:eastAsia="fr-FR"/>
+        </w:rPr>
+        <w:drawing>
+          <wp:anchor distT="0" distB="0" distL="114300" distR="114300" simplePos="0" relativeHeight="251689984" behindDoc="0" locked="0" layoutInCell="1" allowOverlap="1">
+            <wp:simplePos x="0" y="0"/>
+            <wp:positionH relativeFrom="margin">
+              <wp:posOffset>1124585</wp:posOffset>
+            </wp:positionH>
+            <wp:positionV relativeFrom="margin">
+              <wp:posOffset>2653030</wp:posOffset>
+            </wp:positionV>
+            <wp:extent cx="3511550" cy="2519680"/>
+            <wp:effectExtent l="0" t="0" r="0" b="0"/>
+            <wp:wrapSquare wrapText="bothSides"/>
+            <wp:docPr id="20" name="Image 20"/>
+            <wp:cNvGraphicFramePr>
+              <a:graphicFrameLocks xmlns:a="http://schemas.openxmlformats.org/drawingml/2006/main" noChangeAspect="1"/>
+            </wp:cNvGraphicFramePr>
+            <a:graphic xmlns:a="http://schemas.openxmlformats.org/drawingml/2006/main">
+              <a:graphicData uri="http://schemas.openxmlformats.org/drawingml/2006/picture">
+                <pic:pic xmlns:pic="http://schemas.openxmlformats.org/drawingml/2006/picture">
+                  <pic:nvPicPr>
+                    <pic:cNvPr id="20" name="Client_err.JPG"/>
+                    <pic:cNvPicPr/>
+                  </pic:nvPicPr>
+                  <pic:blipFill>
+                    <a:blip r:embed="rId15">
+                      <a:extLst>
+                        <a:ext uri="{28A0092B-C50C-407E-A947-70E740481C1C}">
+                          <a14:useLocalDpi xmlns:a14="http://schemas.microsoft.com/office/drawing/2010/main" val="0"/>
+                        </a:ext>
+                      </a:extLst>
+                    </a:blip>
+                    <a:stretch>
+                      <a:fillRect/>
+                    </a:stretch>
+                  </pic:blipFill>
+                  <pic:spPr>
+                    <a:xfrm>
+                      <a:off x="0" y="0"/>
+                      <a:ext cx="3511550" cy="2519680"/>
+                    </a:xfrm>
+                    <a:prstGeom prst="rect">
+                      <a:avLst/>
+                    </a:prstGeom>
+                  </pic:spPr>
+                </pic:pic>
+              </a:graphicData>
+            </a:graphic>
+            <wp14:sizeRelH relativeFrom="page">
+              <wp14:pctWidth>0</wp14:pctWidth>
+            </wp14:sizeRelH>
+            <wp14:sizeRelV relativeFrom="page">
+              <wp14:pctHeight>0</wp14:pctHeight>
+            </wp14:sizeRelV>
+          </wp:anchor>
+        </w:drawing>
+      </w:r>
+    </w:p>
+    <w:p>
+      <w:r>
+        <w:rPr>
+          <w:noProof/>
+          <w:lang w:eastAsia="fr-FR"/>
+        </w:rPr>
+        <mc:AlternateContent>
+          <mc:Choice Requires="wps">
+            <w:drawing>
+              <wp:anchor distT="0" distB="0" distL="114300" distR="114300" simplePos="0" relativeHeight="251699200" behindDoc="0" locked="0" layoutInCell="1" allowOverlap="1" wp14:anchorId="76EDD1BD" wp14:editId="1C944363">
+                <wp:simplePos x="0" y="0"/>
+                <wp:positionH relativeFrom="column">
+                  <wp:posOffset>1124585</wp:posOffset>
+                </wp:positionH>
+                <wp:positionV relativeFrom="paragraph">
+                  <wp:posOffset>5458460</wp:posOffset>
+                </wp:positionV>
+                <wp:extent cx="3511550" cy="635"/>
+                <wp:effectExtent l="0" t="0" r="0" b="18415"/>
+                <wp:wrapSquare wrapText="bothSides"/>
+                <wp:docPr id="25" name="Zone de texte 25"/>
+                <wp:cNvGraphicFramePr/>
+                <a:graphic xmlns:a="http://schemas.openxmlformats.org/drawingml/2006/main">
+                  <a:graphicData uri="http://schemas.microsoft.com/office/word/2010/wordprocessingShape">
+                    <wps:wsp>
+                      <wps:cNvSpPr txBox="1"/>
+                      <wps:spPr>
+                        <a:xfrm>
+                          <a:off x="0" y="0"/>
+                          <a:ext cx="3511550" cy="635"/>
+                        </a:xfrm>
+                        <a:prstGeom prst="rect">
+                          <a:avLst/>
+                        </a:prstGeom>
+                        <a:solidFill>
+                          <a:prstClr val="white"/>
+                        </a:solidFill>
+                        <a:ln>
+                          <a:noFill/>
+                        </a:ln>
+                      </wps:spPr>
+                      <wps:txbx>
+                        <w:txbxContent>
+                          <w:p>
+                            <w:pPr>
+                              <w:pStyle w:val="Lgende"/>
+                              <w:rPr>
+                                <w:noProof/>
+                              </w:rPr>
+                            </w:pPr>
+                            <w:r>
+                              <w:t xml:space="preserve">Figure </w:t>
+                            </w:r>
+                            <w:r>
+                              <w:fldChar w:fldCharType="begin"/>
+                            </w:r>
+                            <w:r>
+                              <w:instrText xml:space="preserve"> SEQ Figure \* ARABIC </w:instrText>
+                            </w:r>
+                            <w:r>
+                              <w:fldChar w:fldCharType="separate"/>
+                            </w:r>
+                            <w:r>
+                              <w:rPr>
+                                <w:noProof/>
+                              </w:rPr>
+                              <w:t>9</w:t>
+                            </w:r>
+                            <w:r>
+                              <w:rPr>
+                                <w:noProof/>
+                              </w:rPr>
+                              <w:fldChar w:fldCharType="end"/>
+                            </w:r>
+                            <w:r>
+                              <w:t xml:space="preserve"> </w:t>
+                            </w:r>
+                            <w:r>
+                              <w:t xml:space="preserve">: Exemple d'erreur côté </w:t>
+                            </w:r>
+                            <w:r>
+                              <w:t>serveur</w:t>
+                            </w:r>
+                            <w:r>
+                              <w:t>, le message demandé n'existe pas</w:t>
+                            </w:r>
+                          </w:p>
+                        </w:txbxContent>
+                      </wps:txbx>
+                      <wps:bodyPr rot="0" spcFirstLastPara="0" vertOverflow="overflow" horzOverflow="overflow" vert="horz" wrap="square" lIns="0" tIns="0" rIns="0" bIns="0" numCol="1" spcCol="0" rtlCol="0" fromWordArt="0" anchor="t" anchorCtr="0" forceAA="0" compatLnSpc="1">
+                        <a:prstTxWarp prst="textNoShape">
+                          <a:avLst/>
+                        </a:prstTxWarp>
+                        <a:spAutoFit/>
+                      </wps:bodyPr>
+                    </wps:wsp>
+                  </a:graphicData>
+                </a:graphic>
+              </wp:anchor>
+            </w:drawing>
+          </mc:Choice>
+          <mc:Fallback>
+            <w:pict>
+              <v:shape w14:anchorId="76EDD1BD" id="Zone de texte 25" o:spid="_x0000_s1036" type="#_x0000_t202" style="position:absolute;margin-left:88.55pt;margin-top:429.8pt;width:276.5pt;height:.05pt;z-index:251699200;visibility:visible;mso-wrap-style:square;mso-wrap-distance-left:9pt;mso-wrap-distance-top:0;mso-wrap-distance-right:9pt;mso-wrap-distance-bottom:0;mso-position-horizontal:absolute;mso-position-horizontal-relative:text;mso-position-vertical:absolute;mso-position-vertical-relative:text;v-text-anchor:top" o:gfxdata="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" stroked="f">
+                <v:textbox style="mso-fit-shape-to-text:t" inset="0,0,0,0">
+                  <w:txbxContent>
+                    <w:p>
+                      <w:pPr>
+                        <w:pStyle w:val="Lgende"/>
+                        <w:rPr>
+                          <w:noProof/>
+                        </w:rPr>
+                      </w:pPr>
+                      <w:r>
+                        <w:t xml:space="preserve">Figure </w:t>
+                      </w:r>
+                      <w:fldSimple w:instr=" SEQ Figure \* ARABIC ">
+                        <w:r>
+                          <w:rPr>
+                            <w:noProof/>
+                          </w:rPr>
+                          <w:t>9</w:t>
+                        </w:r>
+                      </w:fldSimple>
+                      <w:r>
+                        <w:t xml:space="preserve"> </w:t>
+                      </w:r>
+                      <w:r>
+                        <w:t xml:space="preserve">: Exemple d'erreur côté </w:t>
+                      </w:r>
+                      <w:r>
+                        <w:t>serveur</w:t>
+                      </w:r>
+                      <w:r>
+                        <w:t>, le message demandé n'existe pas</w:t>
+                      </w:r>
+                    </w:p>
+                  </w:txbxContent>
+                </v:textbox>
+                <w10:wrap type="square"/>
+              </v:shape>
+            </w:pict>
+          </mc:Fallback>
+        </mc:AlternateContent>
+      </w:r>
+      <w:r>
+        <w:rPr>
+          <w:noProof/>
+          <w:lang w:eastAsia="fr-FR"/>
+        </w:rPr>
+        <w:drawing>
+          <wp:anchor distT="0" distB="0" distL="114300" distR="114300" simplePos="0" relativeHeight="251691008" behindDoc="0" locked="0" layoutInCell="1" allowOverlap="1">
+            <wp:simplePos x="0" y="0"/>
+            <wp:positionH relativeFrom="margin">
+              <wp:posOffset>1124585</wp:posOffset>
+            </wp:positionH>
+            <wp:positionV relativeFrom="margin">
+              <wp:posOffset>5637530</wp:posOffset>
+            </wp:positionV>
+            <wp:extent cx="3511550" cy="2519680"/>
+            <wp:effectExtent l="0" t="0" r="0" b="0"/>
+            <wp:wrapSquare wrapText="bothSides"/>
+            <wp:docPr id="21" name="Image 21"/>
+            <wp:cNvGraphicFramePr>
+              <a:graphicFrameLocks xmlns:a="http://schemas.openxmlformats.org/drawingml/2006/main" noChangeAspect="1"/>
+            </wp:cNvGraphicFramePr>
+            <a:graphic xmlns:a="http://schemas.openxmlformats.org/drawingml/2006/main">
+              <a:graphicData uri="http://schemas.openxmlformats.org/drawingml/2006/picture">
+                <pic:pic xmlns:pic="http://schemas.openxmlformats.org/drawingml/2006/picture">
+                  <pic:nvPicPr>
+                    <pic:cNvPr id="21" name="Serveur_err.JPG"/>
+                    <pic:cNvPicPr/>
+                  </pic:nvPicPr>
+                  <pic:blipFill>
+                    <a:blip r:embed="rId16">
+                      <a:extLst>
+                        <a:ext uri="{28A0092B-C50C-407E-A947-70E740481C1C}">
+                          <a14:useLocalDpi xmlns:a14="http://schemas.microsoft.com/office/drawing/2010/main" val="0"/>
+                        </a:ext>
+                      </a:extLst>
+                    </a:blip>
+                    <a:stretch>
+                      <a:fillRect/>
+                    </a:stretch>
+                  </pic:blipFill>
+                  <pic:spPr>
+                    <a:xfrm>
+                      <a:off x="0" y="0"/>
+                      <a:ext cx="3511550" cy="2519680"/>
+                    </a:xfrm>
+                    <a:prstGeom prst="rect">
+                      <a:avLst/>
+                    </a:prstGeom>
+                  </pic:spPr>
+                </pic:pic>
+              </a:graphicData>
+            </a:graphic>
+            <wp14:sizeRelH relativeFrom="page">
+              <wp14:pctWidth>0</wp14:pctWidth>
+            </wp14:sizeRelH>
+            <wp14:sizeRelV relativeFrom="page">
+              <wp14:pctHeight>0</wp14:pctHeight>
+            </wp14:sizeRelV>
+          </wp:anchor>
+        </w:drawing>
+      </w:r>
       <w:r>
         <w:br w:type="page"/>
       </w:r>
@@ -2488,6 +3776,7 @@
       <w:pPr>
         <w:pStyle w:val="Titre1"/>
       </w:pPr>
+      <w:bookmarkStart w:id="5" w:name="_Toc478392724"/>
       <w:r>
         <w:lastRenderedPageBreak/>
         <w:t>Connexion sécurisé</w:t>
@@ -2495,19 +3784,439 @@
       <w:r>
         <w:t>e</w:t>
       </w:r>
+      <w:bookmarkEnd w:id="5"/>
     </w:p>
     <w:p/>
     <w:p>
+      <w:pPr>
+        <w:jc w:val="both"/>
+      </w:pPr>
+      <w:r>
+        <w:rPr>
+          <w:noProof/>
+          <w:lang w:eastAsia="fr-FR"/>
+        </w:rPr>
+        <mc:AlternateContent>
+          <mc:Choice Requires="wps">
+            <w:drawing>
+              <wp:anchor distT="0" distB="0" distL="114300" distR="114300" simplePos="0" relativeHeight="251685888" behindDoc="0" locked="0" layoutInCell="1" allowOverlap="1" wp14:anchorId="5FA32585" wp14:editId="10E34E10">
+                <wp:simplePos x="0" y="0"/>
+                <wp:positionH relativeFrom="column">
+                  <wp:posOffset>-1905</wp:posOffset>
+                </wp:positionH>
+                <wp:positionV relativeFrom="paragraph">
+                  <wp:posOffset>1524740</wp:posOffset>
+                </wp:positionV>
+                <wp:extent cx="5728335" cy="635"/>
+                <wp:effectExtent l="0" t="0" r="5715" b="0"/>
+                <wp:wrapTopAndBottom/>
+                <wp:docPr id="18" name="Zone de texte 18"/>
+                <wp:cNvGraphicFramePr/>
+                <a:graphic xmlns:a="http://schemas.openxmlformats.org/drawingml/2006/main">
+                  <a:graphicData uri="http://schemas.microsoft.com/office/word/2010/wordprocessingShape">
+                    <wps:wsp>
+                      <wps:cNvSpPr txBox="1"/>
+                      <wps:spPr>
+                        <a:xfrm>
+                          <a:off x="0" y="0"/>
+                          <a:ext cx="5728335" cy="635"/>
+                        </a:xfrm>
+                        <a:prstGeom prst="rect">
+                          <a:avLst/>
+                        </a:prstGeom>
+                        <a:solidFill>
+                          <a:prstClr val="white"/>
+                        </a:solidFill>
+                        <a:ln>
+                          <a:noFill/>
+                        </a:ln>
+                      </wps:spPr>
+                      <wps:txbx>
+                        <w:txbxContent>
+                          <w:p>
+                            <w:pPr>
+                              <w:pStyle w:val="Lgende"/>
+                              <w:rPr>
+                                <w:noProof/>
+                              </w:rPr>
+                            </w:pPr>
+                            <w:r>
+                              <w:t xml:space="preserve">Figure </w:t>
+                            </w:r>
+                            <w:r>
+                              <w:fldChar w:fldCharType="begin"/>
+                            </w:r>
+                            <w:r>
+                              <w:instrText xml:space="preserve"> SEQ Figure \* ARABIC </w:instrText>
+                            </w:r>
+                            <w:r>
+                              <w:fldChar w:fldCharType="separate"/>
+                            </w:r>
+                            <w:r>
+                              <w:rPr>
+                                <w:noProof/>
+                              </w:rPr>
+                              <w:t>10</w:t>
+                            </w:r>
+                            <w:r>
+                              <w:rPr>
+                                <w:noProof/>
+                              </w:rPr>
+                              <w:fldChar w:fldCharType="end"/>
+                            </w:r>
+                            <w:r>
+                              <w:t xml:space="preserve"> : Échange non-sécurisé</w:t>
+                            </w:r>
+                          </w:p>
+                        </w:txbxContent>
+                      </wps:txbx>
+                      <wps:bodyPr rot="0" spcFirstLastPara="0" vertOverflow="overflow" horzOverflow="overflow" vert="horz" wrap="square" lIns="0" tIns="0" rIns="0" bIns="0" numCol="1" spcCol="0" rtlCol="0" fromWordArt="0" anchor="t" anchorCtr="0" forceAA="0" compatLnSpc="1">
+                        <a:prstTxWarp prst="textNoShape">
+                          <a:avLst/>
+                        </a:prstTxWarp>
+                        <a:spAutoFit/>
+                      </wps:bodyPr>
+                    </wps:wsp>
+                  </a:graphicData>
+                </a:graphic>
+              </wp:anchor>
+            </w:drawing>
+          </mc:Choice>
+          <mc:Fallback>
+            <w:pict>
+              <v:shape w14:anchorId="5FA32585" id="Zone de texte 18" o:spid="_x0000_s1037" type="#_x0000_t202" style="position:absolute;left:0;text-align:left;margin-left:-.15pt;margin-top:120.05pt;width:451.05pt;height:.05pt;z-index:251685888;visibility:visible;mso-wrap-style:square;mso-wrap-distance-left:9pt;mso-wrap-distance-top:0;mso-wrap-distance-right:9pt;mso-wrap-distance-bottom:0;mso-position-horizontal:absolute;mso-position-horizontal-relative:text;mso-position-vertical:absolute;mso-position-vertical-relative:text;v-text-anchor:top" o:gfxdata="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" stroked="f">
+                <v:textbox style="mso-fit-shape-to-text:t" inset="0,0,0,0">
+                  <w:txbxContent>
+                    <w:p>
+                      <w:pPr>
+                        <w:pStyle w:val="Lgende"/>
+                        <w:rPr>
+                          <w:noProof/>
+                        </w:rPr>
+                      </w:pPr>
+                      <w:r>
+                        <w:t xml:space="preserve">Figure </w:t>
+                      </w:r>
+                      <w:fldSimple w:instr=" SEQ Figure \* ARABIC ">
+                        <w:r>
+                          <w:rPr>
+                            <w:noProof/>
+                          </w:rPr>
+                          <w:t>10</w:t>
+                        </w:r>
+                      </w:fldSimple>
+                      <w:r>
+                        <w:t xml:space="preserve"> : Échange non-sécurisé</w:t>
+                      </w:r>
+                    </w:p>
+                  </w:txbxContent>
+                </v:textbox>
+                <w10:wrap type="topAndBottom"/>
+              </v:shape>
+            </w:pict>
+          </mc:Fallback>
+        </mc:AlternateContent>
+      </w:r>
+      <w:r>
+        <w:rPr>
+          <w:noProof/>
+          <w:lang w:eastAsia="fr-FR"/>
+        </w:rPr>
+        <w:drawing>
+          <wp:anchor distT="0" distB="0" distL="114300" distR="114300" simplePos="0" relativeHeight="251683840" behindDoc="0" locked="0" layoutInCell="1" allowOverlap="1">
+            <wp:simplePos x="0" y="0"/>
+            <wp:positionH relativeFrom="column">
+              <wp:posOffset>-1905</wp:posOffset>
+            </wp:positionH>
+            <wp:positionV relativeFrom="paragraph">
+              <wp:posOffset>820315</wp:posOffset>
+            </wp:positionV>
+            <wp:extent cx="5728335" cy="691515"/>
+            <wp:effectExtent l="0" t="0" r="5715" b="0"/>
+            <wp:wrapTopAndBottom/>
+            <wp:docPr id="17" name="Image 17"/>
+            <wp:cNvGraphicFramePr>
+              <a:graphicFrameLocks xmlns:a="http://schemas.openxmlformats.org/drawingml/2006/main" noChangeAspect="1"/>
+            </wp:cNvGraphicFramePr>
+            <a:graphic xmlns:a="http://schemas.openxmlformats.org/drawingml/2006/main">
+              <a:graphicData uri="http://schemas.openxmlformats.org/drawingml/2006/picture">
+                <pic:pic xmlns:pic="http://schemas.openxmlformats.org/drawingml/2006/picture">
+                  <pic:nvPicPr>
+                    <pic:cNvPr id="17" name="WireSharkCapturePOP3_noSecure.PNG"/>
+                    <pic:cNvPicPr/>
+                  </pic:nvPicPr>
+                  <pic:blipFill rotWithShape="1">
+                    <a:blip r:embed="rId17">
+                      <a:extLst>
+                        <a:ext uri="{28A0092B-C50C-407E-A947-70E740481C1C}">
+                          <a14:useLocalDpi xmlns:a14="http://schemas.microsoft.com/office/drawing/2010/main" val="0"/>
+                        </a:ext>
+                      </a:extLst>
+                    </a:blip>
+                    <a:srcRect l="11733"/>
+                    <a:stretch/>
+                  </pic:blipFill>
+                  <pic:spPr bwMode="auto">
+                    <a:xfrm>
+                      <a:off x="0" y="0"/>
+                      <a:ext cx="5728335" cy="691515"/>
+                    </a:xfrm>
+                    <a:prstGeom prst="rect">
+                      <a:avLst/>
+                    </a:prstGeom>
+                    <a:ln>
+                      <a:noFill/>
+                    </a:ln>
+                    <a:extLst>
+                      <a:ext uri="{53640926-AAD7-44D8-BBD7-CCE9431645EC}">
+                        <a14:shadowObscured xmlns:a14="http://schemas.microsoft.com/office/drawing/2010/main"/>
+                      </a:ext>
+                    </a:extLst>
+                  </pic:spPr>
+                </pic:pic>
+              </a:graphicData>
+            </a:graphic>
+            <wp14:sizeRelH relativeFrom="page">
+              <wp14:pctWidth>0</wp14:pctWidth>
+            </wp14:sizeRelH>
+            <wp14:sizeRelV relativeFrom="page">
+              <wp14:pctHeight>0</wp14:pctHeight>
+            </wp14:sizeRelV>
+          </wp:anchor>
+        </w:drawing>
+      </w:r>
       <w:r>
         <w:tab/>
         <w:t>La connexion entre le client et le serveur est sécurisé en utilisant le protocole POP3S.</w:t>
       </w:r>
-      <w:bookmarkStart w:id="4" w:name="_GoBack"/>
-      <w:bookmarkEnd w:id="4"/>
+      <w:r>
+        <w:t xml:space="preserve"> Alors, le mot de passe de l’utilisateur est chiffré lors de son envoie au serveur</w:t>
+      </w:r>
+      <w:r>
+        <w:t>,</w:t>
+      </w:r>
+      <w:r>
+        <w:t xml:space="preserve"> </w:t>
+      </w:r>
+      <w:r>
+        <w:t>tout comme les</w:t>
+      </w:r>
+      <w:r>
+        <w:t xml:space="preserve"> mails en provenance du serveur. Ainsi, un éventuel pirate ne peut pas intercepter les mots de passes pour usurper l’</w:t>
+      </w:r>
+      <w:r>
+        <w:t>identité</w:t>
+      </w:r>
+      <w:r>
+        <w:t xml:space="preserve"> d’un utilisateur ou lire les </w:t>
+      </w:r>
+      <w:r>
+        <w:t>messages</w:t>
+      </w:r>
+      <w:r>
+        <w:t xml:space="preserve"> qui transitent.</w:t>
+      </w:r>
+    </w:p>
+    <w:p/>
+    <w:p>
+      <w:r>
+        <w:rPr>
+          <w:noProof/>
+          <w:lang w:eastAsia="fr-FR"/>
+        </w:rPr>
+        <mc:AlternateContent>
+          <mc:Choice Requires="wps">
+            <w:drawing>
+              <wp:anchor distT="0" distB="0" distL="114300" distR="114300" simplePos="0" relativeHeight="251688960" behindDoc="0" locked="0" layoutInCell="1" allowOverlap="1" wp14:anchorId="7CEB0CAD" wp14:editId="60523B69">
+                <wp:simplePos x="0" y="0"/>
+                <wp:positionH relativeFrom="column">
+                  <wp:posOffset>-1905</wp:posOffset>
+                </wp:positionH>
+                <wp:positionV relativeFrom="paragraph">
+                  <wp:posOffset>2060575</wp:posOffset>
+                </wp:positionV>
+                <wp:extent cx="5736590" cy="635"/>
+                <wp:effectExtent l="0" t="0" r="0" b="18415"/>
+                <wp:wrapTopAndBottom/>
+                <wp:docPr id="19" name="Zone de texte 19"/>
+                <wp:cNvGraphicFramePr/>
+                <a:graphic xmlns:a="http://schemas.openxmlformats.org/drawingml/2006/main">
+                  <a:graphicData uri="http://schemas.microsoft.com/office/word/2010/wordprocessingShape">
+                    <wps:wsp>
+                      <wps:cNvSpPr txBox="1"/>
+                      <wps:spPr>
+                        <a:xfrm>
+                          <a:off x="0" y="0"/>
+                          <a:ext cx="5736590" cy="635"/>
+                        </a:xfrm>
+                        <a:prstGeom prst="rect">
+                          <a:avLst/>
+                        </a:prstGeom>
+                        <a:solidFill>
+                          <a:prstClr val="white"/>
+                        </a:solidFill>
+                        <a:ln>
+                          <a:noFill/>
+                        </a:ln>
+                      </wps:spPr>
+                      <wps:txbx>
+                        <w:txbxContent>
+                          <w:p>
+                            <w:pPr>
+                              <w:pStyle w:val="Lgende"/>
+                              <w:rPr>
+                                <w:noProof/>
+                              </w:rPr>
+                            </w:pPr>
+                            <w:r>
+                              <w:t xml:space="preserve">Figure </w:t>
+                            </w:r>
+                            <w:r>
+                              <w:fldChar w:fldCharType="begin"/>
+                            </w:r>
+                            <w:r>
+                              <w:instrText xml:space="preserve"> SEQ Figure \* ARABIC </w:instrText>
+                            </w:r>
+                            <w:r>
+                              <w:fldChar w:fldCharType="separate"/>
+                            </w:r>
+                            <w:r>
+                              <w:rPr>
+                                <w:noProof/>
+                              </w:rPr>
+                              <w:t>11</w:t>
+                            </w:r>
+                            <w:r>
+                              <w:rPr>
+                                <w:noProof/>
+                              </w:rPr>
+                              <w:fldChar w:fldCharType="end"/>
+                            </w:r>
+                            <w:r>
+                              <w:t xml:space="preserve"> : Échange sécurisé</w:t>
+                            </w:r>
+                          </w:p>
+                        </w:txbxContent>
+                      </wps:txbx>
+                      <wps:bodyPr rot="0" spcFirstLastPara="0" vertOverflow="overflow" horzOverflow="overflow" vert="horz" wrap="square" lIns="0" tIns="0" rIns="0" bIns="0" numCol="1" spcCol="0" rtlCol="0" fromWordArt="0" anchor="t" anchorCtr="0" forceAA="0" compatLnSpc="1">
+                        <a:prstTxWarp prst="textNoShape">
+                          <a:avLst/>
+                        </a:prstTxWarp>
+                        <a:spAutoFit/>
+                      </wps:bodyPr>
+                    </wps:wsp>
+                  </a:graphicData>
+                </a:graphic>
+              </wp:anchor>
+            </w:drawing>
+          </mc:Choice>
+          <mc:Fallback>
+            <w:pict>
+              <v:shape w14:anchorId="7CEB0CAD" id="Zone de texte 19" o:spid="_x0000_s1038" type="#_x0000_t202" style="position:absolute;margin-left:-.15pt;margin-top:162.25pt;width:451.7pt;height:.05pt;z-index:251688960;visibility:visible;mso-wrap-style:square;mso-wrap-distance-left:9pt;mso-wrap-distance-top:0;mso-wrap-distance-right:9pt;mso-wrap-distance-bottom:0;mso-position-horizontal:absolute;mso-position-horizontal-relative:text;mso-position-vertical:absolute;mso-position-vertical-relative:text;v-text-anchor:top" o:gfxdata="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" stroked="f">
+                <v:textbox style="mso-fit-shape-to-text:t" inset="0,0,0,0">
+                  <w:txbxContent>
+                    <w:p>
+                      <w:pPr>
+                        <w:pStyle w:val="Lgende"/>
+                        <w:rPr>
+                          <w:noProof/>
+                        </w:rPr>
+                      </w:pPr>
+                      <w:r>
+                        <w:t xml:space="preserve">Figure </w:t>
+                      </w:r>
+                      <w:fldSimple w:instr=" SEQ Figure \* ARABIC ">
+                        <w:r>
+                          <w:rPr>
+                            <w:noProof/>
+                          </w:rPr>
+                          <w:t>11</w:t>
+                        </w:r>
+                      </w:fldSimple>
+                      <w:r>
+                        <w:t xml:space="preserve"> : Échange sécurisé</w:t>
+                      </w:r>
+                    </w:p>
+                  </w:txbxContent>
+                </v:textbox>
+                <w10:wrap type="topAndBottom"/>
+              </v:shape>
+            </w:pict>
+          </mc:Fallback>
+        </mc:AlternateContent>
+      </w:r>
+      <w:r>
+        <w:rPr>
+          <w:noProof/>
+          <w:lang w:eastAsia="fr-FR"/>
+        </w:rPr>
+        <w:drawing>
+          <wp:anchor distT="0" distB="0" distL="114300" distR="114300" simplePos="0" relativeHeight="251686912" behindDoc="0" locked="0" layoutInCell="1" allowOverlap="1">
+            <wp:simplePos x="0" y="0"/>
+            <wp:positionH relativeFrom="column">
+              <wp:posOffset>-2224</wp:posOffset>
+            </wp:positionH>
+            <wp:positionV relativeFrom="paragraph">
+              <wp:posOffset>300</wp:posOffset>
+            </wp:positionV>
+            <wp:extent cx="5736911" cy="2003729"/>
+            <wp:effectExtent l="0" t="0" r="0" b="0"/>
+            <wp:wrapTopAndBottom/>
+            <wp:docPr id="16" name="Image 16"/>
+            <wp:cNvGraphicFramePr>
+              <a:graphicFrameLocks xmlns:a="http://schemas.openxmlformats.org/drawingml/2006/main" noChangeAspect="1"/>
+            </wp:cNvGraphicFramePr>
+            <a:graphic xmlns:a="http://schemas.openxmlformats.org/drawingml/2006/main">
+              <a:graphicData uri="http://schemas.openxmlformats.org/drawingml/2006/picture">
+                <pic:pic xmlns:pic="http://schemas.openxmlformats.org/drawingml/2006/picture">
+                  <pic:nvPicPr>
+                    <pic:cNvPr id="16" name="WireSharkCapturePOP3_secure.PNG"/>
+                    <pic:cNvPicPr/>
+                  </pic:nvPicPr>
+                  <pic:blipFill rotWithShape="1">
+                    <a:blip r:embed="rId18">
+                      <a:extLst>
+                        <a:ext uri="{28A0092B-C50C-407E-A947-70E740481C1C}">
+                          <a14:useLocalDpi xmlns:a14="http://schemas.microsoft.com/office/drawing/2010/main" val="0"/>
+                        </a:ext>
+                      </a:extLst>
+                    </a:blip>
+                    <a:srcRect l="15735"/>
+                    <a:stretch/>
+                  </pic:blipFill>
+                  <pic:spPr bwMode="auto">
+                    <a:xfrm>
+                      <a:off x="0" y="0"/>
+                      <a:ext cx="5736911" cy="2003729"/>
+                    </a:xfrm>
+                    <a:prstGeom prst="rect">
+                      <a:avLst/>
+                    </a:prstGeom>
+                    <a:ln>
+                      <a:noFill/>
+                    </a:ln>
+                    <a:extLst>
+                      <a:ext uri="{53640926-AAD7-44D8-BBD7-CCE9431645EC}">
+                        <a14:shadowObscured xmlns:a14="http://schemas.microsoft.com/office/drawing/2010/main"/>
+                      </a:ext>
+                    </a:extLst>
+                  </pic:spPr>
+                </pic:pic>
+              </a:graphicData>
+            </a:graphic>
+            <wp14:sizeRelH relativeFrom="page">
+              <wp14:pctWidth>0</wp14:pctWidth>
+            </wp14:sizeRelH>
+            <wp14:sizeRelV relativeFrom="page">
+              <wp14:pctHeight>0</wp14:pctHeight>
+            </wp14:sizeRelV>
+          </wp:anchor>
+        </w:drawing>
+      </w:r>
     </w:p>
     <w:sectPr>
-      <w:headerReference w:type="default" r:id="rId15"/>
-      <w:footerReference w:type="default" r:id="rId16"/>
+      <w:headerReference w:type="default" r:id="rId19"/>
+      <w:footerReference w:type="default" r:id="rId20"/>
       <w:pgSz w:w="11906" w:h="16838"/>
       <w:pgMar w:top="1417" w:right="1417" w:bottom="1417" w:left="1417" w:header="708" w:footer="708" w:gutter="0"/>
       <w:pgNumType w:start="0"/>
@@ -2647,7 +4356,7 @@
                   <w:noProof/>
                   <w:color w:val="63A0CC" w:themeColor="accent5"/>
                 </w:rPr>
-                <w:t>6</w:t>
+                <w:t>5</w:t>
               </w:r>
               <w:r>
                 <w:rPr>
@@ -2718,6 +4427,7 @@
         <w:dataBinding w:prefixMappings="xmlns:ns0='http://purl.org/dc/elements/1.1/' xmlns:ns1='http://schemas.openxmlformats.org/package/2006/metadata/core-properties' " w:xpath="/ns1:coreProperties[1]/ns0:title[1]" w:storeItemID="{6C3C8BC8-F283-45AE-878A-BAB7291924A1}"/>
         <w:text/>
       </w:sdtPr>
+      <w:sdtEndPr/>
       <w:sdtContent>
         <w:r>
           <w:rPr>
@@ -2747,6 +4457,7 @@
         <w:dataBinding w:prefixMappings="xmlns:ns0='http://purl.org/dc/elements/1.1/' xmlns:ns1='http://schemas.openxmlformats.org/package/2006/metadata/core-properties' " w:xpath="/ns1:coreProperties[1]/ns0:creator[1]" w:storeItemID="{6C3C8BC8-F283-45AE-878A-BAB7291924A1}"/>
         <w:text/>
       </w:sdtPr>
+      <w:sdtEndPr/>
       <w:sdtContent>
         <w:r>
           <w:rPr>
@@ -3460,6 +5171,7 @@
   <w:style w:type="character" w:default="1" w:styleId="Policepardfaut">
     <w:name w:val="Default Paragraph Font"/>
     <w:uiPriority w:val="1"/>
+    <w:semiHidden/>
     <w:unhideWhenUsed/>
   </w:style>
   <w:style w:type="table" w:default="1" w:styleId="TableauNormal">
@@ -3689,6 +5401,26 @@
       <w:contextualSpacing/>
     </w:pPr>
   </w:style>
+  <w:style w:type="paragraph" w:styleId="Lgende">
+    <w:name w:val="caption"/>
+    <w:basedOn w:val="Normal"/>
+    <w:next w:val="Normal"/>
+    <w:uiPriority w:val="35"/>
+    <w:unhideWhenUsed/>
+    <w:qFormat/>
+    <w:rsid w:val="00FD2BD6"/>
+    <w:pPr>
+      <w:spacing w:after="200" w:line="240" w:lineRule="auto"/>
+      <w:jc w:val="center"/>
+    </w:pPr>
+    <w:rPr>
+      <w:i/>
+      <w:iCs/>
+      <w:color w:val="134770" w:themeColor="text2"/>
+      <w:sz w:val="18"/>
+      <w:szCs w:val="18"/>
+    </w:rPr>
+  </w:style>
 </w:styles>
 </file>
 
@@ -3761,7 +5493,7 @@
     <w:charset w:val="00"/>
     <w:family w:val="roman"/>
     <w:pitch w:val="variable"/>
-    <w:sig w:usb0="E0002AFF" w:usb1="C0007843" w:usb2="00000009" w:usb3="00000000" w:csb0="000001FF" w:csb1="00000000"/>
+    <w:sig w:usb0="E0002EFF" w:usb1="C000785B" w:usb2="00000009" w:usb3="00000000" w:csb0="000001FF" w:csb1="00000000"/>
   </w:font>
   <w:font w:name="Tw Cen MT">
     <w:panose1 w:val="020B0602020104020603"/>
@@ -3796,14 +5528,14 @@
     <w:charset w:val="00"/>
     <w:family w:val="swiss"/>
     <w:pitch w:val="variable"/>
-    <w:sig w:usb0="E00002FF" w:usb1="4000ACFF" w:usb2="00000001" w:usb3="00000000" w:csb0="0000019F" w:csb1="00000000"/>
+    <w:sig w:usb0="E0002AFF" w:usb1="C000247B" w:usb2="00000009" w:usb3="00000000" w:csb0="000001FF" w:csb1="00000000"/>
   </w:font>
   <w:font w:name="Calibri Light">
     <w:panose1 w:val="020F0302020204030204"/>
     <w:charset w:val="00"/>
     <w:family w:val="swiss"/>
     <w:pitch w:val="variable"/>
-    <w:sig w:usb0="A00002EF" w:usb1="4000207B" w:usb2="00000000" w:usb3="00000000" w:csb0="0000009F" w:csb1="00000000"/>
+    <w:sig w:usb0="E0002AFF" w:usb1="C000247B" w:usb2="00000009" w:usb3="00000000" w:csb0="000001FF" w:csb1="00000000"/>
   </w:font>
 </w:fonts>
 </file>
@@ -3824,8 +5556,11 @@
   </w:compat>
   <w:rsids>
     <w:rsidRoot w:val="00DA1A2A"/>
+    <w:rsid w:val="007B7A92"/>
+    <w:rsid w:val="00B14E79"/>
     <w:rsid w:val="00BA28DE"/>
     <w:rsid w:val="00DA1A2A"/>
+    <w:rsid w:val="00EC7728"/>
   </w:rsids>
   <m:mathPr>
     <m:mathFont m:val="Cambria Math"/>
@@ -4562,7 +6297,7 @@
 </file>
 
 <file path=customXml/itemProps1.xml><?xml version="1.0" encoding="utf-8"?>
-<ds:datastoreItem xmlns:ds="http://schemas.openxmlformats.org/officeDocument/2006/customXml" ds:itemID="{4C69EF6F-BDDE-4115-89F0-F53BD92EECBF}">
+<ds:datastoreItem xmlns:ds="http://schemas.openxmlformats.org/officeDocument/2006/customXml" ds:itemID="{D176FA27-571E-436E-9383-EC73ABC6A5DC}">
   <ds:schemaRefs>
     <ds:schemaRef ds:uri="http://schemas.openxmlformats.org/officeDocument/2006/bibliography"/>
   </ds:schemaRefs>

--- a/Compte-rendu/CR.docx
+++ b/Compte-rendu/CR.docx
@@ -1171,7 +1171,7 @@
           <w:r>
             <w:fldChar w:fldCharType="separate"/>
           </w:r>
-          <w:hyperlink w:anchor="_Toc478392720" w:history="1">
+          <w:hyperlink w:anchor="_Toc478401554" w:history="1">
             <w:r>
               <w:rPr>
                 <w:rStyle w:val="Lienhypertexte"/>
@@ -1213,7 +1213,7 @@
                 <w:noProof/>
                 <w:webHidden/>
               </w:rPr>
-              <w:instrText xml:space="preserve"> PAGEREF _Toc478392720 \h </w:instrText>
+              <w:instrText xml:space="preserve"> PAGEREF _Toc478401554 \h </w:instrText>
             </w:r>
             <w:r>
               <w:rPr>
@@ -1234,6 +1234,258 @@
                 <w:webHidden/>
               </w:rPr>
               <w:t>2</w:t>
+            </w:r>
+            <w:r>
+              <w:rPr>
+                <w:noProof/>
+                <w:webHidden/>
+              </w:rPr>
+              <w:fldChar w:fldCharType="end"/>
+            </w:r>
+          </w:hyperlink>
+        </w:p>
+        <w:p>
+          <w:pPr>
+            <w:pStyle w:val="TM3"/>
+            <w:tabs>
+              <w:tab w:val="left" w:pos="880"/>
+              <w:tab w:val="right" w:leader="dot" w:pos="9062"/>
+            </w:tabs>
+            <w:rPr>
+              <w:rFonts w:cstheme="minorBidi"/>
+              <w:noProof/>
+            </w:rPr>
+          </w:pPr>
+          <w:hyperlink w:anchor="_Toc478401555" w:history="1">
+            <w:r>
+              <w:rPr>
+                <w:rStyle w:val="Lienhypertexte"/>
+                <w:noProof/>
+              </w:rPr>
+              <w:t>a.</w:t>
+            </w:r>
+            <w:r>
+              <w:rPr>
+                <w:rFonts w:cstheme="minorBidi"/>
+                <w:noProof/>
+              </w:rPr>
+              <w:tab/>
+            </w:r>
+            <w:r>
+              <w:rPr>
+                <w:rStyle w:val="Lienhypertexte"/>
+                <w:noProof/>
+              </w:rPr>
+              <w:t>Fonctionnalités</w:t>
+            </w:r>
+            <w:r>
+              <w:rPr>
+                <w:noProof/>
+                <w:webHidden/>
+              </w:rPr>
+              <w:tab/>
+            </w:r>
+            <w:r>
+              <w:rPr>
+                <w:noProof/>
+                <w:webHidden/>
+              </w:rPr>
+              <w:fldChar w:fldCharType="begin"/>
+            </w:r>
+            <w:r>
+              <w:rPr>
+                <w:noProof/>
+                <w:webHidden/>
+              </w:rPr>
+              <w:instrText xml:space="preserve"> PAGEREF _Toc478401555 \h </w:instrText>
+            </w:r>
+            <w:r>
+              <w:rPr>
+                <w:noProof/>
+                <w:webHidden/>
+              </w:rPr>
+            </w:r>
+            <w:r>
+              <w:rPr>
+                <w:noProof/>
+                <w:webHidden/>
+              </w:rPr>
+              <w:fldChar w:fldCharType="separate"/>
+            </w:r>
+            <w:r>
+              <w:rPr>
+                <w:noProof/>
+                <w:webHidden/>
+              </w:rPr>
+              <w:t>2</w:t>
+            </w:r>
+            <w:r>
+              <w:rPr>
+                <w:noProof/>
+                <w:webHidden/>
+              </w:rPr>
+              <w:fldChar w:fldCharType="end"/>
+            </w:r>
+          </w:hyperlink>
+        </w:p>
+        <w:p>
+          <w:pPr>
+            <w:pStyle w:val="TM3"/>
+            <w:tabs>
+              <w:tab w:val="left" w:pos="880"/>
+              <w:tab w:val="right" w:leader="dot" w:pos="9062"/>
+            </w:tabs>
+            <w:rPr>
+              <w:rFonts w:cstheme="minorBidi"/>
+              <w:noProof/>
+            </w:rPr>
+          </w:pPr>
+          <w:hyperlink w:anchor="_Toc478401556" w:history="1">
+            <w:r>
+              <w:rPr>
+                <w:rStyle w:val="Lienhypertexte"/>
+                <w:noProof/>
+              </w:rPr>
+              <w:t>b.</w:t>
+            </w:r>
+            <w:r>
+              <w:rPr>
+                <w:rFonts w:cstheme="minorBidi"/>
+                <w:noProof/>
+              </w:rPr>
+              <w:tab/>
+            </w:r>
+            <w:r>
+              <w:rPr>
+                <w:rStyle w:val="Lienhypertexte"/>
+                <w:noProof/>
+              </w:rPr>
+              <w:t>Démarrage</w:t>
+            </w:r>
+            <w:r>
+              <w:rPr>
+                <w:noProof/>
+                <w:webHidden/>
+              </w:rPr>
+              <w:tab/>
+            </w:r>
+            <w:r>
+              <w:rPr>
+                <w:noProof/>
+                <w:webHidden/>
+              </w:rPr>
+              <w:fldChar w:fldCharType="begin"/>
+            </w:r>
+            <w:r>
+              <w:rPr>
+                <w:noProof/>
+                <w:webHidden/>
+              </w:rPr>
+              <w:instrText xml:space="preserve"> PAGEREF _Toc478401556 \h </w:instrText>
+            </w:r>
+            <w:r>
+              <w:rPr>
+                <w:noProof/>
+                <w:webHidden/>
+              </w:rPr>
+            </w:r>
+            <w:r>
+              <w:rPr>
+                <w:noProof/>
+                <w:webHidden/>
+              </w:rPr>
+              <w:fldChar w:fldCharType="separate"/>
+            </w:r>
+            <w:r>
+              <w:rPr>
+                <w:noProof/>
+                <w:webHidden/>
+              </w:rPr>
+              <w:t>3</w:t>
+            </w:r>
+            <w:r>
+              <w:rPr>
+                <w:noProof/>
+                <w:webHidden/>
+              </w:rPr>
+              <w:fldChar w:fldCharType="end"/>
+            </w:r>
+          </w:hyperlink>
+        </w:p>
+        <w:p>
+          <w:pPr>
+            <w:pStyle w:val="TM3"/>
+            <w:tabs>
+              <w:tab w:val="left" w:pos="880"/>
+              <w:tab w:val="right" w:leader="dot" w:pos="9062"/>
+            </w:tabs>
+            <w:rPr>
+              <w:rFonts w:cstheme="minorBidi"/>
+              <w:noProof/>
+            </w:rPr>
+          </w:pPr>
+          <w:hyperlink w:anchor="_Toc478401557" w:history="1">
+            <w:r>
+              <w:rPr>
+                <w:rStyle w:val="Lienhypertexte"/>
+                <w:noProof/>
+              </w:rPr>
+              <w:t>c.</w:t>
+            </w:r>
+            <w:r>
+              <w:rPr>
+                <w:rFonts w:cstheme="minorBidi"/>
+                <w:noProof/>
+              </w:rPr>
+              <w:tab/>
+            </w:r>
+            <w:r>
+              <w:rPr>
+                <w:rStyle w:val="Lienhypertexte"/>
+                <w:noProof/>
+              </w:rPr>
+              <w:t>Gestion de la commande reçue</w:t>
+            </w:r>
+            <w:r>
+              <w:rPr>
+                <w:noProof/>
+                <w:webHidden/>
+              </w:rPr>
+              <w:tab/>
+            </w:r>
+            <w:r>
+              <w:rPr>
+                <w:noProof/>
+                <w:webHidden/>
+              </w:rPr>
+              <w:fldChar w:fldCharType="begin"/>
+            </w:r>
+            <w:r>
+              <w:rPr>
+                <w:noProof/>
+                <w:webHidden/>
+              </w:rPr>
+              <w:instrText xml:space="preserve"> PAGEREF _Toc478401557 \h </w:instrText>
+            </w:r>
+            <w:r>
+              <w:rPr>
+                <w:noProof/>
+                <w:webHidden/>
+              </w:rPr>
+            </w:r>
+            <w:r>
+              <w:rPr>
+                <w:noProof/>
+                <w:webHidden/>
+              </w:rPr>
+              <w:fldChar w:fldCharType="separate"/>
+            </w:r>
+            <w:r>
+              <w:rPr>
+                <w:noProof/>
+                <w:webHidden/>
+              </w:rPr>
+              <w:t>3</w:t>
             </w:r>
             <w:r>
               <w:rPr>
@@ -1257,7 +1509,7 @@
               <w:lang w:eastAsia="fr-FR"/>
             </w:rPr>
           </w:pPr>
-          <w:hyperlink w:anchor="_Toc478392721" w:history="1">
+          <w:hyperlink w:anchor="_Toc478401558" w:history="1">
             <w:r>
               <w:rPr>
                 <w:rStyle w:val="Lienhypertexte"/>
@@ -1299,7 +1551,7 @@
                 <w:noProof/>
                 <w:webHidden/>
               </w:rPr>
-              <w:instrText xml:space="preserve"> PAGEREF _Toc478392721 \h </w:instrText>
+              <w:instrText xml:space="preserve"> PAGEREF _Toc478401558 \h </w:instrText>
             </w:r>
             <w:r>
               <w:rPr>
@@ -1319,7 +1571,7 @@
                 <w:noProof/>
                 <w:webHidden/>
               </w:rPr>
-              <w:t>4</w:t>
+              <w:t>5</w:t>
             </w:r>
             <w:r>
               <w:rPr>
@@ -1342,7 +1594,7 @@
               <w:noProof/>
             </w:rPr>
           </w:pPr>
-          <w:hyperlink w:anchor="_Toc478392722" w:history="1">
+          <w:hyperlink w:anchor="_Toc478401559" w:history="1">
             <w:r>
               <w:rPr>
                 <w:rStyle w:val="Lienhypertexte"/>
@@ -1383,7 +1635,7 @@
                 <w:noProof/>
                 <w:webHidden/>
               </w:rPr>
-              <w:instrText xml:space="preserve"> PAGEREF _Toc478392722 \h </w:instrText>
+              <w:instrText xml:space="preserve"> PAGEREF _Toc478401559 \h </w:instrText>
             </w:r>
             <w:r>
               <w:rPr>
@@ -1403,7 +1655,7 @@
                 <w:noProof/>
                 <w:webHidden/>
               </w:rPr>
-              <w:t>4</w:t>
+              <w:t>5</w:t>
             </w:r>
             <w:r>
               <w:rPr>
@@ -1426,7 +1678,7 @@
               <w:noProof/>
             </w:rPr>
           </w:pPr>
-          <w:hyperlink w:anchor="_Toc478392723" w:history="1">
+          <w:hyperlink w:anchor="_Toc478401560" w:history="1">
             <w:r>
               <w:rPr>
                 <w:rStyle w:val="Lienhypertexte"/>
@@ -1467,7 +1719,7 @@
                 <w:noProof/>
                 <w:webHidden/>
               </w:rPr>
-              <w:instrText xml:space="preserve"> PAGEREF _Toc478392723 \h </w:instrText>
+              <w:instrText xml:space="preserve"> PAGEREF _Toc478401560 \h </w:instrText>
             </w:r>
             <w:r>
               <w:rPr>
@@ -1487,7 +1739,259 @@
                 <w:noProof/>
                 <w:webHidden/>
               </w:rPr>
-              <w:t>6</w:t>
+              <w:t>7</w:t>
+            </w:r>
+            <w:r>
+              <w:rPr>
+                <w:noProof/>
+                <w:webHidden/>
+              </w:rPr>
+              <w:fldChar w:fldCharType="end"/>
+            </w:r>
+          </w:hyperlink>
+        </w:p>
+        <w:p>
+          <w:pPr>
+            <w:pStyle w:val="TM3"/>
+            <w:tabs>
+              <w:tab w:val="left" w:pos="880"/>
+              <w:tab w:val="right" w:leader="dot" w:pos="9062"/>
+            </w:tabs>
+            <w:rPr>
+              <w:rFonts w:cstheme="minorBidi"/>
+              <w:noProof/>
+            </w:rPr>
+          </w:pPr>
+          <w:hyperlink w:anchor="_Toc478401561" w:history="1">
+            <w:r>
+              <w:rPr>
+                <w:rStyle w:val="Lienhypertexte"/>
+                <w:noProof/>
+              </w:rPr>
+              <w:t>c.</w:t>
+            </w:r>
+            <w:r>
+              <w:rPr>
+                <w:rFonts w:cstheme="minorBidi"/>
+                <w:noProof/>
+              </w:rPr>
+              <w:tab/>
+            </w:r>
+            <w:r>
+              <w:rPr>
+                <w:rStyle w:val="Lienhypertexte"/>
+                <w:noProof/>
+              </w:rPr>
+              <w:t>Initialisation</w:t>
+            </w:r>
+            <w:r>
+              <w:rPr>
+                <w:noProof/>
+                <w:webHidden/>
+              </w:rPr>
+              <w:tab/>
+            </w:r>
+            <w:r>
+              <w:rPr>
+                <w:noProof/>
+                <w:webHidden/>
+              </w:rPr>
+              <w:fldChar w:fldCharType="begin"/>
+            </w:r>
+            <w:r>
+              <w:rPr>
+                <w:noProof/>
+                <w:webHidden/>
+              </w:rPr>
+              <w:instrText xml:space="preserve"> PAGEREF _Toc478401561 \h </w:instrText>
+            </w:r>
+            <w:r>
+              <w:rPr>
+                <w:noProof/>
+                <w:webHidden/>
+              </w:rPr>
+            </w:r>
+            <w:r>
+              <w:rPr>
+                <w:noProof/>
+                <w:webHidden/>
+              </w:rPr>
+              <w:fldChar w:fldCharType="separate"/>
+            </w:r>
+            <w:r>
+              <w:rPr>
+                <w:noProof/>
+                <w:webHidden/>
+              </w:rPr>
+              <w:t>8</w:t>
+            </w:r>
+            <w:r>
+              <w:rPr>
+                <w:noProof/>
+                <w:webHidden/>
+              </w:rPr>
+              <w:fldChar w:fldCharType="end"/>
+            </w:r>
+          </w:hyperlink>
+        </w:p>
+        <w:p>
+          <w:pPr>
+            <w:pStyle w:val="TM3"/>
+            <w:tabs>
+              <w:tab w:val="left" w:pos="880"/>
+              <w:tab w:val="right" w:leader="dot" w:pos="9062"/>
+            </w:tabs>
+            <w:rPr>
+              <w:rFonts w:cstheme="minorBidi"/>
+              <w:noProof/>
+            </w:rPr>
+          </w:pPr>
+          <w:hyperlink w:anchor="_Toc478401562" w:history="1">
+            <w:r>
+              <w:rPr>
+                <w:rStyle w:val="Lienhypertexte"/>
+                <w:noProof/>
+              </w:rPr>
+              <w:t>d.</w:t>
+            </w:r>
+            <w:r>
+              <w:rPr>
+                <w:rFonts w:cstheme="minorBidi"/>
+                <w:noProof/>
+              </w:rPr>
+              <w:tab/>
+            </w:r>
+            <w:r>
+              <w:rPr>
+                <w:rStyle w:val="Lienhypertexte"/>
+                <w:noProof/>
+              </w:rPr>
+              <w:t>Envoi d’une requête</w:t>
+            </w:r>
+            <w:r>
+              <w:rPr>
+                <w:noProof/>
+                <w:webHidden/>
+              </w:rPr>
+              <w:tab/>
+            </w:r>
+            <w:r>
+              <w:rPr>
+                <w:noProof/>
+                <w:webHidden/>
+              </w:rPr>
+              <w:fldChar w:fldCharType="begin"/>
+            </w:r>
+            <w:r>
+              <w:rPr>
+                <w:noProof/>
+                <w:webHidden/>
+              </w:rPr>
+              <w:instrText xml:space="preserve"> PAGEREF _Toc478401562 \h </w:instrText>
+            </w:r>
+            <w:r>
+              <w:rPr>
+                <w:noProof/>
+                <w:webHidden/>
+              </w:rPr>
+            </w:r>
+            <w:r>
+              <w:rPr>
+                <w:noProof/>
+                <w:webHidden/>
+              </w:rPr>
+              <w:fldChar w:fldCharType="separate"/>
+            </w:r>
+            <w:r>
+              <w:rPr>
+                <w:noProof/>
+                <w:webHidden/>
+              </w:rPr>
+              <w:t>8</w:t>
+            </w:r>
+            <w:r>
+              <w:rPr>
+                <w:noProof/>
+                <w:webHidden/>
+              </w:rPr>
+              <w:fldChar w:fldCharType="end"/>
+            </w:r>
+          </w:hyperlink>
+        </w:p>
+        <w:p>
+          <w:pPr>
+            <w:pStyle w:val="TM3"/>
+            <w:tabs>
+              <w:tab w:val="left" w:pos="880"/>
+              <w:tab w:val="right" w:leader="dot" w:pos="9062"/>
+            </w:tabs>
+            <w:rPr>
+              <w:rFonts w:cstheme="minorBidi"/>
+              <w:noProof/>
+            </w:rPr>
+          </w:pPr>
+          <w:hyperlink w:anchor="_Toc478401563" w:history="1">
+            <w:r>
+              <w:rPr>
+                <w:rStyle w:val="Lienhypertexte"/>
+                <w:noProof/>
+              </w:rPr>
+              <w:t>e.</w:t>
+            </w:r>
+            <w:r>
+              <w:rPr>
+                <w:rFonts w:cstheme="minorBidi"/>
+                <w:noProof/>
+              </w:rPr>
+              <w:tab/>
+            </w:r>
+            <w:r>
+              <w:rPr>
+                <w:rStyle w:val="Lienhypertexte"/>
+                <w:noProof/>
+              </w:rPr>
+              <w:t>Lire la réponse</w:t>
+            </w:r>
+            <w:r>
+              <w:rPr>
+                <w:noProof/>
+                <w:webHidden/>
+              </w:rPr>
+              <w:tab/>
+            </w:r>
+            <w:r>
+              <w:rPr>
+                <w:noProof/>
+                <w:webHidden/>
+              </w:rPr>
+              <w:fldChar w:fldCharType="begin"/>
+            </w:r>
+            <w:r>
+              <w:rPr>
+                <w:noProof/>
+                <w:webHidden/>
+              </w:rPr>
+              <w:instrText xml:space="preserve"> PAGEREF _Toc478401563 \h </w:instrText>
+            </w:r>
+            <w:r>
+              <w:rPr>
+                <w:noProof/>
+                <w:webHidden/>
+              </w:rPr>
+            </w:r>
+            <w:r>
+              <w:rPr>
+                <w:noProof/>
+                <w:webHidden/>
+              </w:rPr>
+              <w:fldChar w:fldCharType="separate"/>
+            </w:r>
+            <w:r>
+              <w:rPr>
+                <w:noProof/>
+                <w:webHidden/>
+              </w:rPr>
+              <w:t>9</w:t>
             </w:r>
             <w:r>
               <w:rPr>
@@ -1511,7 +2015,7 @@
               <w:lang w:eastAsia="fr-FR"/>
             </w:rPr>
           </w:pPr>
-          <w:hyperlink w:anchor="_Toc478392724" w:history="1">
+          <w:hyperlink w:anchor="_Toc478401564" w:history="1">
             <w:r>
               <w:rPr>
                 <w:rStyle w:val="Lienhypertexte"/>
@@ -1553,7 +2057,7 @@
                 <w:noProof/>
                 <w:webHidden/>
               </w:rPr>
-              <w:instrText xml:space="preserve"> PAGEREF _Toc478392724 \h </w:instrText>
+              <w:instrText xml:space="preserve"> PAGEREF _Toc478401564 \h </w:instrText>
             </w:r>
             <w:r>
               <w:rPr>
@@ -1573,7 +2077,7 @@
                 <w:noProof/>
                 <w:webHidden/>
               </w:rPr>
-              <w:t>7</w:t>
+              <w:t>9</w:t>
             </w:r>
             <w:r>
               <w:rPr>
@@ -1585,6 +2089,13 @@
           </w:hyperlink>
         </w:p>
         <w:p>
+          <w:pPr>
+            <w:rPr>
+              <w:rStyle w:val="Accentuation"/>
+              <w:i w:val="0"/>
+              <w:iCs w:val="0"/>
+            </w:rPr>
+          </w:pPr>
           <w:r>
             <w:rPr>
               <w:b/>
@@ -1595,13 +2106,1235 @@
         </w:p>
       </w:sdtContent>
     </w:sdt>
+    <w:p/>
     <w:p>
       <w:pPr>
+        <w:pStyle w:val="En-ttedetabledesmatires"/>
+        <w:jc w:val="center"/>
+        <w:rPr>
+          <w:rStyle w:val="Accentuation"/>
+          <w:i w:val="0"/>
+          <w:iCs w:val="0"/>
+          <w:sz w:val="40"/>
+        </w:rPr>
+      </w:pPr>
+      <w:r>
+        <w:rPr>
+          <w:sz w:val="40"/>
+        </w:rPr>
+        <w:t>Table des illustrations</w:t>
+      </w:r>
+    </w:p>
+    <w:p>
+      <w:pPr>
+        <w:pStyle w:val="Tabledesillustrations"/>
+        <w:tabs>
+          <w:tab w:val="right" w:leader="dot" w:pos="9062"/>
+        </w:tabs>
+        <w:rPr>
+          <w:rFonts w:eastAsiaTheme="minorEastAsia"/>
+          <w:noProof/>
+          <w:lang w:eastAsia="fr-FR"/>
+        </w:rPr>
+      </w:pPr>
+      <w:r>
         <w:rPr>
           <w:rStyle w:val="Accentuation"/>
           <w:sz w:val="24"/>
         </w:rPr>
+        <w:fldChar w:fldCharType="begin"/>
+      </w:r>
+      <w:r>
+        <w:rPr>
+          <w:rStyle w:val="Accentuation"/>
+          <w:sz w:val="24"/>
+        </w:rPr>
+        <w:instrText xml:space="preserve"> TOC \h \z \c "Figure" </w:instrText>
+      </w:r>
+      <w:r>
+        <w:rPr>
+          <w:rStyle w:val="Accentuation"/>
+          <w:sz w:val="24"/>
+        </w:rPr>
+        <w:fldChar w:fldCharType="separate"/>
+      </w:r>
+      <w:hyperlink r:id="rId8" w:anchor="_Toc478401661" w:history="1">
+        <w:r>
+          <w:rPr>
+            <w:rStyle w:val="Lienhypertexte"/>
+            <w:noProof/>
+          </w:rPr>
+          <w:t>Figure 1 : Fenêtre de lancement du serveur</w:t>
+        </w:r>
+        <w:r>
+          <w:rPr>
+            <w:noProof/>
+            <w:webHidden/>
+          </w:rPr>
+          <w:tab/>
+        </w:r>
+        <w:r>
+          <w:rPr>
+            <w:noProof/>
+            <w:webHidden/>
+          </w:rPr>
+          <w:fldChar w:fldCharType="begin"/>
+        </w:r>
+        <w:r>
+          <w:rPr>
+            <w:noProof/>
+            <w:webHidden/>
+          </w:rPr>
+          <w:instrText xml:space="preserve"> PAGEREF _Toc478401661 \h </w:instrText>
+        </w:r>
+        <w:r>
+          <w:rPr>
+            <w:noProof/>
+            <w:webHidden/>
+          </w:rPr>
+        </w:r>
+        <w:r>
+          <w:rPr>
+            <w:noProof/>
+            <w:webHidden/>
+          </w:rPr>
+          <w:fldChar w:fldCharType="separate"/>
+        </w:r>
+        <w:r>
+          <w:rPr>
+            <w:noProof/>
+            <w:webHidden/>
+          </w:rPr>
+          <w:t>2</w:t>
+        </w:r>
+        <w:r>
+          <w:rPr>
+            <w:noProof/>
+            <w:webHidden/>
+          </w:rPr>
+          <w:fldChar w:fldCharType="end"/>
+        </w:r>
+      </w:hyperlink>
+    </w:p>
+    <w:p>
+      <w:pPr>
+        <w:pStyle w:val="Tabledesillustrations"/>
+        <w:tabs>
+          <w:tab w:val="right" w:leader="dot" w:pos="9062"/>
+        </w:tabs>
+        <w:rPr>
+          <w:rFonts w:eastAsiaTheme="minorEastAsia"/>
+          <w:noProof/>
+          <w:lang w:eastAsia="fr-FR"/>
+        </w:rPr>
       </w:pPr>
+      <w:hyperlink r:id="rId9" w:anchor="_Toc478401662" w:history="1">
+        <w:r>
+          <w:rPr>
+            <w:rStyle w:val="Lienhypertexte"/>
+            <w:noProof/>
+          </w:rPr>
+          <w:t>Figure 2 : Connexion TCP établie avec un client, en attente de l’authentification</w:t>
+        </w:r>
+        <w:r>
+          <w:rPr>
+            <w:noProof/>
+            <w:webHidden/>
+          </w:rPr>
+          <w:tab/>
+        </w:r>
+        <w:r>
+          <w:rPr>
+            <w:noProof/>
+            <w:webHidden/>
+          </w:rPr>
+          <w:fldChar w:fldCharType="begin"/>
+        </w:r>
+        <w:r>
+          <w:rPr>
+            <w:noProof/>
+            <w:webHidden/>
+          </w:rPr>
+          <w:instrText xml:space="preserve"> PAGEREF _Toc478401662 \h </w:instrText>
+        </w:r>
+        <w:r>
+          <w:rPr>
+            <w:noProof/>
+            <w:webHidden/>
+          </w:rPr>
+        </w:r>
+        <w:r>
+          <w:rPr>
+            <w:noProof/>
+            <w:webHidden/>
+          </w:rPr>
+          <w:fldChar w:fldCharType="separate"/>
+        </w:r>
+        <w:r>
+          <w:rPr>
+            <w:noProof/>
+            <w:webHidden/>
+          </w:rPr>
+          <w:t>2</w:t>
+        </w:r>
+        <w:r>
+          <w:rPr>
+            <w:noProof/>
+            <w:webHidden/>
+          </w:rPr>
+          <w:fldChar w:fldCharType="end"/>
+        </w:r>
+      </w:hyperlink>
+    </w:p>
+    <w:p>
+      <w:pPr>
+        <w:pStyle w:val="Tabledesillustrations"/>
+        <w:tabs>
+          <w:tab w:val="right" w:leader="dot" w:pos="9062"/>
+        </w:tabs>
+        <w:rPr>
+          <w:rFonts w:eastAsiaTheme="minorEastAsia"/>
+          <w:noProof/>
+          <w:lang w:eastAsia="fr-FR"/>
+        </w:rPr>
+      </w:pPr>
+      <w:hyperlink r:id="rId10" w:anchor="_Toc478401663" w:history="1">
+        <w:r>
+          <w:rPr>
+            <w:rStyle w:val="Lienhypertexte"/>
+            <w:noProof/>
+          </w:rPr>
+          <w:t>Figure 3 : Fichier utilisateur</w:t>
+        </w:r>
+        <w:r>
+          <w:rPr>
+            <w:noProof/>
+            <w:webHidden/>
+          </w:rPr>
+          <w:tab/>
+        </w:r>
+        <w:r>
+          <w:rPr>
+            <w:noProof/>
+            <w:webHidden/>
+          </w:rPr>
+          <w:fldChar w:fldCharType="begin"/>
+        </w:r>
+        <w:r>
+          <w:rPr>
+            <w:noProof/>
+            <w:webHidden/>
+          </w:rPr>
+          <w:instrText xml:space="preserve"> PAGEREF _Toc478401663 \h </w:instrText>
+        </w:r>
+        <w:r>
+          <w:rPr>
+            <w:noProof/>
+            <w:webHidden/>
+          </w:rPr>
+        </w:r>
+        <w:r>
+          <w:rPr>
+            <w:noProof/>
+            <w:webHidden/>
+          </w:rPr>
+          <w:fldChar w:fldCharType="separate"/>
+        </w:r>
+        <w:r>
+          <w:rPr>
+            <w:noProof/>
+            <w:webHidden/>
+          </w:rPr>
+          <w:t>3</w:t>
+        </w:r>
+        <w:r>
+          <w:rPr>
+            <w:noProof/>
+            <w:webHidden/>
+          </w:rPr>
+          <w:fldChar w:fldCharType="end"/>
+        </w:r>
+      </w:hyperlink>
+    </w:p>
+    <w:p>
+      <w:pPr>
+        <w:pStyle w:val="Tabledesillustrations"/>
+        <w:tabs>
+          <w:tab w:val="right" w:leader="dot" w:pos="9062"/>
+        </w:tabs>
+        <w:rPr>
+          <w:rFonts w:eastAsiaTheme="minorEastAsia"/>
+          <w:noProof/>
+          <w:lang w:eastAsia="fr-FR"/>
+        </w:rPr>
+      </w:pPr>
+      <w:hyperlink r:id="rId11" w:anchor="_Toc478401664" w:history="1">
+        <w:r>
+          <w:rPr>
+            <w:rStyle w:val="Lienhypertexte"/>
+            <w:noProof/>
+          </w:rPr>
+          <w:t>Figure 4 : Fonction run() lancée après connexion d'un client</w:t>
+        </w:r>
+        <w:r>
+          <w:rPr>
+            <w:noProof/>
+            <w:webHidden/>
+          </w:rPr>
+          <w:tab/>
+        </w:r>
+        <w:r>
+          <w:rPr>
+            <w:noProof/>
+            <w:webHidden/>
+          </w:rPr>
+          <w:fldChar w:fldCharType="begin"/>
+        </w:r>
+        <w:r>
+          <w:rPr>
+            <w:noProof/>
+            <w:webHidden/>
+          </w:rPr>
+          <w:instrText xml:space="preserve"> PAGEREF _Toc478401664 \h </w:instrText>
+        </w:r>
+        <w:r>
+          <w:rPr>
+            <w:noProof/>
+            <w:webHidden/>
+          </w:rPr>
+        </w:r>
+        <w:r>
+          <w:rPr>
+            <w:noProof/>
+            <w:webHidden/>
+          </w:rPr>
+          <w:fldChar w:fldCharType="separate"/>
+        </w:r>
+        <w:r>
+          <w:rPr>
+            <w:noProof/>
+            <w:webHidden/>
+          </w:rPr>
+          <w:t>3</w:t>
+        </w:r>
+        <w:r>
+          <w:rPr>
+            <w:noProof/>
+            <w:webHidden/>
+          </w:rPr>
+          <w:fldChar w:fldCharType="end"/>
+        </w:r>
+      </w:hyperlink>
+    </w:p>
+    <w:p>
+      <w:pPr>
+        <w:pStyle w:val="Tabledesillustrations"/>
+        <w:tabs>
+          <w:tab w:val="right" w:leader="dot" w:pos="9062"/>
+        </w:tabs>
+        <w:rPr>
+          <w:rFonts w:eastAsiaTheme="minorEastAsia"/>
+          <w:noProof/>
+          <w:lang w:eastAsia="fr-FR"/>
+        </w:rPr>
+      </w:pPr>
+      <w:hyperlink r:id="rId12" w:anchor="_Toc478401665" w:history="1">
+        <w:r>
+          <w:rPr>
+            <w:rStyle w:val="Lienhypertexte"/>
+            <w:noProof/>
+          </w:rPr>
+          <w:t>Figure 5 : Liste contenant les commandes connues du serveur</w:t>
+        </w:r>
+        <w:r>
+          <w:rPr>
+            <w:noProof/>
+            <w:webHidden/>
+          </w:rPr>
+          <w:tab/>
+        </w:r>
+        <w:r>
+          <w:rPr>
+            <w:noProof/>
+            <w:webHidden/>
+          </w:rPr>
+          <w:fldChar w:fldCharType="begin"/>
+        </w:r>
+        <w:r>
+          <w:rPr>
+            <w:noProof/>
+            <w:webHidden/>
+          </w:rPr>
+          <w:instrText xml:space="preserve"> PAGEREF _Toc478401665 \h </w:instrText>
+        </w:r>
+        <w:r>
+          <w:rPr>
+            <w:noProof/>
+            <w:webHidden/>
+          </w:rPr>
+        </w:r>
+        <w:r>
+          <w:rPr>
+            <w:noProof/>
+            <w:webHidden/>
+          </w:rPr>
+          <w:fldChar w:fldCharType="separate"/>
+        </w:r>
+        <w:r>
+          <w:rPr>
+            <w:noProof/>
+            <w:webHidden/>
+          </w:rPr>
+          <w:t>4</w:t>
+        </w:r>
+        <w:r>
+          <w:rPr>
+            <w:noProof/>
+            <w:webHidden/>
+          </w:rPr>
+          <w:fldChar w:fldCharType="end"/>
+        </w:r>
+      </w:hyperlink>
+    </w:p>
+    <w:p>
+      <w:pPr>
+        <w:pStyle w:val="Tabledesillustrations"/>
+        <w:tabs>
+          <w:tab w:val="right" w:leader="dot" w:pos="9062"/>
+        </w:tabs>
+        <w:rPr>
+          <w:rFonts w:eastAsiaTheme="minorEastAsia"/>
+          <w:noProof/>
+          <w:lang w:eastAsia="fr-FR"/>
+        </w:rPr>
+      </w:pPr>
+      <w:hyperlink r:id="rId13" w:anchor="_Toc478401666" w:history="1">
+        <w:r>
+          <w:rPr>
+            <w:rStyle w:val="Lienhypertexte"/>
+            <w:noProof/>
+          </w:rPr>
+          <w:t>Figure 6 : Méthode answerCommand() qui gère la redirection de la fonction answerCommand()</w:t>
+        </w:r>
+        <w:r>
+          <w:rPr>
+            <w:noProof/>
+            <w:webHidden/>
+          </w:rPr>
+          <w:tab/>
+        </w:r>
+        <w:r>
+          <w:rPr>
+            <w:noProof/>
+            <w:webHidden/>
+          </w:rPr>
+          <w:fldChar w:fldCharType="begin"/>
+        </w:r>
+        <w:r>
+          <w:rPr>
+            <w:noProof/>
+            <w:webHidden/>
+          </w:rPr>
+          <w:instrText xml:space="preserve"> PAGEREF _Toc478401666 \h </w:instrText>
+        </w:r>
+        <w:r>
+          <w:rPr>
+            <w:noProof/>
+            <w:webHidden/>
+          </w:rPr>
+        </w:r>
+        <w:r>
+          <w:rPr>
+            <w:noProof/>
+            <w:webHidden/>
+          </w:rPr>
+          <w:fldChar w:fldCharType="separate"/>
+        </w:r>
+        <w:r>
+          <w:rPr>
+            <w:noProof/>
+            <w:webHidden/>
+          </w:rPr>
+          <w:t>4</w:t>
+        </w:r>
+        <w:r>
+          <w:rPr>
+            <w:noProof/>
+            <w:webHidden/>
+          </w:rPr>
+          <w:fldChar w:fldCharType="end"/>
+        </w:r>
+      </w:hyperlink>
+    </w:p>
+    <w:p>
+      <w:pPr>
+        <w:pStyle w:val="Tabledesillustrations"/>
+        <w:tabs>
+          <w:tab w:val="right" w:leader="dot" w:pos="9062"/>
+        </w:tabs>
+        <w:rPr>
+          <w:rFonts w:eastAsiaTheme="minorEastAsia"/>
+          <w:noProof/>
+          <w:lang w:eastAsia="fr-FR"/>
+        </w:rPr>
+      </w:pPr>
+      <w:hyperlink r:id="rId14" w:anchor="_Toc478401667" w:history="1">
+        <w:r>
+          <w:rPr>
+            <w:rStyle w:val="Lienhypertexte"/>
+            <w:noProof/>
+          </w:rPr>
+          <w:t>Figure 7 : Définition de l'adresse IP du serveur</w:t>
+        </w:r>
+        <w:r>
+          <w:rPr>
+            <w:noProof/>
+            <w:webHidden/>
+          </w:rPr>
+          <w:tab/>
+        </w:r>
+        <w:r>
+          <w:rPr>
+            <w:noProof/>
+            <w:webHidden/>
+          </w:rPr>
+          <w:fldChar w:fldCharType="begin"/>
+        </w:r>
+        <w:r>
+          <w:rPr>
+            <w:noProof/>
+            <w:webHidden/>
+          </w:rPr>
+          <w:instrText xml:space="preserve"> PAGEREF _Toc478401667 \h </w:instrText>
+        </w:r>
+        <w:r>
+          <w:rPr>
+            <w:noProof/>
+            <w:webHidden/>
+          </w:rPr>
+        </w:r>
+        <w:r>
+          <w:rPr>
+            <w:noProof/>
+            <w:webHidden/>
+          </w:rPr>
+          <w:fldChar w:fldCharType="separate"/>
+        </w:r>
+        <w:r>
+          <w:rPr>
+            <w:noProof/>
+            <w:webHidden/>
+          </w:rPr>
+          <w:t>5</w:t>
+        </w:r>
+        <w:r>
+          <w:rPr>
+            <w:noProof/>
+            <w:webHidden/>
+          </w:rPr>
+          <w:fldChar w:fldCharType="end"/>
+        </w:r>
+      </w:hyperlink>
+    </w:p>
+    <w:p>
+      <w:pPr>
+        <w:pStyle w:val="Tabledesillustrations"/>
+        <w:tabs>
+          <w:tab w:val="right" w:leader="dot" w:pos="9062"/>
+        </w:tabs>
+        <w:rPr>
+          <w:rFonts w:eastAsiaTheme="minorEastAsia"/>
+          <w:noProof/>
+          <w:lang w:eastAsia="fr-FR"/>
+        </w:rPr>
+      </w:pPr>
+      <w:hyperlink r:id="rId15" w:anchor="_Toc478401668" w:history="1">
+        <w:r>
+          <w:rPr>
+            <w:rStyle w:val="Lienhypertexte"/>
+            <w:noProof/>
+          </w:rPr>
+          <w:t>Figure 8 : Connexion TCP établie avec le serveur, lancement de la commande pour s'authentifier</w:t>
+        </w:r>
+        <w:r>
+          <w:rPr>
+            <w:noProof/>
+            <w:webHidden/>
+          </w:rPr>
+          <w:tab/>
+        </w:r>
+        <w:r>
+          <w:rPr>
+            <w:noProof/>
+            <w:webHidden/>
+          </w:rPr>
+          <w:fldChar w:fldCharType="begin"/>
+        </w:r>
+        <w:r>
+          <w:rPr>
+            <w:noProof/>
+            <w:webHidden/>
+          </w:rPr>
+          <w:instrText xml:space="preserve"> PAGEREF _Toc478401668 \h </w:instrText>
+        </w:r>
+        <w:r>
+          <w:rPr>
+            <w:noProof/>
+            <w:webHidden/>
+          </w:rPr>
+        </w:r>
+        <w:r>
+          <w:rPr>
+            <w:noProof/>
+            <w:webHidden/>
+          </w:rPr>
+          <w:fldChar w:fldCharType="separate"/>
+        </w:r>
+        <w:r>
+          <w:rPr>
+            <w:noProof/>
+            <w:webHidden/>
+          </w:rPr>
+          <w:t>5</w:t>
+        </w:r>
+        <w:r>
+          <w:rPr>
+            <w:noProof/>
+            <w:webHidden/>
+          </w:rPr>
+          <w:fldChar w:fldCharType="end"/>
+        </w:r>
+      </w:hyperlink>
+    </w:p>
+    <w:p>
+      <w:pPr>
+        <w:pStyle w:val="Tabledesillustrations"/>
+        <w:tabs>
+          <w:tab w:val="right" w:leader="dot" w:pos="9062"/>
+        </w:tabs>
+        <w:rPr>
+          <w:rFonts w:eastAsiaTheme="minorEastAsia"/>
+          <w:noProof/>
+          <w:lang w:eastAsia="fr-FR"/>
+        </w:rPr>
+      </w:pPr>
+      <w:hyperlink r:id="rId16" w:anchor="_Toc478401669" w:history="1">
+        <w:r>
+          <w:rPr>
+            <w:rStyle w:val="Lienhypertexte"/>
+            <w:noProof/>
+          </w:rPr>
+          <w:t>Figure 9 : Exemple d'échange du point de vue du serveur</w:t>
+        </w:r>
+        <w:r>
+          <w:rPr>
+            <w:noProof/>
+            <w:webHidden/>
+          </w:rPr>
+          <w:tab/>
+        </w:r>
+        <w:r>
+          <w:rPr>
+            <w:noProof/>
+            <w:webHidden/>
+          </w:rPr>
+          <w:fldChar w:fldCharType="begin"/>
+        </w:r>
+        <w:r>
+          <w:rPr>
+            <w:noProof/>
+            <w:webHidden/>
+          </w:rPr>
+          <w:instrText xml:space="preserve"> PAGEREF _Toc478401669 \h </w:instrText>
+        </w:r>
+        <w:r>
+          <w:rPr>
+            <w:noProof/>
+            <w:webHidden/>
+          </w:rPr>
+        </w:r>
+        <w:r>
+          <w:rPr>
+            <w:noProof/>
+            <w:webHidden/>
+          </w:rPr>
+          <w:fldChar w:fldCharType="separate"/>
+        </w:r>
+        <w:r>
+          <w:rPr>
+            <w:noProof/>
+            <w:webHidden/>
+          </w:rPr>
+          <w:t>6</w:t>
+        </w:r>
+        <w:r>
+          <w:rPr>
+            <w:noProof/>
+            <w:webHidden/>
+          </w:rPr>
+          <w:fldChar w:fldCharType="end"/>
+        </w:r>
+      </w:hyperlink>
+    </w:p>
+    <w:p>
+      <w:pPr>
+        <w:pStyle w:val="Tabledesillustrations"/>
+        <w:tabs>
+          <w:tab w:val="right" w:leader="dot" w:pos="9062"/>
+        </w:tabs>
+        <w:rPr>
+          <w:rFonts w:eastAsiaTheme="minorEastAsia"/>
+          <w:noProof/>
+          <w:lang w:eastAsia="fr-FR"/>
+        </w:rPr>
+      </w:pPr>
+      <w:hyperlink r:id="rId17" w:anchor="_Toc478401670" w:history="1">
+        <w:r>
+          <w:rPr>
+            <w:rStyle w:val="Lienhypertexte"/>
+            <w:noProof/>
+          </w:rPr>
+          <w:t>Figure 10 : Exemple d'échange du point de vue du client</w:t>
+        </w:r>
+        <w:r>
+          <w:rPr>
+            <w:noProof/>
+            <w:webHidden/>
+          </w:rPr>
+          <w:tab/>
+        </w:r>
+        <w:r>
+          <w:rPr>
+            <w:noProof/>
+            <w:webHidden/>
+          </w:rPr>
+          <w:fldChar w:fldCharType="begin"/>
+        </w:r>
+        <w:r>
+          <w:rPr>
+            <w:noProof/>
+            <w:webHidden/>
+          </w:rPr>
+          <w:instrText xml:space="preserve"> PAGEREF _Toc478401670 \h </w:instrText>
+        </w:r>
+        <w:r>
+          <w:rPr>
+            <w:noProof/>
+            <w:webHidden/>
+          </w:rPr>
+        </w:r>
+        <w:r>
+          <w:rPr>
+            <w:noProof/>
+            <w:webHidden/>
+          </w:rPr>
+          <w:fldChar w:fldCharType="separate"/>
+        </w:r>
+        <w:r>
+          <w:rPr>
+            <w:noProof/>
+            <w:webHidden/>
+          </w:rPr>
+          <w:t>6</w:t>
+        </w:r>
+        <w:r>
+          <w:rPr>
+            <w:noProof/>
+            <w:webHidden/>
+          </w:rPr>
+          <w:fldChar w:fldCharType="end"/>
+        </w:r>
+      </w:hyperlink>
+    </w:p>
+    <w:p>
+      <w:pPr>
+        <w:pStyle w:val="Tabledesillustrations"/>
+        <w:tabs>
+          <w:tab w:val="right" w:leader="dot" w:pos="9062"/>
+        </w:tabs>
+        <w:rPr>
+          <w:rFonts w:eastAsiaTheme="minorEastAsia"/>
+          <w:noProof/>
+          <w:lang w:eastAsia="fr-FR"/>
+        </w:rPr>
+      </w:pPr>
+      <w:hyperlink r:id="rId18" w:anchor="_Toc478401671" w:history="1">
+        <w:r>
+          <w:rPr>
+            <w:rStyle w:val="Lienhypertexte"/>
+            <w:noProof/>
+          </w:rPr>
+          <w:t>Figure 11 : Exemple d'erreur côté client, le message demandé n'existe pas</w:t>
+        </w:r>
+        <w:r>
+          <w:rPr>
+            <w:noProof/>
+            <w:webHidden/>
+          </w:rPr>
+          <w:tab/>
+        </w:r>
+        <w:r>
+          <w:rPr>
+            <w:noProof/>
+            <w:webHidden/>
+          </w:rPr>
+          <w:fldChar w:fldCharType="begin"/>
+        </w:r>
+        <w:r>
+          <w:rPr>
+            <w:noProof/>
+            <w:webHidden/>
+          </w:rPr>
+          <w:instrText xml:space="preserve"> PAGEREF _Toc478401671 \h </w:instrText>
+        </w:r>
+        <w:r>
+          <w:rPr>
+            <w:noProof/>
+            <w:webHidden/>
+          </w:rPr>
+        </w:r>
+        <w:r>
+          <w:rPr>
+            <w:noProof/>
+            <w:webHidden/>
+          </w:rPr>
+          <w:fldChar w:fldCharType="separate"/>
+        </w:r>
+        <w:r>
+          <w:rPr>
+            <w:noProof/>
+            <w:webHidden/>
+          </w:rPr>
+          <w:t>7</w:t>
+        </w:r>
+        <w:r>
+          <w:rPr>
+            <w:noProof/>
+            <w:webHidden/>
+          </w:rPr>
+          <w:fldChar w:fldCharType="end"/>
+        </w:r>
+      </w:hyperlink>
+    </w:p>
+    <w:p>
+      <w:pPr>
+        <w:pStyle w:val="Tabledesillustrations"/>
+        <w:tabs>
+          <w:tab w:val="right" w:leader="dot" w:pos="9062"/>
+        </w:tabs>
+        <w:rPr>
+          <w:rFonts w:eastAsiaTheme="minorEastAsia"/>
+          <w:noProof/>
+          <w:lang w:eastAsia="fr-FR"/>
+        </w:rPr>
+      </w:pPr>
+      <w:hyperlink r:id="rId19" w:anchor="_Toc478401672" w:history="1">
+        <w:r>
+          <w:rPr>
+            <w:rStyle w:val="Lienhypertexte"/>
+            <w:noProof/>
+          </w:rPr>
+          <w:t>Figure 12 : Exemple d'erreur côté serveur, le message demandé n'existe pas</w:t>
+        </w:r>
+        <w:r>
+          <w:rPr>
+            <w:noProof/>
+            <w:webHidden/>
+          </w:rPr>
+          <w:tab/>
+        </w:r>
+        <w:r>
+          <w:rPr>
+            <w:noProof/>
+            <w:webHidden/>
+          </w:rPr>
+          <w:fldChar w:fldCharType="begin"/>
+        </w:r>
+        <w:r>
+          <w:rPr>
+            <w:noProof/>
+            <w:webHidden/>
+          </w:rPr>
+          <w:instrText xml:space="preserve"> PAGEREF _Toc478401672 \h </w:instrText>
+        </w:r>
+        <w:r>
+          <w:rPr>
+            <w:noProof/>
+            <w:webHidden/>
+          </w:rPr>
+        </w:r>
+        <w:r>
+          <w:rPr>
+            <w:noProof/>
+            <w:webHidden/>
+          </w:rPr>
+          <w:fldChar w:fldCharType="separate"/>
+        </w:r>
+        <w:r>
+          <w:rPr>
+            <w:noProof/>
+            <w:webHidden/>
+          </w:rPr>
+          <w:t>7</w:t>
+        </w:r>
+        <w:r>
+          <w:rPr>
+            <w:noProof/>
+            <w:webHidden/>
+          </w:rPr>
+          <w:fldChar w:fldCharType="end"/>
+        </w:r>
+      </w:hyperlink>
+    </w:p>
+    <w:p>
+      <w:pPr>
+        <w:pStyle w:val="Tabledesillustrations"/>
+        <w:tabs>
+          <w:tab w:val="right" w:leader="dot" w:pos="9062"/>
+        </w:tabs>
+        <w:rPr>
+          <w:rFonts w:eastAsiaTheme="minorEastAsia"/>
+          <w:noProof/>
+          <w:lang w:eastAsia="fr-FR"/>
+        </w:rPr>
+      </w:pPr>
+      <w:hyperlink r:id="rId20" w:anchor="_Toc478401673" w:history="1">
+        <w:r>
+          <w:rPr>
+            <w:rStyle w:val="Lienhypertexte"/>
+            <w:noProof/>
+          </w:rPr>
+          <w:t>Figure 13 : Initialisation du client</w:t>
+        </w:r>
+        <w:r>
+          <w:rPr>
+            <w:noProof/>
+            <w:webHidden/>
+          </w:rPr>
+          <w:tab/>
+        </w:r>
+        <w:r>
+          <w:rPr>
+            <w:noProof/>
+            <w:webHidden/>
+          </w:rPr>
+          <w:fldChar w:fldCharType="begin"/>
+        </w:r>
+        <w:r>
+          <w:rPr>
+            <w:noProof/>
+            <w:webHidden/>
+          </w:rPr>
+          <w:instrText xml:space="preserve"> PAGEREF _Toc478401673 \h </w:instrText>
+        </w:r>
+        <w:r>
+          <w:rPr>
+            <w:noProof/>
+            <w:webHidden/>
+          </w:rPr>
+        </w:r>
+        <w:r>
+          <w:rPr>
+            <w:noProof/>
+            <w:webHidden/>
+          </w:rPr>
+          <w:fldChar w:fldCharType="separate"/>
+        </w:r>
+        <w:r>
+          <w:rPr>
+            <w:noProof/>
+            <w:webHidden/>
+          </w:rPr>
+          <w:t>8</w:t>
+        </w:r>
+        <w:r>
+          <w:rPr>
+            <w:noProof/>
+            <w:webHidden/>
+          </w:rPr>
+          <w:fldChar w:fldCharType="end"/>
+        </w:r>
+      </w:hyperlink>
+    </w:p>
+    <w:p>
+      <w:pPr>
+        <w:pStyle w:val="Tabledesillustrations"/>
+        <w:tabs>
+          <w:tab w:val="right" w:leader="dot" w:pos="9062"/>
+        </w:tabs>
+        <w:rPr>
+          <w:rFonts w:eastAsiaTheme="minorEastAsia"/>
+          <w:noProof/>
+          <w:lang w:eastAsia="fr-FR"/>
+        </w:rPr>
+      </w:pPr>
+      <w:hyperlink r:id="rId21" w:anchor="_Toc478401674" w:history="1">
+        <w:r>
+          <w:rPr>
+            <w:rStyle w:val="Lienhypertexte"/>
+            <w:noProof/>
+          </w:rPr>
+          <w:t>Figure 14 : Méthode d'envoi de requêtes du client</w:t>
+        </w:r>
+        <w:r>
+          <w:rPr>
+            <w:noProof/>
+            <w:webHidden/>
+          </w:rPr>
+          <w:tab/>
+        </w:r>
+        <w:r>
+          <w:rPr>
+            <w:noProof/>
+            <w:webHidden/>
+          </w:rPr>
+          <w:fldChar w:fldCharType="begin"/>
+        </w:r>
+        <w:r>
+          <w:rPr>
+            <w:noProof/>
+            <w:webHidden/>
+          </w:rPr>
+          <w:instrText xml:space="preserve"> PAGEREF _Toc478401674 \h </w:instrText>
+        </w:r>
+        <w:r>
+          <w:rPr>
+            <w:noProof/>
+            <w:webHidden/>
+          </w:rPr>
+        </w:r>
+        <w:r>
+          <w:rPr>
+            <w:noProof/>
+            <w:webHidden/>
+          </w:rPr>
+          <w:fldChar w:fldCharType="separate"/>
+        </w:r>
+        <w:r>
+          <w:rPr>
+            <w:noProof/>
+            <w:webHidden/>
+          </w:rPr>
+          <w:t>8</w:t>
+        </w:r>
+        <w:r>
+          <w:rPr>
+            <w:noProof/>
+            <w:webHidden/>
+          </w:rPr>
+          <w:fldChar w:fldCharType="end"/>
+        </w:r>
+      </w:hyperlink>
+    </w:p>
+    <w:p>
+      <w:pPr>
+        <w:pStyle w:val="Tabledesillustrations"/>
+        <w:tabs>
+          <w:tab w:val="right" w:leader="dot" w:pos="9062"/>
+        </w:tabs>
+        <w:rPr>
+          <w:rFonts w:eastAsiaTheme="minorEastAsia"/>
+          <w:noProof/>
+          <w:lang w:eastAsia="fr-FR"/>
+        </w:rPr>
+      </w:pPr>
+      <w:hyperlink r:id="rId22" w:anchor="_Toc478401675" w:history="1">
+        <w:r>
+          <w:rPr>
+            <w:rStyle w:val="Lienhypertexte"/>
+            <w:noProof/>
+          </w:rPr>
+          <w:t>Figure 15 : Méthode readStream() qui permet de récupérer la réponse à une commande</w:t>
+        </w:r>
+        <w:r>
+          <w:rPr>
+            <w:noProof/>
+            <w:webHidden/>
+          </w:rPr>
+          <w:tab/>
+        </w:r>
+        <w:r>
+          <w:rPr>
+            <w:noProof/>
+            <w:webHidden/>
+          </w:rPr>
+          <w:fldChar w:fldCharType="begin"/>
+        </w:r>
+        <w:r>
+          <w:rPr>
+            <w:noProof/>
+            <w:webHidden/>
+          </w:rPr>
+          <w:instrText xml:space="preserve"> PAGEREF _Toc478401675 \h </w:instrText>
+        </w:r>
+        <w:r>
+          <w:rPr>
+            <w:noProof/>
+            <w:webHidden/>
+          </w:rPr>
+        </w:r>
+        <w:r>
+          <w:rPr>
+            <w:noProof/>
+            <w:webHidden/>
+          </w:rPr>
+          <w:fldChar w:fldCharType="separate"/>
+        </w:r>
+        <w:r>
+          <w:rPr>
+            <w:noProof/>
+            <w:webHidden/>
+          </w:rPr>
+          <w:t>9</w:t>
+        </w:r>
+        <w:r>
+          <w:rPr>
+            <w:noProof/>
+            <w:webHidden/>
+          </w:rPr>
+          <w:fldChar w:fldCharType="end"/>
+        </w:r>
+      </w:hyperlink>
+    </w:p>
+    <w:p>
+      <w:pPr>
+        <w:pStyle w:val="Tabledesillustrations"/>
+        <w:tabs>
+          <w:tab w:val="right" w:leader="dot" w:pos="9062"/>
+        </w:tabs>
+        <w:rPr>
+          <w:rFonts w:eastAsiaTheme="minorEastAsia"/>
+          <w:noProof/>
+          <w:lang w:eastAsia="fr-FR"/>
+        </w:rPr>
+      </w:pPr>
+      <w:hyperlink r:id="rId23" w:anchor="_Toc478401676" w:history="1">
+        <w:r>
+          <w:rPr>
+            <w:rStyle w:val="Lienhypertexte"/>
+            <w:noProof/>
+          </w:rPr>
+          <w:t>Figure 16 : Échange non-sécurisé</w:t>
+        </w:r>
+        <w:r>
+          <w:rPr>
+            <w:noProof/>
+            <w:webHidden/>
+          </w:rPr>
+          <w:tab/>
+        </w:r>
+        <w:r>
+          <w:rPr>
+            <w:noProof/>
+            <w:webHidden/>
+          </w:rPr>
+          <w:fldChar w:fldCharType="begin"/>
+        </w:r>
+        <w:r>
+          <w:rPr>
+            <w:noProof/>
+            <w:webHidden/>
+          </w:rPr>
+          <w:instrText xml:space="preserve"> PAGEREF _Toc478401676 \h </w:instrText>
+        </w:r>
+        <w:r>
+          <w:rPr>
+            <w:noProof/>
+            <w:webHidden/>
+          </w:rPr>
+        </w:r>
+        <w:r>
+          <w:rPr>
+            <w:noProof/>
+            <w:webHidden/>
+          </w:rPr>
+          <w:fldChar w:fldCharType="separate"/>
+        </w:r>
+        <w:r>
+          <w:rPr>
+            <w:noProof/>
+            <w:webHidden/>
+          </w:rPr>
+          <w:t>9</w:t>
+        </w:r>
+        <w:r>
+          <w:rPr>
+            <w:noProof/>
+            <w:webHidden/>
+          </w:rPr>
+          <w:fldChar w:fldCharType="end"/>
+        </w:r>
+      </w:hyperlink>
+    </w:p>
+    <w:p>
+      <w:pPr>
+        <w:pStyle w:val="Tabledesillustrations"/>
+        <w:tabs>
+          <w:tab w:val="right" w:leader="dot" w:pos="9062"/>
+        </w:tabs>
+        <w:rPr>
+          <w:rFonts w:eastAsiaTheme="minorEastAsia"/>
+          <w:noProof/>
+          <w:lang w:eastAsia="fr-FR"/>
+        </w:rPr>
+      </w:pPr>
+      <w:hyperlink r:id="rId24" w:anchor="_Toc478401677" w:history="1">
+        <w:r>
+          <w:rPr>
+            <w:rStyle w:val="Lienhypertexte"/>
+            <w:noProof/>
+          </w:rPr>
+          <w:t>Figure 17 : Échange sécurisé</w:t>
+        </w:r>
+        <w:r>
+          <w:rPr>
+            <w:noProof/>
+            <w:webHidden/>
+          </w:rPr>
+          <w:tab/>
+        </w:r>
+        <w:r>
+          <w:rPr>
+            <w:noProof/>
+            <w:webHidden/>
+          </w:rPr>
+          <w:fldChar w:fldCharType="begin"/>
+        </w:r>
+        <w:r>
+          <w:rPr>
+            <w:noProof/>
+            <w:webHidden/>
+          </w:rPr>
+          <w:instrText xml:space="preserve"> PAGEREF _Toc478401677 \h </w:instrText>
+        </w:r>
+        <w:r>
+          <w:rPr>
+            <w:noProof/>
+            <w:webHidden/>
+          </w:rPr>
+        </w:r>
+        <w:r>
+          <w:rPr>
+            <w:noProof/>
+            <w:webHidden/>
+          </w:rPr>
+          <w:fldChar w:fldCharType="separate"/>
+        </w:r>
+        <w:r>
+          <w:rPr>
+            <w:noProof/>
+            <w:webHidden/>
+          </w:rPr>
+          <w:t>9</w:t>
+        </w:r>
+        <w:r>
+          <w:rPr>
+            <w:noProof/>
+            <w:webHidden/>
+          </w:rPr>
+          <w:fldChar w:fldCharType="end"/>
+        </w:r>
+      </w:hyperlink>
     </w:p>
     <w:p>
       <w:pPr>
@@ -1610,14 +3343,13 @@
           <w:sz w:val="24"/>
         </w:rPr>
       </w:pPr>
-    </w:p>
-    <w:p>
-      <w:pPr>
+      <w:r>
         <w:rPr>
           <w:rStyle w:val="Accentuation"/>
           <w:sz w:val="24"/>
         </w:rPr>
-      </w:pPr>
+        <w:fldChar w:fldCharType="end"/>
+      </w:r>
       <w:r>
         <w:rPr>
           <w:rStyle w:val="Accentuation"/>
@@ -1632,7 +3364,7 @@
       <w:pPr>
         <w:pStyle w:val="Titre1"/>
       </w:pPr>
-      <w:bookmarkStart w:id="1" w:name="_Toc478392720"/>
+      <w:bookmarkStart w:id="1" w:name="_Toc478401554"/>
       <w:r>
         <w:lastRenderedPageBreak/>
         <w:t xml:space="preserve">Application </w:t>
@@ -1642,7 +3374,16 @@
       </w:r>
       <w:bookmarkEnd w:id="1"/>
     </w:p>
-    <w:p/>
+    <w:p>
+      <w:pPr>
+        <w:pStyle w:val="Titre3"/>
+      </w:pPr>
+      <w:bookmarkStart w:id="2" w:name="_Toc478401555"/>
+      <w:r>
+        <w:t>Fonctionnalités</w:t>
+      </w:r>
+      <w:bookmarkEnd w:id="2"/>
+    </w:p>
     <w:p/>
     <w:p>
       <w:pPr>
@@ -1708,38 +3449,25 @@
                             <w:pPr>
                               <w:pStyle w:val="Lgende"/>
                             </w:pPr>
+                            <w:bookmarkStart w:id="3" w:name="_Toc478401661"/>
                             <w:r>
                               <w:t xml:space="preserve">Figure </w:t>
                             </w:r>
-                            <w:r>
-                              <w:fldChar w:fldCharType="begin"/>
-                            </w:r>
-                            <w:r>
-                              <w:instrText xml:space="preserve"> SEQ Figure \* ARABIC </w:instrText>
-                            </w:r>
-                            <w:r>
-                              <w:fldChar w:fldCharType="separate"/>
-                            </w:r>
-                            <w:r>
-                              <w:rPr>
-                                <w:noProof/>
-                              </w:rPr>
-                              <w:t>1</w:t>
-                            </w:r>
-                            <w:r>
-                              <w:rPr>
-                                <w:noProof/>
-                              </w:rPr>
-                              <w:fldChar w:fldCharType="end"/>
-                            </w:r>
+                            <w:fldSimple w:instr=" SEQ Figure \* ARABIC ">
+                              <w:r>
+                                <w:rPr>
+                                  <w:noProof/>
+                                </w:rPr>
+                                <w:t>1</w:t>
+                              </w:r>
+                            </w:fldSimple>
                             <w:r>
                               <w:t xml:space="preserve"> : Fenêtre de lancement du </w:t>
                             </w:r>
-                            <w:proofErr w:type="gramStart"/>
                             <w:r>
-                              <w:t>serveur:</w:t>
+                              <w:t>serveur</w:t>
                             </w:r>
-                            <w:proofErr w:type="gramEnd"/>
+                            <w:bookmarkEnd w:id="3"/>
                           </w:p>
                         </w:txbxContent>
                       </wps:txbx>
@@ -1764,6 +3492,7 @@
                       <w:pPr>
                         <w:pStyle w:val="Lgende"/>
                       </w:pPr>
+                      <w:bookmarkStart w:id="4" w:name="_Toc478401661"/>
                       <w:r>
                         <w:t xml:space="preserve">Figure </w:t>
                       </w:r>
@@ -1778,11 +3507,10 @@
                       <w:r>
                         <w:t xml:space="preserve"> : Fenêtre de lancement du </w:t>
                       </w:r>
-                      <w:proofErr w:type="gramStart"/>
                       <w:r>
-                        <w:t>serveur:</w:t>
+                        <w:t>serveur</w:t>
                       </w:r>
-                      <w:proofErr w:type="gramEnd"/>
+                      <w:bookmarkEnd w:id="4"/>
                     </w:p>
                   </w:txbxContent>
                 </v:textbox>
@@ -1821,7 +3549,7 @@
                     <pic:cNvPicPr/>
                   </pic:nvPicPr>
                   <pic:blipFill>
-                    <a:blip r:embed="rId8">
+                    <a:blip r:embed="rId25">
                       <a:extLst>
                         <a:ext uri="{28A0092B-C50C-407E-A947-70E740481C1C}">
                           <a14:useLocalDpi xmlns:a14="http://schemas.microsoft.com/office/drawing/2010/main" val="0"/>
@@ -1943,36 +3671,25 @@
                                 <w:noProof/>
                               </w:rPr>
                             </w:pPr>
+                            <w:bookmarkStart w:id="5" w:name="_Toc478401662"/>
                             <w:r>
                               <w:t xml:space="preserve">Figure </w:t>
                             </w:r>
-                            <w:r>
-                              <w:fldChar w:fldCharType="begin"/>
-                            </w:r>
-                            <w:r>
-                              <w:instrText xml:space="preserve"> SEQ Figure \* ARABIC </w:instrText>
-                            </w:r>
-                            <w:r>
-                              <w:fldChar w:fldCharType="separate"/>
-                            </w:r>
-                            <w:r>
-                              <w:rPr>
-                                <w:noProof/>
-                              </w:rPr>
-                              <w:t>2</w:t>
-                            </w:r>
-                            <w:r>
-                              <w:rPr>
-                                <w:noProof/>
-                              </w:rPr>
-                              <w:fldChar w:fldCharType="end"/>
-                            </w:r>
+                            <w:fldSimple w:instr=" SEQ Figure \* ARABIC ">
+                              <w:r>
+                                <w:rPr>
+                                  <w:noProof/>
+                                </w:rPr>
+                                <w:t>2</w:t>
+                              </w:r>
+                            </w:fldSimple>
                             <w:r>
                               <w:t xml:space="preserve"> : Connexion TCP établie </w:t>
                             </w:r>
                             <w:r>
                               <w:t>avec un client, en attente de l’authentification</w:t>
                             </w:r>
+                            <w:bookmarkEnd w:id="5"/>
                           </w:p>
                         </w:txbxContent>
                       </wps:txbx>
@@ -2000,6 +3717,7 @@
                           <w:noProof/>
                         </w:rPr>
                       </w:pPr>
+                      <w:bookmarkStart w:id="6" w:name="_Toc478401662"/>
                       <w:r>
                         <w:t xml:space="preserve">Figure </w:t>
                       </w:r>
@@ -2017,6 +3735,7 @@
                       <w:r>
                         <w:t>avec un client, en attente de l’authentification</w:t>
                       </w:r>
+                      <w:bookmarkEnd w:id="6"/>
                     </w:p>
                   </w:txbxContent>
                 </v:textbox>
@@ -2055,7 +3774,7 @@
                     <pic:cNvPicPr/>
                   </pic:nvPicPr>
                   <pic:blipFill>
-                    <a:blip r:embed="rId9">
+                    <a:blip r:embed="rId26">
                       <a:extLst>
                         <a:ext uri="{28A0092B-C50C-407E-A947-70E740481C1C}">
                           <a14:useLocalDpi xmlns:a14="http://schemas.microsoft.com/office/drawing/2010/main" val="0"/>
@@ -2100,7 +3819,68 @@
         <w:jc w:val="both"/>
       </w:pPr>
       <w:r>
+        <w:rPr>
+          <w:noProof/>
+          <w:lang w:eastAsia="fr-FR"/>
+        </w:rPr>
         <w:lastRenderedPageBreak/>
+        <w:drawing>
+          <wp:anchor distT="0" distB="0" distL="114300" distR="114300" simplePos="0" relativeHeight="251664384" behindDoc="0" locked="0" layoutInCell="1" allowOverlap="1">
+            <wp:simplePos x="0" y="0"/>
+            <wp:positionH relativeFrom="margin">
+              <wp:align>center</wp:align>
+            </wp:positionH>
+            <wp:positionV relativeFrom="margin">
+              <wp:posOffset>620654</wp:posOffset>
+            </wp:positionV>
+            <wp:extent cx="4101465" cy="3197225"/>
+            <wp:effectExtent l="0" t="0" r="0" b="3175"/>
+            <wp:wrapTopAndBottom/>
+            <wp:docPr id="7" name="Image 7"/>
+            <wp:cNvGraphicFramePr>
+              <a:graphicFrameLocks xmlns:a="http://schemas.openxmlformats.org/drawingml/2006/main" noChangeAspect="1"/>
+            </wp:cNvGraphicFramePr>
+            <a:graphic xmlns:a="http://schemas.openxmlformats.org/drawingml/2006/main">
+              <a:graphicData uri="http://schemas.openxmlformats.org/drawingml/2006/picture">
+                <pic:pic xmlns:pic="http://schemas.openxmlformats.org/drawingml/2006/picture">
+                  <pic:nvPicPr>
+                    <pic:cNvPr id="7" name="messages_user.JPG"/>
+                    <pic:cNvPicPr/>
+                  </pic:nvPicPr>
+                  <pic:blipFill>
+                    <a:blip r:embed="rId27">
+                      <a:extLst>
+                        <a:ext uri="{28A0092B-C50C-407E-A947-70E740481C1C}">
+                          <a14:useLocalDpi xmlns:a14="http://schemas.microsoft.com/office/drawing/2010/main" val="0"/>
+                        </a:ext>
+                      </a:extLst>
+                    </a:blip>
+                    <a:stretch>
+                      <a:fillRect/>
+                    </a:stretch>
+                  </pic:blipFill>
+                  <pic:spPr>
+                    <a:xfrm>
+                      <a:off x="0" y="0"/>
+                      <a:ext cx="4101465" cy="3197225"/>
+                    </a:xfrm>
+                    <a:prstGeom prst="rect">
+                      <a:avLst/>
+                    </a:prstGeom>
+                  </pic:spPr>
+                </pic:pic>
+              </a:graphicData>
+            </a:graphic>
+            <wp14:sizeRelH relativeFrom="margin">
+              <wp14:pctWidth>0</wp14:pctWidth>
+            </wp14:sizeRelH>
+            <wp14:sizeRelV relativeFrom="margin">
+              <wp14:pctHeight>0</wp14:pctHeight>
+            </wp14:sizeRelV>
+          </wp:anchor>
+        </w:drawing>
+      </w:r>
+      <w:r>
         <w:tab/>
       </w:r>
       <w:r>
@@ -2108,6 +3888,9 @@
       </w:r>
     </w:p>
     <w:p>
+      <w:pPr>
+        <w:jc w:val="both"/>
+      </w:pPr>
       <w:r>
         <w:rPr>
           <w:noProof/>
@@ -2118,14 +3901,14 @@
             <w:drawing>
               <wp:anchor distT="0" distB="0" distL="114300" distR="114300" simplePos="0" relativeHeight="251674624" behindDoc="0" locked="0" layoutInCell="1" allowOverlap="1" wp14:anchorId="2A490AC5" wp14:editId="4F2EF7F7">
                 <wp:simplePos x="0" y="0"/>
-                <wp:positionH relativeFrom="column">
-                  <wp:posOffset>829945</wp:posOffset>
+                <wp:positionH relativeFrom="margin">
+                  <wp:align>center</wp:align>
                 </wp:positionH>
                 <wp:positionV relativeFrom="paragraph">
-                  <wp:posOffset>3602990</wp:posOffset>
+                  <wp:posOffset>3236660</wp:posOffset>
                 </wp:positionV>
                 <wp:extent cx="4101465" cy="635"/>
-                <wp:effectExtent l="0" t="0" r="0" b="18415"/>
+                <wp:effectExtent l="0" t="0" r="0" b="0"/>
                 <wp:wrapSquare wrapText="bothSides"/>
                 <wp:docPr id="3" name="Zone de texte 3"/>
                 <wp:cNvGraphicFramePr/>
@@ -2157,33 +3940,22 @@
                                 <w:noProof/>
                               </w:rPr>
                             </w:pPr>
+                            <w:bookmarkStart w:id="7" w:name="_Toc478401663"/>
                             <w:r>
                               <w:t xml:space="preserve">Figure </w:t>
                             </w:r>
-                            <w:r>
-                              <w:fldChar w:fldCharType="begin"/>
-                            </w:r>
-                            <w:r>
-                              <w:instrText xml:space="preserve"> SEQ Figure \* ARABIC </w:instrText>
-                            </w:r>
-                            <w:r>
-                              <w:fldChar w:fldCharType="separate"/>
-                            </w:r>
-                            <w:r>
-                              <w:rPr>
-                                <w:noProof/>
-                              </w:rPr>
-                              <w:t>3</w:t>
-                            </w:r>
-                            <w:r>
-                              <w:rPr>
-                                <w:noProof/>
-                              </w:rPr>
-                              <w:fldChar w:fldCharType="end"/>
-                            </w:r>
+                            <w:fldSimple w:instr=" SEQ Figure \* ARABIC ">
+                              <w:r>
+                                <w:rPr>
+                                  <w:noProof/>
+                                </w:rPr>
+                                <w:t>3</w:t>
+                              </w:r>
+                            </w:fldSimple>
                             <w:r>
                               <w:t xml:space="preserve"> : Fichier utilisateur</w:t>
                             </w:r>
+                            <w:bookmarkEnd w:id="7"/>
                           </w:p>
                         </w:txbxContent>
                       </wps:txbx>
@@ -2201,7 +3973,7 @@
           </mc:Choice>
           <mc:Fallback>
             <w:pict>
-              <v:shape w14:anchorId="2A490AC5" id="Zone de texte 3" o:spid="_x0000_s1030" type="#_x0000_t202" style="position:absolute;margin-left:65.35pt;margin-top:283.7pt;width:322.95pt;height:.05pt;z-index:251674624;visibility:visible;mso-wrap-style:square;mso-wrap-distance-left:9pt;mso-wrap-distance-top:0;mso-wrap-distance-right:9pt;mso-wrap-distance-bottom:0;mso-position-horizontal:absolute;mso-position-horizontal-relative:text;mso-position-vertical:absolute;mso-position-vertical-relative:text;v-text-anchor:top" o:gfxdata="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" stroked="f">
+              <v:shape w14:anchorId="2A490AC5" id="Zone de texte 3" o:spid="_x0000_s1030" type="#_x0000_t202" style="position:absolute;left:0;text-align:left;margin-left:0;margin-top:254.85pt;width:322.95pt;height:.05pt;z-index:251674624;visibility:visible;mso-wrap-style:square;mso-wrap-distance-left:9pt;mso-wrap-distance-top:0;mso-wrap-distance-right:9pt;mso-wrap-distance-bottom:0;mso-position-horizontal:center;mso-position-horizontal-relative:margin;mso-position-vertical:absolute;mso-position-vertical-relative:text;v-text-anchor:top" o:gfxdata="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" stroked="f">
                 <v:textbox style="mso-fit-shape-to-text:t" inset="0,0,0,0">
                   <w:txbxContent>
                     <w:p>
@@ -2211,6 +3983,7 @@
                           <w:noProof/>
                         </w:rPr>
                       </w:pPr>
+                      <w:bookmarkStart w:id="8" w:name="_Toc478401663"/>
                       <w:r>
                         <w:t xml:space="preserve">Figure </w:t>
                       </w:r>
@@ -2225,10 +3998,165 @@
                       <w:r>
                         <w:t xml:space="preserve"> : Fichier utilisateur</w:t>
                       </w:r>
+                      <w:bookmarkEnd w:id="8"/>
                     </w:p>
                   </w:txbxContent>
                 </v:textbox>
-                <w10:wrap type="square"/>
+                <w10:wrap type="square" anchorx="margin"/>
+              </v:shape>
+            </w:pict>
+          </mc:Fallback>
+        </mc:AlternateContent>
+      </w:r>
+    </w:p>
+    <w:p>
+      <w:pPr>
+        <w:pStyle w:val="Titre3"/>
+      </w:pPr>
+      <w:bookmarkStart w:id="9" w:name="_Toc478401556"/>
+      <w:r>
+        <w:t>Démarrage</w:t>
+      </w:r>
+      <w:bookmarkEnd w:id="9"/>
+    </w:p>
+    <w:p>
+      <w:r>
+        <w:rPr>
+          <w:noProof/>
+        </w:rPr>
+        <mc:AlternateContent>
+          <mc:Choice Requires="wps">
+            <w:drawing>
+              <wp:anchor distT="0" distB="0" distL="114300" distR="114300" simplePos="0" relativeHeight="251703296" behindDoc="0" locked="0" layoutInCell="1" allowOverlap="1" wp14:anchorId="03AC5D48" wp14:editId="0683363A">
+                <wp:simplePos x="0" y="0"/>
+                <wp:positionH relativeFrom="column">
+                  <wp:posOffset>0</wp:posOffset>
+                </wp:positionH>
+                <wp:positionV relativeFrom="paragraph">
+                  <wp:posOffset>3156585</wp:posOffset>
+                </wp:positionV>
+                <wp:extent cx="5760720" cy="635"/>
+                <wp:effectExtent l="0" t="0" r="0" b="18415"/>
+                <wp:wrapTopAndBottom/>
+                <wp:docPr id="22" name="Zone de texte 22"/>
+                <wp:cNvGraphicFramePr/>
+                <a:graphic xmlns:a="http://schemas.openxmlformats.org/drawingml/2006/main">
+                  <a:graphicData uri="http://schemas.microsoft.com/office/word/2010/wordprocessingShape">
+                    <wps:wsp>
+                      <wps:cNvSpPr txBox="1"/>
+                      <wps:spPr>
+                        <a:xfrm>
+                          <a:off x="0" y="0"/>
+                          <a:ext cx="5760720" cy="635"/>
+                        </a:xfrm>
+                        <a:prstGeom prst="rect">
+                          <a:avLst/>
+                        </a:prstGeom>
+                        <a:solidFill>
+                          <a:prstClr val="white"/>
+                        </a:solidFill>
+                        <a:ln>
+                          <a:noFill/>
+                        </a:ln>
+                      </wps:spPr>
+                      <wps:txbx>
+                        <w:txbxContent>
+                          <w:p>
+                            <w:pPr>
+                              <w:pStyle w:val="Lgende"/>
+                              <w:rPr>
+                                <w:noProof/>
+                              </w:rPr>
+                            </w:pPr>
+                            <w:bookmarkStart w:id="10" w:name="_Toc478401664"/>
+                            <w:r>
+                              <w:t xml:space="preserve">Figure </w:t>
+                            </w:r>
+                            <w:fldSimple w:instr=" SEQ Figure \* ARABIC ">
+                              <w:r>
+                                <w:rPr>
+                                  <w:noProof/>
+                                </w:rPr>
+                                <w:t>4</w:t>
+                              </w:r>
+                            </w:fldSimple>
+                            <w:r>
+                              <w:t xml:space="preserve"> : Fonction </w:t>
+                            </w:r>
+                            <w:proofErr w:type="spellStart"/>
+                            <w:proofErr w:type="gramStart"/>
+                            <w:r>
+                              <w:t>run</w:t>
+                            </w:r>
+                            <w:proofErr w:type="spellEnd"/>
+                            <w:r>
+                              <w:t>(</w:t>
+                            </w:r>
+                            <w:proofErr w:type="gramEnd"/>
+                            <w:r>
+                              <w:t>) lancée après connexion d'un client</w:t>
+                            </w:r>
+                            <w:bookmarkEnd w:id="10"/>
+                          </w:p>
+                        </w:txbxContent>
+                      </wps:txbx>
+                      <wps:bodyPr rot="0" spcFirstLastPara="0" vertOverflow="overflow" horzOverflow="overflow" vert="horz" wrap="square" lIns="0" tIns="0" rIns="0" bIns="0" numCol="1" spcCol="0" rtlCol="0" fromWordArt="0" anchor="t" anchorCtr="0" forceAA="0" compatLnSpc="1">
+                        <a:prstTxWarp prst="textNoShape">
+                          <a:avLst/>
+                        </a:prstTxWarp>
+                        <a:spAutoFit/>
+                      </wps:bodyPr>
+                    </wps:wsp>
+                  </a:graphicData>
+                </a:graphic>
+              </wp:anchor>
+            </w:drawing>
+          </mc:Choice>
+          <mc:Fallback>
+            <w:pict>
+              <v:shape w14:anchorId="03AC5D48" id="Zone de texte 22" o:spid="_x0000_s1031" type="#_x0000_t202" style="position:absolute;margin-left:0;margin-top:248.55pt;width:453.6pt;height:.05pt;z-index:251703296;visibility:visible;mso-wrap-style:square;mso-wrap-distance-left:9pt;mso-wrap-distance-top:0;mso-wrap-distance-right:9pt;mso-wrap-distance-bottom:0;mso-position-horizontal:absolute;mso-position-horizontal-relative:text;mso-position-vertical:absolute;mso-position-vertical-relative:text;v-text-anchor:top" o:gfxdata="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" stroked="f">
+                <v:textbox style="mso-fit-shape-to-text:t" inset="0,0,0,0">
+                  <w:txbxContent>
+                    <w:p>
+                      <w:pPr>
+                        <w:pStyle w:val="Lgende"/>
+                        <w:rPr>
+                          <w:noProof/>
+                        </w:rPr>
+                      </w:pPr>
+                      <w:bookmarkStart w:id="11" w:name="_Toc478401664"/>
+                      <w:r>
+                        <w:t xml:space="preserve">Figure </w:t>
+                      </w:r>
+                      <w:fldSimple w:instr=" SEQ Figure \* ARABIC ">
+                        <w:r>
+                          <w:rPr>
+                            <w:noProof/>
+                          </w:rPr>
+                          <w:t>4</w:t>
+                        </w:r>
+                      </w:fldSimple>
+                      <w:r>
+                        <w:t xml:space="preserve"> : Fonction </w:t>
+                      </w:r>
+                      <w:proofErr w:type="spellStart"/>
+                      <w:proofErr w:type="gramStart"/>
+                      <w:r>
+                        <w:t>run</w:t>
+                      </w:r>
+                      <w:proofErr w:type="spellEnd"/>
+                      <w:r>
+                        <w:t>(</w:t>
+                      </w:r>
+                      <w:proofErr w:type="gramEnd"/>
+                      <w:r>
+                        <w:t>) lancée après connexion d'un client</w:t>
+                      </w:r>
+                      <w:bookmarkEnd w:id="11"/>
+                    </w:p>
+                  </w:txbxContent>
+                </v:textbox>
+                <w10:wrap type="topAndBottom"/>
               </v:shape>
             </w:pict>
           </mc:Fallback>
@@ -2240,18 +4168,18 @@
           <w:lang w:eastAsia="fr-FR"/>
         </w:rPr>
         <w:drawing>
-          <wp:anchor distT="0" distB="0" distL="114300" distR="114300" simplePos="0" relativeHeight="251664384" behindDoc="0" locked="0" layoutInCell="1" allowOverlap="1">
+          <wp:anchor distT="0" distB="0" distL="114300" distR="114300" simplePos="0" relativeHeight="251701248" behindDoc="0" locked="0" layoutInCell="1" allowOverlap="1" wp14:anchorId="042E0202" wp14:editId="740FC7E9">
             <wp:simplePos x="0" y="0"/>
             <wp:positionH relativeFrom="margin">
-              <wp:posOffset>829945</wp:posOffset>
+              <wp:align>left</wp:align>
             </wp:positionH>
-            <wp:positionV relativeFrom="margin">
-              <wp:posOffset>943279</wp:posOffset>
+            <wp:positionV relativeFrom="paragraph">
+              <wp:posOffset>874810</wp:posOffset>
             </wp:positionV>
-            <wp:extent cx="4101465" cy="3197225"/>
-            <wp:effectExtent l="0" t="0" r="0" b="3175"/>
-            <wp:wrapSquare wrapText="bothSides"/>
-            <wp:docPr id="7" name="Image 7"/>
+            <wp:extent cx="5760720" cy="2225040"/>
+            <wp:effectExtent l="0" t="0" r="0" b="3810"/>
+            <wp:wrapTopAndBottom/>
+            <wp:docPr id="15" name="Image 15"/>
             <wp:cNvGraphicFramePr>
               <a:graphicFrameLocks xmlns:a="http://schemas.openxmlformats.org/drawingml/2006/main" noChangeAspect="1"/>
             </wp:cNvGraphicFramePr>
@@ -2259,11 +4187,11 @@
               <a:graphicData uri="http://schemas.openxmlformats.org/drawingml/2006/picture">
                 <pic:pic xmlns:pic="http://schemas.openxmlformats.org/drawingml/2006/picture">
                   <pic:nvPicPr>
-                    <pic:cNvPr id="7" name="messages_user.JPG"/>
+                    <pic:cNvPr id="3" name="serverRun.PNG"/>
                     <pic:cNvPicPr/>
                   </pic:nvPicPr>
                   <pic:blipFill>
-                    <a:blip r:embed="rId10">
+                    <a:blip r:embed="rId28">
                       <a:extLst>
                         <a:ext uri="{28A0092B-C50C-407E-A947-70E740481C1C}">
                           <a14:useLocalDpi xmlns:a14="http://schemas.microsoft.com/office/drawing/2010/main" val="0"/>
@@ -2277,7 +4205,7 @@
                   <pic:spPr>
                     <a:xfrm>
                       <a:off x="0" y="0"/>
-                      <a:ext cx="4101465" cy="3197225"/>
+                      <a:ext cx="5760720" cy="2225040"/>
                     </a:xfrm>
                     <a:prstGeom prst="rect">
                       <a:avLst/>
@@ -2286,40 +4214,513 @@
                 </pic:pic>
               </a:graphicData>
             </a:graphic>
-            <wp14:sizeRelH relativeFrom="margin">
-              <wp14:pctWidth>0</wp14:pctWidth>
-            </wp14:sizeRelH>
-            <wp14:sizeRelV relativeFrom="margin">
-              <wp14:pctHeight>0</wp14:pctHeight>
-            </wp14:sizeRelV>
           </wp:anchor>
         </w:drawing>
       </w:r>
       <w:r>
-        <w:br w:type="page"/>
-      </w:r>
-    </w:p>
-    <w:p>
-      <w:pPr>
-        <w:pStyle w:val="Titre1"/>
-      </w:pPr>
-      <w:bookmarkStart w:id="2" w:name="_Toc478392721"/>
-      <w:r>
-        <w:lastRenderedPageBreak/>
-        <w:t>Application Client</w:t>
-      </w:r>
-      <w:bookmarkEnd w:id="2"/>
+        <w:t xml:space="preserve">Lorsque qu’un client se connecte au serveur la fonction </w:t>
+      </w:r>
+      <w:proofErr w:type="spellStart"/>
+      <w:proofErr w:type="gramStart"/>
+      <w:r>
+        <w:t>run</w:t>
+      </w:r>
+      <w:proofErr w:type="spellEnd"/>
+      <w:r>
+        <w:t>(</w:t>
+      </w:r>
+      <w:proofErr w:type="gramEnd"/>
+      <w:r>
+        <w:t>) est lancée.</w:t>
+      </w:r>
+      <w:r>
+        <w:t xml:space="preserve"> Dans un premier temps, le serveur génère son message de bienvenu et l’envoi au client. Après cela, si le client est connecté, on attend un réponse de sa part grâce à la méthode </w:t>
+      </w:r>
+      <w:proofErr w:type="spellStart"/>
+      <w:proofErr w:type="gramStart"/>
+      <w:r>
+        <w:t>readCommand</w:t>
+      </w:r>
+      <w:proofErr w:type="spellEnd"/>
+      <w:r>
+        <w:t>(</w:t>
+      </w:r>
+      <w:proofErr w:type="gramEnd"/>
+      <w:r>
+        <w:t xml:space="preserve">). Qui va lire la ligne envoyé pas le client et lancer une fonction </w:t>
+      </w:r>
+      <w:proofErr w:type="spellStart"/>
+      <w:proofErr w:type="gramStart"/>
+      <w:r>
+        <w:t>answerCommand</w:t>
+      </w:r>
+      <w:proofErr w:type="spellEnd"/>
+      <w:r>
+        <w:t>(</w:t>
+      </w:r>
+      <w:proofErr w:type="gramEnd"/>
+      <w:r>
+        <w:t>) qui va se charger de répondre en fonction de la commande envoyée.</w:t>
+      </w:r>
     </w:p>
     <w:p/>
     <w:p>
       <w:pPr>
         <w:pStyle w:val="Titre3"/>
       </w:pPr>
-      <w:bookmarkStart w:id="3" w:name="_Toc478392722"/>
+      <w:bookmarkStart w:id="12" w:name="_Toc478401557"/>
+      <w:r>
+        <w:t>Gestion de la commande reçue</w:t>
+      </w:r>
+      <w:bookmarkEnd w:id="12"/>
+    </w:p>
+    <w:p/>
+    <w:p/>
+    <w:p>
+      <w:r>
+        <w:rPr>
+          <w:noProof/>
+        </w:rPr>
+        <w:lastRenderedPageBreak/>
+        <mc:AlternateContent>
+          <mc:Choice Requires="wps">
+            <w:drawing>
+              <wp:anchor distT="0" distB="0" distL="114300" distR="114300" simplePos="0" relativeHeight="251708416" behindDoc="0" locked="0" layoutInCell="1" allowOverlap="1" wp14:anchorId="5C3D23FD" wp14:editId="309A7641">
+                <wp:simplePos x="0" y="0"/>
+                <wp:positionH relativeFrom="column">
+                  <wp:posOffset>499110</wp:posOffset>
+                </wp:positionH>
+                <wp:positionV relativeFrom="paragraph">
+                  <wp:posOffset>2167890</wp:posOffset>
+                </wp:positionV>
+                <wp:extent cx="4753610" cy="635"/>
+                <wp:effectExtent l="0" t="0" r="8890" b="18415"/>
+                <wp:wrapTopAndBottom/>
+                <wp:docPr id="27" name="Zone de texte 27"/>
+                <wp:cNvGraphicFramePr/>
+                <a:graphic xmlns:a="http://schemas.openxmlformats.org/drawingml/2006/main">
+                  <a:graphicData uri="http://schemas.microsoft.com/office/word/2010/wordprocessingShape">
+                    <wps:wsp>
+                      <wps:cNvSpPr txBox="1"/>
+                      <wps:spPr>
+                        <a:xfrm>
+                          <a:off x="0" y="0"/>
+                          <a:ext cx="4753610" cy="635"/>
+                        </a:xfrm>
+                        <a:prstGeom prst="rect">
+                          <a:avLst/>
+                        </a:prstGeom>
+                        <a:solidFill>
+                          <a:prstClr val="white"/>
+                        </a:solidFill>
+                        <a:ln>
+                          <a:noFill/>
+                        </a:ln>
+                      </wps:spPr>
+                      <wps:txbx>
+                        <w:txbxContent>
+                          <w:p>
+                            <w:pPr>
+                              <w:pStyle w:val="Lgende"/>
+                              <w:rPr>
+                                <w:noProof/>
+                              </w:rPr>
+                            </w:pPr>
+                            <w:bookmarkStart w:id="13" w:name="_Toc478401665"/>
+                            <w:r>
+                              <w:t xml:space="preserve">Figure </w:t>
+                            </w:r>
+                            <w:fldSimple w:instr=" SEQ Figure \* ARABIC ">
+                              <w:r>
+                                <w:rPr>
+                                  <w:noProof/>
+                                </w:rPr>
+                                <w:t>5</w:t>
+                              </w:r>
+                            </w:fldSimple>
+                            <w:r>
+                              <w:t xml:space="preserve"> : Liste contenant les commandes connues du serveur</w:t>
+                            </w:r>
+                            <w:bookmarkEnd w:id="13"/>
+                          </w:p>
+                        </w:txbxContent>
+                      </wps:txbx>
+                      <wps:bodyPr rot="0" spcFirstLastPara="0" vertOverflow="overflow" horzOverflow="overflow" vert="horz" wrap="square" lIns="0" tIns="0" rIns="0" bIns="0" numCol="1" spcCol="0" rtlCol="0" fromWordArt="0" anchor="t" anchorCtr="0" forceAA="0" compatLnSpc="1">
+                        <a:prstTxWarp prst="textNoShape">
+                          <a:avLst/>
+                        </a:prstTxWarp>
+                        <a:spAutoFit/>
+                      </wps:bodyPr>
+                    </wps:wsp>
+                  </a:graphicData>
+                </a:graphic>
+              </wp:anchor>
+            </w:drawing>
+          </mc:Choice>
+          <mc:Fallback>
+            <w:pict>
+              <v:shape w14:anchorId="5C3D23FD" id="Zone de texte 27" o:spid="_x0000_s1032" type="#_x0000_t202" style="position:absolute;margin-left:39.3pt;margin-top:170.7pt;width:374.3pt;height:.05pt;z-index:251708416;visibility:visible;mso-wrap-style:square;mso-wrap-distance-left:9pt;mso-wrap-distance-top:0;mso-wrap-distance-right:9pt;mso-wrap-distance-bottom:0;mso-position-horizontal:absolute;mso-position-horizontal-relative:text;mso-position-vertical:absolute;mso-position-vertical-relative:text;v-text-anchor:top" o:gfxdata="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" stroked="f">
+                <v:textbox style="mso-fit-shape-to-text:t" inset="0,0,0,0">
+                  <w:txbxContent>
+                    <w:p>
+                      <w:pPr>
+                        <w:pStyle w:val="Lgende"/>
+                        <w:rPr>
+                          <w:noProof/>
+                        </w:rPr>
+                      </w:pPr>
+                      <w:bookmarkStart w:id="14" w:name="_Toc478401665"/>
+                      <w:r>
+                        <w:t xml:space="preserve">Figure </w:t>
+                      </w:r>
+                      <w:fldSimple w:instr=" SEQ Figure \* ARABIC ">
+                        <w:r>
+                          <w:rPr>
+                            <w:noProof/>
+                          </w:rPr>
+                          <w:t>5</w:t>
+                        </w:r>
+                      </w:fldSimple>
+                      <w:r>
+                        <w:t xml:space="preserve"> : Liste contenant les commandes connues du serveur</w:t>
+                      </w:r>
+                      <w:bookmarkEnd w:id="14"/>
+                    </w:p>
+                  </w:txbxContent>
+                </v:textbox>
+                <w10:wrap type="topAndBottom"/>
+              </v:shape>
+            </w:pict>
+          </mc:Fallback>
+        </mc:AlternateContent>
+      </w:r>
+      <w:r>
+        <w:rPr>
+          <w:noProof/>
+          <w:lang w:eastAsia="fr-FR"/>
+        </w:rPr>
+        <w:drawing>
+          <wp:anchor distT="0" distB="0" distL="114300" distR="114300" simplePos="0" relativeHeight="251705344" behindDoc="0" locked="0" layoutInCell="1" allowOverlap="1" wp14:anchorId="3C58A3B6" wp14:editId="2F8D54B6">
+            <wp:simplePos x="0" y="0"/>
+            <wp:positionH relativeFrom="margin">
+              <wp:align>center</wp:align>
+            </wp:positionH>
+            <wp:positionV relativeFrom="paragraph">
+              <wp:posOffset>606308</wp:posOffset>
+            </wp:positionV>
+            <wp:extent cx="4753638" cy="1505160"/>
+            <wp:effectExtent l="0" t="0" r="8890" b="0"/>
+            <wp:wrapTopAndBottom/>
+            <wp:docPr id="23" name="Image 23"/>
+            <wp:cNvGraphicFramePr>
+              <a:graphicFrameLocks xmlns:a="http://schemas.openxmlformats.org/drawingml/2006/main" noChangeAspect="1"/>
+            </wp:cNvGraphicFramePr>
+            <a:graphic xmlns:a="http://schemas.openxmlformats.org/drawingml/2006/main">
+              <a:graphicData uri="http://schemas.openxmlformats.org/drawingml/2006/picture">
+                <pic:pic xmlns:pic="http://schemas.openxmlformats.org/drawingml/2006/picture">
+                  <pic:nvPicPr>
+                    <pic:cNvPr id="1" name="MethodsList.PNG"/>
+                    <pic:cNvPicPr/>
+                  </pic:nvPicPr>
+                  <pic:blipFill>
+                    <a:blip r:embed="rId29">
+                      <a:extLst>
+                        <a:ext uri="{28A0092B-C50C-407E-A947-70E740481C1C}">
+                          <a14:useLocalDpi xmlns:a14="http://schemas.microsoft.com/office/drawing/2010/main" val="0"/>
+                        </a:ext>
+                      </a:extLst>
+                    </a:blip>
+                    <a:stretch>
+                      <a:fillRect/>
+                    </a:stretch>
+                  </pic:blipFill>
+                  <pic:spPr>
+                    <a:xfrm>
+                      <a:off x="0" y="0"/>
+                      <a:ext cx="4753638" cy="1505160"/>
+                    </a:xfrm>
+                    <a:prstGeom prst="rect">
+                      <a:avLst/>
+                    </a:prstGeom>
+                  </pic:spPr>
+                </pic:pic>
+              </a:graphicData>
+            </a:graphic>
+          </wp:anchor>
+        </w:drawing>
+      </w:r>
+      <w:r>
+        <w:t>Nous avons fait le choix de créer une liste contenant la liste des différentes méthodes connues par notre Serveur. Chaque méthode est associée à une Classe qui contient les méthodes associées à la commande.</w:t>
+      </w:r>
+    </w:p>
+    <w:p/>
+    <w:p>
+      <w:r>
+        <w:rPr>
+          <w:noProof/>
+        </w:rPr>
+        <mc:AlternateContent>
+          <mc:Choice Requires="wps">
+            <w:drawing>
+              <wp:anchor distT="0" distB="0" distL="114300" distR="114300" simplePos="0" relativeHeight="251710464" behindDoc="0" locked="0" layoutInCell="1" allowOverlap="1" wp14:anchorId="55DBFE20" wp14:editId="73B0F50D">
+                <wp:simplePos x="0" y="0"/>
+                <wp:positionH relativeFrom="column">
+                  <wp:posOffset>1061085</wp:posOffset>
+                </wp:positionH>
+                <wp:positionV relativeFrom="paragraph">
+                  <wp:posOffset>4012565</wp:posOffset>
+                </wp:positionV>
+                <wp:extent cx="3639185" cy="635"/>
+                <wp:effectExtent l="0" t="0" r="0" b="18415"/>
+                <wp:wrapTopAndBottom/>
+                <wp:docPr id="28" name="Zone de texte 28"/>
+                <wp:cNvGraphicFramePr/>
+                <a:graphic xmlns:a="http://schemas.openxmlformats.org/drawingml/2006/main">
+                  <a:graphicData uri="http://schemas.microsoft.com/office/word/2010/wordprocessingShape">
+                    <wps:wsp>
+                      <wps:cNvSpPr txBox="1"/>
+                      <wps:spPr>
+                        <a:xfrm>
+                          <a:off x="0" y="0"/>
+                          <a:ext cx="3639185" cy="635"/>
+                        </a:xfrm>
+                        <a:prstGeom prst="rect">
+                          <a:avLst/>
+                        </a:prstGeom>
+                        <a:solidFill>
+                          <a:prstClr val="white"/>
+                        </a:solidFill>
+                        <a:ln>
+                          <a:noFill/>
+                        </a:ln>
+                      </wps:spPr>
+                      <wps:txbx>
+                        <w:txbxContent>
+                          <w:p>
+                            <w:pPr>
+                              <w:pStyle w:val="Lgende"/>
+                              <w:rPr>
+                                <w:noProof/>
+                              </w:rPr>
+                            </w:pPr>
+                            <w:bookmarkStart w:id="15" w:name="_Toc478401666"/>
+                            <w:r>
+                              <w:t xml:space="preserve">Figure </w:t>
+                            </w:r>
+                            <w:fldSimple w:instr=" SEQ Figure \* ARABIC ">
+                              <w:r>
+                                <w:rPr>
+                                  <w:noProof/>
+                                </w:rPr>
+                                <w:t>6</w:t>
+                              </w:r>
+                            </w:fldSimple>
+                            <w:r>
+                              <w:t xml:space="preserve"> : Méthode </w:t>
+                            </w:r>
+                            <w:proofErr w:type="spellStart"/>
+                            <w:proofErr w:type="gramStart"/>
+                            <w:r>
+                              <w:t>answerCommand</w:t>
+                            </w:r>
+                            <w:proofErr w:type="spellEnd"/>
+                            <w:r>
+                              <w:t>(</w:t>
+                            </w:r>
+                            <w:proofErr w:type="gramEnd"/>
+                            <w:r>
+                              <w:t xml:space="preserve">) qui gère la redirection de la fonction </w:t>
+                            </w:r>
+                            <w:proofErr w:type="spellStart"/>
+                            <w:r>
+                              <w:t>answerCommand</w:t>
+                            </w:r>
+                            <w:proofErr w:type="spellEnd"/>
+                            <w:r>
+                              <w:t>()</w:t>
+                            </w:r>
+                            <w:bookmarkEnd w:id="15"/>
+                          </w:p>
+                        </w:txbxContent>
+                      </wps:txbx>
+                      <wps:bodyPr rot="0" spcFirstLastPara="0" vertOverflow="overflow" horzOverflow="overflow" vert="horz" wrap="square" lIns="0" tIns="0" rIns="0" bIns="0" numCol="1" spcCol="0" rtlCol="0" fromWordArt="0" anchor="t" anchorCtr="0" forceAA="0" compatLnSpc="1">
+                        <a:prstTxWarp prst="textNoShape">
+                          <a:avLst/>
+                        </a:prstTxWarp>
+                        <a:spAutoFit/>
+                      </wps:bodyPr>
+                    </wps:wsp>
+                  </a:graphicData>
+                </a:graphic>
+              </wp:anchor>
+            </w:drawing>
+          </mc:Choice>
+          <mc:Fallback>
+            <w:pict>
+              <v:shape w14:anchorId="55DBFE20" id="Zone de texte 28" o:spid="_x0000_s1033" type="#_x0000_t202" style="position:absolute;margin-left:83.55pt;margin-top:315.95pt;width:286.55pt;height:.05pt;z-index:251710464;visibility:visible;mso-wrap-style:square;mso-wrap-distance-left:9pt;mso-wrap-distance-top:0;mso-wrap-distance-right:9pt;mso-wrap-distance-bottom:0;mso-position-horizontal:absolute;mso-position-horizontal-relative:text;mso-position-vertical:absolute;mso-position-vertical-relative:text;v-text-anchor:top" o:gfxdata="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" stroked="f">
+                <v:textbox style="mso-fit-shape-to-text:t" inset="0,0,0,0">
+                  <w:txbxContent>
+                    <w:p>
+                      <w:pPr>
+                        <w:pStyle w:val="Lgende"/>
+                        <w:rPr>
+                          <w:noProof/>
+                        </w:rPr>
+                      </w:pPr>
+                      <w:bookmarkStart w:id="16" w:name="_Toc478401666"/>
+                      <w:r>
+                        <w:t xml:space="preserve">Figure </w:t>
+                      </w:r>
+                      <w:fldSimple w:instr=" SEQ Figure \* ARABIC ">
+                        <w:r>
+                          <w:rPr>
+                            <w:noProof/>
+                          </w:rPr>
+                          <w:t>6</w:t>
+                        </w:r>
+                      </w:fldSimple>
+                      <w:r>
+                        <w:t xml:space="preserve"> : Méthode </w:t>
+                      </w:r>
+                      <w:proofErr w:type="spellStart"/>
+                      <w:proofErr w:type="gramStart"/>
+                      <w:r>
+                        <w:t>answerCommand</w:t>
+                      </w:r>
+                      <w:proofErr w:type="spellEnd"/>
+                      <w:r>
+                        <w:t>(</w:t>
+                      </w:r>
+                      <w:proofErr w:type="gramEnd"/>
+                      <w:r>
+                        <w:t xml:space="preserve">) qui gère la redirection de la fonction </w:t>
+                      </w:r>
+                      <w:proofErr w:type="spellStart"/>
+                      <w:r>
+                        <w:t>answerCommand</w:t>
+                      </w:r>
+                      <w:proofErr w:type="spellEnd"/>
+                      <w:r>
+                        <w:t>()</w:t>
+                      </w:r>
+                      <w:bookmarkEnd w:id="16"/>
+                    </w:p>
+                  </w:txbxContent>
+                </v:textbox>
+                <w10:wrap type="topAndBottom"/>
+              </v:shape>
+            </w:pict>
+          </mc:Fallback>
+        </mc:AlternateContent>
+      </w:r>
+      <w:r>
+        <w:rPr>
+          <w:noProof/>
+          <w:lang w:eastAsia="fr-FR"/>
+        </w:rPr>
+        <w:drawing>
+          <wp:anchor distT="0" distB="0" distL="114300" distR="114300" simplePos="0" relativeHeight="251706368" behindDoc="0" locked="0" layoutInCell="1" allowOverlap="1" wp14:anchorId="5BF78A8E" wp14:editId="428B4B84">
+            <wp:simplePos x="0" y="0"/>
+            <wp:positionH relativeFrom="margin">
+              <wp:align>center</wp:align>
+            </wp:positionH>
+            <wp:positionV relativeFrom="paragraph">
+              <wp:posOffset>1249965</wp:posOffset>
+            </wp:positionV>
+            <wp:extent cx="3639534" cy="2705877"/>
+            <wp:effectExtent l="0" t="0" r="0" b="0"/>
+            <wp:wrapTopAndBottom/>
+            <wp:docPr id="26" name="Image 26"/>
+            <wp:cNvGraphicFramePr>
+              <a:graphicFrameLocks xmlns:a="http://schemas.openxmlformats.org/drawingml/2006/main" noChangeAspect="1"/>
+            </wp:cNvGraphicFramePr>
+            <a:graphic xmlns:a="http://schemas.openxmlformats.org/drawingml/2006/main">
+              <a:graphicData uri="http://schemas.openxmlformats.org/drawingml/2006/picture">
+                <pic:pic xmlns:pic="http://schemas.openxmlformats.org/drawingml/2006/picture">
+                  <pic:nvPicPr>
+                    <pic:cNvPr id="2" name="answerCommand.PNG"/>
+                    <pic:cNvPicPr/>
+                  </pic:nvPicPr>
+                  <pic:blipFill>
+                    <a:blip r:embed="rId30">
+                      <a:extLst>
+                        <a:ext uri="{28A0092B-C50C-407E-A947-70E740481C1C}">
+                          <a14:useLocalDpi xmlns:a14="http://schemas.microsoft.com/office/drawing/2010/main" val="0"/>
+                        </a:ext>
+                      </a:extLst>
+                    </a:blip>
+                    <a:stretch>
+                      <a:fillRect/>
+                    </a:stretch>
+                  </pic:blipFill>
+                  <pic:spPr>
+                    <a:xfrm>
+                      <a:off x="0" y="0"/>
+                      <a:ext cx="3639534" cy="2705877"/>
+                    </a:xfrm>
+                    <a:prstGeom prst="rect">
+                      <a:avLst/>
+                    </a:prstGeom>
+                  </pic:spPr>
+                </pic:pic>
+              </a:graphicData>
+            </a:graphic>
+          </wp:anchor>
+        </w:drawing>
+      </w:r>
+      <w:r>
+        <w:t xml:space="preserve">De cette manière, nous avons pu nous affranchir d’un switch case en optant pour un code plus générique en récupérant le premier mot de la ligne envoyée par le client qui est en fait la commande. Une fois cette commande récupérée il suffis de la mettre en majuscule, de parcourir la liste des commandes connues par le serveur et si la commande est la même que celle précédemment récupérée. Si cette commande est connue on lance la méthode </w:t>
+      </w:r>
+      <w:proofErr w:type="spellStart"/>
+      <w:proofErr w:type="gramStart"/>
+      <w:r>
+        <w:t>answerCommand</w:t>
+      </w:r>
+      <w:proofErr w:type="spellEnd"/>
+      <w:r>
+        <w:t>(</w:t>
+      </w:r>
+      <w:proofErr w:type="gramEnd"/>
+      <w:r>
+        <w:t xml:space="preserve">).contenue dans chacune des classes des commandes. Si la commande est inconnue Le serveur le fait savoir à son client en lui envoyant : « -ERR </w:t>
+      </w:r>
+      <w:proofErr w:type="spellStart"/>
+      <w:r>
+        <w:t>unknow</w:t>
+      </w:r>
+      <w:proofErr w:type="spellEnd"/>
+      <w:r>
+        <w:t xml:space="preserve"> command ».</w:t>
+      </w:r>
+    </w:p>
+    <w:p/>
+    <w:p/>
+    <w:p>
+      <w:r>
+        <w:br w:type="page"/>
+      </w:r>
+    </w:p>
+    <w:p>
+      <w:pPr>
+        <w:pStyle w:val="Titre1"/>
+      </w:pPr>
+      <w:bookmarkStart w:id="17" w:name="_Toc478401558"/>
+      <w:r>
+        <w:lastRenderedPageBreak/>
+        <w:t>Application Client</w:t>
+      </w:r>
+      <w:bookmarkEnd w:id="17"/>
+    </w:p>
+    <w:p/>
+    <w:p>
+      <w:pPr>
+        <w:pStyle w:val="Titre3"/>
+      </w:pPr>
+      <w:bookmarkStart w:id="18" w:name="_Toc478401559"/>
       <w:r>
         <w:t>Fonctionnalités</w:t>
       </w:r>
-      <w:bookmarkEnd w:id="3"/>
+      <w:bookmarkEnd w:id="18"/>
       <w:r>
         <w:t xml:space="preserve"> </w:t>
       </w:r>
@@ -2375,33 +4776,22 @@
                                 <w:noProof/>
                               </w:rPr>
                             </w:pPr>
+                            <w:bookmarkStart w:id="19" w:name="_Toc478401667"/>
                             <w:r>
                               <w:t xml:space="preserve">Figure </w:t>
                             </w:r>
-                            <w:r>
-                              <w:fldChar w:fldCharType="begin"/>
-                            </w:r>
-                            <w:r>
-                              <w:instrText xml:space="preserve"> SEQ Figure \* ARABIC </w:instrText>
-                            </w:r>
-                            <w:r>
-                              <w:fldChar w:fldCharType="separate"/>
-                            </w:r>
-                            <w:r>
-                              <w:rPr>
-                                <w:noProof/>
-                              </w:rPr>
-                              <w:t>4</w:t>
-                            </w:r>
-                            <w:r>
-                              <w:rPr>
-                                <w:noProof/>
-                              </w:rPr>
-                              <w:fldChar w:fldCharType="end"/>
-                            </w:r>
+                            <w:fldSimple w:instr=" SEQ Figure \* ARABIC ">
+                              <w:r>
+                                <w:rPr>
+                                  <w:noProof/>
+                                </w:rPr>
+                                <w:t>7</w:t>
+                              </w:r>
+                            </w:fldSimple>
                             <w:r>
                               <w:t xml:space="preserve"> : Définition de l'adresse IP du serveur</w:t>
                             </w:r>
+                            <w:bookmarkEnd w:id="19"/>
                           </w:p>
                         </w:txbxContent>
                       </wps:txbx>
@@ -2419,7 +4809,7 @@
           </mc:Choice>
           <mc:Fallback>
             <w:pict>
-              <v:shape w14:anchorId="633E1914" id="Zone de texte 6" o:spid="_x0000_s1031" type="#_x0000_t202" style="position:absolute;margin-left:93.15pt;margin-top:186.5pt;width:266.7pt;height:.05pt;z-index:251676672;visibility:visible;mso-wrap-style:square;mso-wrap-distance-left:9pt;mso-wrap-distance-top:0;mso-wrap-distance-right:9pt;mso-wrap-distance-bottom:0;mso-position-horizontal:absolute;mso-position-horizontal-relative:text;mso-position-vertical:absolute;mso-position-vertical-relative:text;v-text-anchor:top" o:gfxdata="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" stroked="f">
+              <v:shape w14:anchorId="633E1914" id="Zone de texte 6" o:spid="_x0000_s1034" type="#_x0000_t202" style="position:absolute;margin-left:93.15pt;margin-top:186.5pt;width:266.7pt;height:.05pt;z-index:251676672;visibility:visible;mso-wrap-style:square;mso-wrap-distance-left:9pt;mso-wrap-distance-top:0;mso-wrap-distance-right:9pt;mso-wrap-distance-bottom:0;mso-position-horizontal:absolute;mso-position-horizontal-relative:text;mso-position-vertical:absolute;mso-position-vertical-relative:text;v-text-anchor:top" o:gfxdata="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" stroked="f">
                 <v:textbox style="mso-fit-shape-to-text:t" inset="0,0,0,0">
                   <w:txbxContent>
                     <w:p>
@@ -2429,6 +4819,7 @@
                           <w:noProof/>
                         </w:rPr>
                       </w:pPr>
+                      <w:bookmarkStart w:id="20" w:name="_Toc478401667"/>
                       <w:r>
                         <w:t xml:space="preserve">Figure </w:t>
                       </w:r>
@@ -2437,12 +4828,13 @@
                           <w:rPr>
                             <w:noProof/>
                           </w:rPr>
-                          <w:t>4</w:t>
+                          <w:t>7</w:t>
                         </w:r>
                       </w:fldSimple>
                       <w:r>
                         <w:t xml:space="preserve"> : Définition de l'adresse IP du serveur</w:t>
                       </w:r>
+                      <w:bookmarkEnd w:id="20"/>
                     </w:p>
                   </w:txbxContent>
                 </v:textbox>
@@ -2481,7 +4873,7 @@
                     <pic:cNvPicPr/>
                   </pic:nvPicPr>
                   <pic:blipFill>
-                    <a:blip r:embed="rId11">
+                    <a:blip r:embed="rId31">
                       <a:extLst>
                         <a:ext uri="{28A0092B-C50C-407E-A947-70E740481C1C}">
                           <a14:useLocalDpi xmlns:a14="http://schemas.microsoft.com/office/drawing/2010/main" val="0"/>
@@ -2566,33 +4958,22 @@
                                 <w:noProof/>
                               </w:rPr>
                             </w:pPr>
+                            <w:bookmarkStart w:id="21" w:name="_Toc478401668"/>
                             <w:r>
                               <w:t xml:space="preserve">Figure </w:t>
                             </w:r>
-                            <w:r>
-                              <w:fldChar w:fldCharType="begin"/>
-                            </w:r>
-                            <w:r>
-                              <w:instrText xml:space="preserve"> SEQ Figure \* ARABIC </w:instrText>
-                            </w:r>
-                            <w:r>
-                              <w:fldChar w:fldCharType="separate"/>
-                            </w:r>
-                            <w:r>
-                              <w:rPr>
-                                <w:noProof/>
-                              </w:rPr>
-                              <w:t>5</w:t>
-                            </w:r>
-                            <w:r>
-                              <w:rPr>
-                                <w:noProof/>
-                              </w:rPr>
-                              <w:fldChar w:fldCharType="end"/>
-                            </w:r>
+                            <w:fldSimple w:instr=" SEQ Figure \* ARABIC ">
+                              <w:r>
+                                <w:rPr>
+                                  <w:noProof/>
+                                </w:rPr>
+                                <w:t>8</w:t>
+                              </w:r>
+                            </w:fldSimple>
                             <w:r>
                               <w:t xml:space="preserve"> : Connexion TCP établie avec le serveur, lancement de la commande pour s'authentifier</w:t>
                             </w:r>
+                            <w:bookmarkEnd w:id="21"/>
                           </w:p>
                         </w:txbxContent>
                       </wps:txbx>
@@ -2610,7 +4991,7 @@
           </mc:Choice>
           <mc:Fallback>
             <w:pict>
-              <v:shape w14:anchorId="67FE4B29" id="Zone de texte 12" o:spid="_x0000_s1032" type="#_x0000_t202" style="position:absolute;left:0;text-align:left;margin-left:93.15pt;margin-top:261.15pt;width:266.7pt;height:.05pt;z-index:251678720;visibility:visible;mso-wrap-style:square;mso-wrap-distance-left:9pt;mso-wrap-distance-top:0;mso-wrap-distance-right:9pt;mso-wrap-distance-bottom:0;mso-position-horizontal:absolute;mso-position-horizontal-relative:text;mso-position-vertical:absolute;mso-position-vertical-relative:text;v-text-anchor:top" o:gfxdata="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" stroked="f">
+              <v:shape w14:anchorId="67FE4B29" id="Zone de texte 12" o:spid="_x0000_s1035" type="#_x0000_t202" style="position:absolute;left:0;text-align:left;margin-left:93.15pt;margin-top:261.15pt;width:266.7pt;height:.05pt;z-index:251678720;visibility:visible;mso-wrap-style:square;mso-wrap-distance-left:9pt;mso-wrap-distance-top:0;mso-wrap-distance-right:9pt;mso-wrap-distance-bottom:0;mso-position-horizontal:absolute;mso-position-horizontal-relative:text;mso-position-vertical:absolute;mso-position-vertical-relative:text;v-text-anchor:top" o:gfxdata="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" stroked="f">
                 <v:textbox style="mso-fit-shape-to-text:t" inset="0,0,0,0">
                   <w:txbxContent>
                     <w:p>
@@ -2620,6 +5001,7 @@
                           <w:noProof/>
                         </w:rPr>
                       </w:pPr>
+                      <w:bookmarkStart w:id="22" w:name="_Toc478401668"/>
                       <w:r>
                         <w:t xml:space="preserve">Figure </w:t>
                       </w:r>
@@ -2628,12 +5010,13 @@
                           <w:rPr>
                             <w:noProof/>
                           </w:rPr>
-                          <w:t>5</w:t>
+                          <w:t>8</w:t>
                         </w:r>
                       </w:fldSimple>
                       <w:r>
                         <w:t xml:space="preserve"> : Connexion TCP établie avec le serveur, lancement de la commande pour s'authentifier</w:t>
                       </w:r>
+                      <w:bookmarkEnd w:id="22"/>
                     </w:p>
                   </w:txbxContent>
                 </v:textbox>
@@ -2672,7 +5055,7 @@
                     <pic:cNvPicPr/>
                   </pic:nvPicPr>
                   <pic:blipFill>
-                    <a:blip r:embed="rId12">
+                    <a:blip r:embed="rId32">
                       <a:extLst>
                         <a:ext uri="{28A0092B-C50C-407E-A947-70E740481C1C}">
                           <a14:useLocalDpi xmlns:a14="http://schemas.microsoft.com/office/drawing/2010/main" val="0"/>
@@ -2953,33 +5336,22 @@
                                 <w:noProof/>
                               </w:rPr>
                             </w:pPr>
+                            <w:bookmarkStart w:id="23" w:name="_Toc478401669"/>
                             <w:r>
                               <w:t xml:space="preserve">Figure </w:t>
                             </w:r>
-                            <w:r>
-                              <w:fldChar w:fldCharType="begin"/>
-                            </w:r>
-                            <w:r>
-                              <w:instrText xml:space="preserve"> SEQ Figure \* ARABIC </w:instrText>
-                            </w:r>
-                            <w:r>
-                              <w:fldChar w:fldCharType="separate"/>
-                            </w:r>
-                            <w:r>
-                              <w:rPr>
-                                <w:noProof/>
-                              </w:rPr>
-                              <w:t>6</w:t>
-                            </w:r>
-                            <w:r>
-                              <w:rPr>
-                                <w:noProof/>
-                              </w:rPr>
-                              <w:fldChar w:fldCharType="end"/>
-                            </w:r>
+                            <w:fldSimple w:instr=" SEQ Figure \* ARABIC ">
+                              <w:r>
+                                <w:rPr>
+                                  <w:noProof/>
+                                </w:rPr>
+                                <w:t>9</w:t>
+                              </w:r>
+                            </w:fldSimple>
                             <w:r>
                               <w:t xml:space="preserve"> : Exemple d'échange du point de vue du serveur</w:t>
                             </w:r>
+                            <w:bookmarkEnd w:id="23"/>
                           </w:p>
                         </w:txbxContent>
                       </wps:txbx>
@@ -2997,7 +5369,7 @@
           </mc:Choice>
           <mc:Fallback>
             <w:pict>
-              <v:shape w14:anchorId="67E907FE" id="Zone de texte 14" o:spid="_x0000_s1033" type="#_x0000_t202" style="position:absolute;margin-left:48.85pt;margin-top:269.55pt;width:355.9pt;height:.05pt;z-index:251682816;visibility:visible;mso-wrap-style:square;mso-wrap-distance-left:9pt;mso-wrap-distance-top:0;mso-wrap-distance-right:9pt;mso-wrap-distance-bottom:0;mso-position-horizontal:absolute;mso-position-horizontal-relative:text;mso-position-vertical:absolute;mso-position-vertical-relative:text;v-text-anchor:top" o:gfxdata="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" stroked="f">
+              <v:shape w14:anchorId="67E907FE" id="Zone de texte 14" o:spid="_x0000_s1036" type="#_x0000_t202" style="position:absolute;margin-left:48.85pt;margin-top:269.55pt;width:355.9pt;height:.05pt;z-index:251682816;visibility:visible;mso-wrap-style:square;mso-wrap-distance-left:9pt;mso-wrap-distance-top:0;mso-wrap-distance-right:9pt;mso-wrap-distance-bottom:0;mso-position-horizontal:absolute;mso-position-horizontal-relative:text;mso-position-vertical:absolute;mso-position-vertical-relative:text;v-text-anchor:top" o:gfxdata="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" stroked="f">
                 <v:textbox style="mso-fit-shape-to-text:t" inset="0,0,0,0">
                   <w:txbxContent>
                     <w:p>
@@ -3007,6 +5379,7 @@
                           <w:noProof/>
                         </w:rPr>
                       </w:pPr>
+                      <w:bookmarkStart w:id="24" w:name="_Toc478401669"/>
                       <w:r>
                         <w:t xml:space="preserve">Figure </w:t>
                       </w:r>
@@ -3015,12 +5388,13 @@
                           <w:rPr>
                             <w:noProof/>
                           </w:rPr>
-                          <w:t>6</w:t>
+                          <w:t>9</w:t>
                         </w:r>
                       </w:fldSimple>
                       <w:r>
                         <w:t xml:space="preserve"> : Exemple d'échange du point de vue du serveur</w:t>
                       </w:r>
+                      <w:bookmarkEnd w:id="24"/>
                     </w:p>
                   </w:txbxContent>
                 </v:textbox>
@@ -3079,33 +5453,22 @@
                                 <w:noProof/>
                               </w:rPr>
                             </w:pPr>
+                            <w:bookmarkStart w:id="25" w:name="_Toc478401670"/>
                             <w:r>
                               <w:t xml:space="preserve">Figure </w:t>
                             </w:r>
-                            <w:r>
-                              <w:fldChar w:fldCharType="begin"/>
-                            </w:r>
-                            <w:r>
-                              <w:instrText xml:space="preserve"> SEQ Figure \* ARABIC </w:instrText>
-                            </w:r>
-                            <w:r>
-                              <w:fldChar w:fldCharType="separate"/>
-                            </w:r>
-                            <w:r>
-                              <w:rPr>
-                                <w:noProof/>
-                              </w:rPr>
-                              <w:t>7</w:t>
-                            </w:r>
-                            <w:r>
-                              <w:rPr>
-                                <w:noProof/>
-                              </w:rPr>
-                              <w:fldChar w:fldCharType="end"/>
-                            </w:r>
+                            <w:fldSimple w:instr=" SEQ Figure \* ARABIC ">
+                              <w:r>
+                                <w:rPr>
+                                  <w:noProof/>
+                                </w:rPr>
+                                <w:t>10</w:t>
+                              </w:r>
+                            </w:fldSimple>
                             <w:r>
                               <w:t xml:space="preserve"> : Exemple d'échange du point de vue du client</w:t>
                             </w:r>
+                            <w:bookmarkEnd w:id="25"/>
                           </w:p>
                         </w:txbxContent>
                       </wps:txbx>
@@ -3123,7 +5486,7 @@
           </mc:Choice>
           <mc:Fallback>
             <w:pict>
-              <v:shape w14:anchorId="0BBDFDE1" id="Zone de texte 13" o:spid="_x0000_s1034" type="#_x0000_t202" style="position:absolute;margin-left:49.05pt;margin-top:564.15pt;width:355.05pt;height:.05pt;z-index:251680768;visibility:visible;mso-wrap-style:square;mso-wrap-distance-left:9pt;mso-wrap-distance-top:0;mso-wrap-distance-right:9pt;mso-wrap-distance-bottom:0;mso-position-horizontal:absolute;mso-position-horizontal-relative:text;mso-position-vertical:absolute;mso-position-vertical-relative:text;v-text-anchor:top" o:gfxdata="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" stroked="f">
+              <v:shape w14:anchorId="0BBDFDE1" id="Zone de texte 13" o:spid="_x0000_s1037" type="#_x0000_t202" style="position:absolute;margin-left:49.05pt;margin-top:564.15pt;width:355.05pt;height:.05pt;z-index:251680768;visibility:visible;mso-wrap-style:square;mso-wrap-distance-left:9pt;mso-wrap-distance-top:0;mso-wrap-distance-right:9pt;mso-wrap-distance-bottom:0;mso-position-horizontal:absolute;mso-position-horizontal-relative:text;mso-position-vertical:absolute;mso-position-vertical-relative:text;v-text-anchor:top" o:gfxdata="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" stroked="f">
                 <v:textbox style="mso-fit-shape-to-text:t" inset="0,0,0,0">
                   <w:txbxContent>
                     <w:p>
@@ -3133,6 +5496,7 @@
                           <w:noProof/>
                         </w:rPr>
                       </w:pPr>
+                      <w:bookmarkStart w:id="26" w:name="_Toc478401670"/>
                       <w:r>
                         <w:t xml:space="preserve">Figure </w:t>
                       </w:r>
@@ -3141,12 +5505,13 @@
                           <w:rPr>
                             <w:noProof/>
                           </w:rPr>
-                          <w:t>7</w:t>
+                          <w:t>10</w:t>
                         </w:r>
                       </w:fldSimple>
                       <w:r>
                         <w:t xml:space="preserve"> : Exemple d'échange du point de vue du client</w:t>
                       </w:r>
+                      <w:bookmarkEnd w:id="26"/>
                     </w:p>
                   </w:txbxContent>
                 </v:textbox>
@@ -3185,7 +5550,7 @@
                     <pic:cNvPicPr/>
                   </pic:nvPicPr>
                   <pic:blipFill>
-                    <a:blip r:embed="rId13">
+                    <a:blip r:embed="rId33">
                       <a:extLst>
                         <a:ext uri="{28A0092B-C50C-407E-A947-70E740481C1C}">
                           <a14:useLocalDpi xmlns:a14="http://schemas.microsoft.com/office/drawing/2010/main" val="0"/>
@@ -3240,7 +5605,7 @@
                     <pic:cNvPicPr/>
                   </pic:nvPicPr>
                   <pic:blipFill>
-                    <a:blip r:embed="rId14">
+                    <a:blip r:embed="rId34">
                       <a:extLst>
                         <a:ext uri="{28A0092B-C50C-407E-A947-70E740481C1C}">
                           <a14:useLocalDpi xmlns:a14="http://schemas.microsoft.com/office/drawing/2010/main" val="0"/>
@@ -3274,12 +5639,12 @@
       <w:pPr>
         <w:pStyle w:val="Titre3"/>
       </w:pPr>
-      <w:bookmarkStart w:id="4" w:name="_Toc478392723"/>
+      <w:bookmarkStart w:id="27" w:name="_Toc478401560"/>
       <w:r>
         <w:lastRenderedPageBreak/>
         <w:t>Erreurs possibles</w:t>
       </w:r>
-      <w:bookmarkEnd w:id="4"/>
+      <w:bookmarkEnd w:id="27"/>
       <w:r>
         <w:t xml:space="preserve"> </w:t>
       </w:r>
@@ -3417,36 +5782,25 @@
                                 <w:noProof/>
                               </w:rPr>
                             </w:pPr>
+                            <w:bookmarkStart w:id="28" w:name="_Toc478401671"/>
                             <w:r>
                               <w:t xml:space="preserve">Figure </w:t>
                             </w:r>
-                            <w:r>
-                              <w:fldChar w:fldCharType="begin"/>
-                            </w:r>
-                            <w:r>
-                              <w:instrText xml:space="preserve"> SEQ Figure \* ARABIC </w:instrText>
-                            </w:r>
-                            <w:r>
-                              <w:fldChar w:fldCharType="separate"/>
-                            </w:r>
-                            <w:r>
-                              <w:rPr>
-                                <w:noProof/>
-                              </w:rPr>
-                              <w:t>8</w:t>
-                            </w:r>
-                            <w:r>
-                              <w:rPr>
-                                <w:noProof/>
-                              </w:rPr>
-                              <w:fldChar w:fldCharType="end"/>
-                            </w:r>
+                            <w:fldSimple w:instr=" SEQ Figure \* ARABIC ">
+                              <w:r>
+                                <w:rPr>
+                                  <w:noProof/>
+                                </w:rPr>
+                                <w:t>11</w:t>
+                              </w:r>
+                            </w:fldSimple>
                             <w:r>
                               <w:t xml:space="preserve"> </w:t>
                             </w:r>
                             <w:r>
                               <w:t>: Exemple d'erreur côté client, le message demandé n'existe pas</w:t>
                             </w:r>
+                            <w:bookmarkEnd w:id="28"/>
                           </w:p>
                         </w:txbxContent>
                       </wps:txbx>
@@ -3464,7 +5818,7 @@
           </mc:Choice>
           <mc:Fallback>
             <w:pict>
-              <v:shape w14:anchorId="702D4C38" id="Zone de texte 24" o:spid="_x0000_s1035" type="#_x0000_t202" style="position:absolute;margin-left:88.55pt;margin-top:215.75pt;width:276.5pt;height:.05pt;z-index:251697152;visibility:visible;mso-wrap-style:square;mso-wrap-distance-left:9pt;mso-wrap-distance-top:0;mso-wrap-distance-right:9pt;mso-wrap-distance-bottom:0;mso-position-horizontal:absolute;mso-position-horizontal-relative:text;mso-position-vertical:absolute;mso-position-vertical-relative:text;v-text-anchor:top" o:gfxdata="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" stroked="f">
+              <v:shape w14:anchorId="702D4C38" id="Zone de texte 24" o:spid="_x0000_s1038" type="#_x0000_t202" style="position:absolute;margin-left:88.55pt;margin-top:215.75pt;width:276.5pt;height:.05pt;z-index:251697152;visibility:visible;mso-wrap-style:square;mso-wrap-distance-left:9pt;mso-wrap-distance-top:0;mso-wrap-distance-right:9pt;mso-wrap-distance-bottom:0;mso-position-horizontal:absolute;mso-position-horizontal-relative:text;mso-position-vertical:absolute;mso-position-vertical-relative:text;v-text-anchor:top" o:gfxdata="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" stroked="f">
                 <v:textbox style="mso-fit-shape-to-text:t" inset="0,0,0,0">
                   <w:txbxContent>
                     <w:p>
@@ -3474,6 +5828,7 @@
                           <w:noProof/>
                         </w:rPr>
                       </w:pPr>
+                      <w:bookmarkStart w:id="29" w:name="_Toc478401671"/>
                       <w:r>
                         <w:t xml:space="preserve">Figure </w:t>
                       </w:r>
@@ -3482,7 +5837,7 @@
                           <w:rPr>
                             <w:noProof/>
                           </w:rPr>
-                          <w:t>8</w:t>
+                          <w:t>11</w:t>
                         </w:r>
                       </w:fldSimple>
                       <w:r>
@@ -3491,6 +5846,7 @@
                       <w:r>
                         <w:t>: Exemple d'erreur côté client, le message demandé n'existe pas</w:t>
                       </w:r>
+                      <w:bookmarkEnd w:id="29"/>
                     </w:p>
                   </w:txbxContent>
                 </v:textbox>
@@ -3529,7 +5885,7 @@
                     <pic:cNvPicPr/>
                   </pic:nvPicPr>
                   <pic:blipFill>
-                    <a:blip r:embed="rId15">
+                    <a:blip r:embed="rId35">
                       <a:extLst>
                         <a:ext uri="{28A0092B-C50C-407E-A947-70E740481C1C}">
                           <a14:useLocalDpi xmlns:a14="http://schemas.microsoft.com/office/drawing/2010/main" val="0"/>
@@ -3612,30 +5968,18 @@
                                 <w:noProof/>
                               </w:rPr>
                             </w:pPr>
+                            <w:bookmarkStart w:id="30" w:name="_Toc478401672"/>
                             <w:r>
                               <w:t xml:space="preserve">Figure </w:t>
                             </w:r>
-                            <w:r>
-                              <w:fldChar w:fldCharType="begin"/>
-                            </w:r>
-                            <w:r>
-                              <w:instrText xml:space="preserve"> SEQ Figure \* ARABIC </w:instrText>
-                            </w:r>
-                            <w:r>
-                              <w:fldChar w:fldCharType="separate"/>
-                            </w:r>
-                            <w:r>
-                              <w:rPr>
-                                <w:noProof/>
-                              </w:rPr>
-                              <w:t>9</w:t>
-                            </w:r>
-                            <w:r>
-                              <w:rPr>
-                                <w:noProof/>
-                              </w:rPr>
-                              <w:fldChar w:fldCharType="end"/>
-                            </w:r>
+                            <w:fldSimple w:instr=" SEQ Figure \* ARABIC ">
+                              <w:r>
+                                <w:rPr>
+                                  <w:noProof/>
+                                </w:rPr>
+                                <w:t>12</w:t>
+                              </w:r>
+                            </w:fldSimple>
                             <w:r>
                               <w:t xml:space="preserve"> </w:t>
                             </w:r>
@@ -3648,6 +5992,7 @@
                             <w:r>
                               <w:t>, le message demandé n'existe pas</w:t>
                             </w:r>
+                            <w:bookmarkEnd w:id="30"/>
                           </w:p>
                         </w:txbxContent>
                       </wps:txbx>
@@ -3665,7 +6010,7 @@
           </mc:Choice>
           <mc:Fallback>
             <w:pict>
-              <v:shape w14:anchorId="76EDD1BD" id="Zone de texte 25" o:spid="_x0000_s1036" type="#_x0000_t202" style="position:absolute;margin-left:88.55pt;margin-top:429.8pt;width:276.5pt;height:.05pt;z-index:251699200;visibility:visible;mso-wrap-style:square;mso-wrap-distance-left:9pt;mso-wrap-distance-top:0;mso-wrap-distance-right:9pt;mso-wrap-distance-bottom:0;mso-position-horizontal:absolute;mso-position-horizontal-relative:text;mso-position-vertical:absolute;mso-position-vertical-relative:text;v-text-anchor:top" o:gfxdata="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" stroked="f">
+              <v:shape w14:anchorId="76EDD1BD" id="Zone de texte 25" o:spid="_x0000_s1039" type="#_x0000_t202" style="position:absolute;margin-left:88.55pt;margin-top:429.8pt;width:276.5pt;height:.05pt;z-index:251699200;visibility:visible;mso-wrap-style:square;mso-wrap-distance-left:9pt;mso-wrap-distance-top:0;mso-wrap-distance-right:9pt;mso-wrap-distance-bottom:0;mso-position-horizontal:absolute;mso-position-horizontal-relative:text;mso-position-vertical:absolute;mso-position-vertical-relative:text;v-text-anchor:top" o:gfxdata="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" stroked="f">
                 <v:textbox style="mso-fit-shape-to-text:t" inset="0,0,0,0">
                   <w:txbxContent>
                     <w:p>
@@ -3675,6 +6020,7 @@
                           <w:noProof/>
                         </w:rPr>
                       </w:pPr>
+                      <w:bookmarkStart w:id="31" w:name="_Toc478401672"/>
                       <w:r>
                         <w:t xml:space="preserve">Figure </w:t>
                       </w:r>
@@ -3683,7 +6029,7 @@
                           <w:rPr>
                             <w:noProof/>
                           </w:rPr>
-                          <w:t>9</w:t>
+                          <w:t>12</w:t>
                         </w:r>
                       </w:fldSimple>
                       <w:r>
@@ -3698,6 +6044,7 @@
                       <w:r>
                         <w:t>, le message demandé n'existe pas</w:t>
                       </w:r>
+                      <w:bookmarkEnd w:id="31"/>
                     </w:p>
                   </w:txbxContent>
                 </v:textbox>
@@ -3736,7 +6083,7 @@
                     <pic:cNvPicPr/>
                   </pic:nvPicPr>
                   <pic:blipFill>
-                    <a:blip r:embed="rId16">
+                    <a:blip r:embed="rId36">
                       <a:extLst>
                         <a:ext uri="{28A0092B-C50C-407E-A947-70E740481C1C}">
                           <a14:useLocalDpi xmlns:a14="http://schemas.microsoft.com/office/drawing/2010/main" val="0"/>
@@ -3774,17 +6121,722 @@
     </w:p>
     <w:p>
       <w:pPr>
+        <w:pStyle w:val="Titre3"/>
+      </w:pPr>
+      <w:bookmarkStart w:id="32" w:name="_Toc478401561"/>
+      <w:r>
+        <w:lastRenderedPageBreak/>
+        <w:t>Initialisation</w:t>
+      </w:r>
+      <w:bookmarkEnd w:id="32"/>
+    </w:p>
+    <w:p>
+      <w:pPr>
+        <w:ind w:firstLine="708"/>
+        <w:jc w:val="both"/>
+      </w:pPr>
+      <w:r>
+        <w:t xml:space="preserve">Lors de la création d’un client, nous initialisons notre socket ainsi que nos flux. Ensuite, grâce à la méthode </w:t>
+      </w:r>
+      <w:proofErr w:type="spellStart"/>
+      <w:proofErr w:type="gramStart"/>
+      <w:r>
+        <w:t>gettimeStamp</w:t>
+      </w:r>
+      <w:proofErr w:type="spellEnd"/>
+      <w:r>
+        <w:t>(</w:t>
+      </w:r>
+      <w:proofErr w:type="gramEnd"/>
+      <w:r>
+        <w:t xml:space="preserve">) le client va attendre la message de bienvenue et stocker le </w:t>
+      </w:r>
+      <w:proofErr w:type="spellStart"/>
+      <w:r>
+        <w:t>timestamp</w:t>
+      </w:r>
+      <w:proofErr w:type="spellEnd"/>
+      <w:r>
+        <w:t>.</w:t>
+      </w:r>
+    </w:p>
+    <w:p>
+      <w:r>
+        <w:rPr>
+          <w:noProof/>
+          <w:lang w:eastAsia="fr-FR"/>
+        </w:rPr>
+        <w:drawing>
+          <wp:anchor distT="0" distB="0" distL="114300" distR="114300" simplePos="0" relativeHeight="251711488" behindDoc="0" locked="0" layoutInCell="1" allowOverlap="1">
+            <wp:simplePos x="0" y="0"/>
+            <wp:positionH relativeFrom="margin">
+              <wp:posOffset>812165</wp:posOffset>
+            </wp:positionH>
+            <wp:positionV relativeFrom="paragraph">
+              <wp:posOffset>262255</wp:posOffset>
+            </wp:positionV>
+            <wp:extent cx="4133215" cy="1664335"/>
+            <wp:effectExtent l="0" t="0" r="635" b="0"/>
+            <wp:wrapTopAndBottom/>
+            <wp:docPr id="29" name="Image 29"/>
+            <wp:cNvGraphicFramePr>
+              <a:graphicFrameLocks xmlns:a="http://schemas.openxmlformats.org/drawingml/2006/main" noChangeAspect="1"/>
+            </wp:cNvGraphicFramePr>
+            <a:graphic xmlns:a="http://schemas.openxmlformats.org/drawingml/2006/main">
+              <a:graphicData uri="http://schemas.openxmlformats.org/drawingml/2006/picture">
+                <pic:pic xmlns:pic="http://schemas.openxmlformats.org/drawingml/2006/picture">
+                  <pic:nvPicPr>
+                    <pic:cNvPr id="29" name="client.PNG"/>
+                    <pic:cNvPicPr/>
+                  </pic:nvPicPr>
+                  <pic:blipFill>
+                    <a:blip r:embed="rId37">
+                      <a:extLst>
+                        <a:ext uri="{28A0092B-C50C-407E-A947-70E740481C1C}">
+                          <a14:useLocalDpi xmlns:a14="http://schemas.microsoft.com/office/drawing/2010/main" val="0"/>
+                        </a:ext>
+                      </a:extLst>
+                    </a:blip>
+                    <a:stretch>
+                      <a:fillRect/>
+                    </a:stretch>
+                  </pic:blipFill>
+                  <pic:spPr>
+                    <a:xfrm>
+                      <a:off x="0" y="0"/>
+                      <a:ext cx="4133215" cy="1664335"/>
+                    </a:xfrm>
+                    <a:prstGeom prst="rect">
+                      <a:avLst/>
+                    </a:prstGeom>
+                  </pic:spPr>
+                </pic:pic>
+              </a:graphicData>
+            </a:graphic>
+          </wp:anchor>
+        </w:drawing>
+      </w:r>
+      <w:r>
+        <w:rPr>
+          <w:noProof/>
+        </w:rPr>
+        <mc:AlternateContent>
+          <mc:Choice Requires="wps">
+            <w:drawing>
+              <wp:anchor distT="0" distB="0" distL="114300" distR="114300" simplePos="0" relativeHeight="251713536" behindDoc="0" locked="0" layoutInCell="1" allowOverlap="1" wp14:anchorId="6FA72D62" wp14:editId="7B850667">
+                <wp:simplePos x="0" y="0"/>
+                <wp:positionH relativeFrom="column">
+                  <wp:posOffset>812554</wp:posOffset>
+                </wp:positionH>
+                <wp:positionV relativeFrom="paragraph">
+                  <wp:posOffset>2011965</wp:posOffset>
+                </wp:positionV>
+                <wp:extent cx="4133215" cy="635"/>
+                <wp:effectExtent l="0" t="0" r="635" b="18415"/>
+                <wp:wrapTopAndBottom/>
+                <wp:docPr id="30" name="Zone de texte 30"/>
+                <wp:cNvGraphicFramePr/>
+                <a:graphic xmlns:a="http://schemas.openxmlformats.org/drawingml/2006/main">
+                  <a:graphicData uri="http://schemas.microsoft.com/office/word/2010/wordprocessingShape">
+                    <wps:wsp>
+                      <wps:cNvSpPr txBox="1"/>
+                      <wps:spPr>
+                        <a:xfrm>
+                          <a:off x="0" y="0"/>
+                          <a:ext cx="4133215" cy="635"/>
+                        </a:xfrm>
+                        <a:prstGeom prst="rect">
+                          <a:avLst/>
+                        </a:prstGeom>
+                        <a:solidFill>
+                          <a:prstClr val="white"/>
+                        </a:solidFill>
+                        <a:ln>
+                          <a:noFill/>
+                        </a:ln>
+                      </wps:spPr>
+                      <wps:txbx>
+                        <w:txbxContent>
+                          <w:p>
+                            <w:pPr>
+                              <w:pStyle w:val="Lgende"/>
+                              <w:rPr>
+                                <w:noProof/>
+                              </w:rPr>
+                            </w:pPr>
+                            <w:bookmarkStart w:id="33" w:name="_Toc478401673"/>
+                            <w:r>
+                              <w:t xml:space="preserve">Figure </w:t>
+                            </w:r>
+                            <w:fldSimple w:instr=" SEQ Figure \* ARABIC ">
+                              <w:r>
+                                <w:rPr>
+                                  <w:noProof/>
+                                </w:rPr>
+                                <w:t>13</w:t>
+                              </w:r>
+                            </w:fldSimple>
+                            <w:r>
+                              <w:t xml:space="preserve"> : Initialisation du client</w:t>
+                            </w:r>
+                            <w:bookmarkEnd w:id="33"/>
+                          </w:p>
+                        </w:txbxContent>
+                      </wps:txbx>
+                      <wps:bodyPr rot="0" spcFirstLastPara="0" vertOverflow="overflow" horzOverflow="overflow" vert="horz" wrap="square" lIns="0" tIns="0" rIns="0" bIns="0" numCol="1" spcCol="0" rtlCol="0" fromWordArt="0" anchor="t" anchorCtr="0" forceAA="0" compatLnSpc="1">
+                        <a:prstTxWarp prst="textNoShape">
+                          <a:avLst/>
+                        </a:prstTxWarp>
+                        <a:spAutoFit/>
+                      </wps:bodyPr>
+                    </wps:wsp>
+                  </a:graphicData>
+                </a:graphic>
+              </wp:anchor>
+            </w:drawing>
+          </mc:Choice>
+          <mc:Fallback>
+            <w:pict>
+              <v:shape w14:anchorId="6FA72D62" id="Zone de texte 30" o:spid="_x0000_s1040" type="#_x0000_t202" style="position:absolute;margin-left:64pt;margin-top:158.4pt;width:325.45pt;height:.05pt;z-index:251713536;visibility:visible;mso-wrap-style:square;mso-wrap-distance-left:9pt;mso-wrap-distance-top:0;mso-wrap-distance-right:9pt;mso-wrap-distance-bottom:0;mso-position-horizontal:absolute;mso-position-horizontal-relative:text;mso-position-vertical:absolute;mso-position-vertical-relative:text;v-text-anchor:top" o:gfxdata="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" stroked="f">
+                <v:textbox style="mso-fit-shape-to-text:t" inset="0,0,0,0">
+                  <w:txbxContent>
+                    <w:p>
+                      <w:pPr>
+                        <w:pStyle w:val="Lgende"/>
+                        <w:rPr>
+                          <w:noProof/>
+                        </w:rPr>
+                      </w:pPr>
+                      <w:bookmarkStart w:id="34" w:name="_Toc478401673"/>
+                      <w:r>
+                        <w:t xml:space="preserve">Figure </w:t>
+                      </w:r>
+                      <w:fldSimple w:instr=" SEQ Figure \* ARABIC ">
+                        <w:r>
+                          <w:rPr>
+                            <w:noProof/>
+                          </w:rPr>
+                          <w:t>13</w:t>
+                        </w:r>
+                      </w:fldSimple>
+                      <w:r>
+                        <w:t xml:space="preserve"> : Initialisation du client</w:t>
+                      </w:r>
+                      <w:bookmarkEnd w:id="34"/>
+                    </w:p>
+                  </w:txbxContent>
+                </v:textbox>
+                <w10:wrap type="topAndBottom"/>
+              </v:shape>
+            </w:pict>
+          </mc:Fallback>
+        </mc:AlternateContent>
+      </w:r>
+    </w:p>
+    <w:p/>
+    <w:p>
+      <w:pPr>
+        <w:pStyle w:val="Titre3"/>
+      </w:pPr>
+      <w:bookmarkStart w:id="35" w:name="_Toc478401562"/>
+      <w:r>
+        <w:t>Envoi d’une requête</w:t>
+      </w:r>
+      <w:bookmarkEnd w:id="35"/>
+    </w:p>
+    <w:p>
+      <w:pPr>
+        <w:ind w:firstLine="708"/>
+        <w:jc w:val="both"/>
+      </w:pPr>
+      <w:r>
+        <w:t xml:space="preserve">Lorsque le client souhaite exécuter une commande, la méthode </w:t>
+      </w:r>
+      <w:proofErr w:type="spellStart"/>
+      <w:r>
+        <w:t>sendRequest</w:t>
+      </w:r>
+      <w:proofErr w:type="spellEnd"/>
+      <w:r>
+        <w:t xml:space="preserve">(COMMANDE) est lancée. Si la commande est APOP on encode le mot de passe en MD5 avec le </w:t>
+      </w:r>
+      <w:proofErr w:type="spellStart"/>
+      <w:r>
+        <w:t>timeStamp</w:t>
+      </w:r>
+      <w:proofErr w:type="spellEnd"/>
+      <w:r>
+        <w:t xml:space="preserve"> récupéré juste avant pour envoyer le tout au serveur. Sinon on envoie simplement la commande saisie par le client. Pour ensuite passer dans un état d’écoute grâce aux méthodes </w:t>
+      </w:r>
+      <w:proofErr w:type="spellStart"/>
+      <w:proofErr w:type="gramStart"/>
+      <w:r>
+        <w:t>readStream</w:t>
+      </w:r>
+      <w:proofErr w:type="spellEnd"/>
+      <w:r>
+        <w:t>(</w:t>
+      </w:r>
+      <w:proofErr w:type="gramEnd"/>
+      <w:r>
+        <w:t>)</w:t>
+      </w:r>
+      <w:r>
+        <w:t xml:space="preserve"> et </w:t>
+      </w:r>
+      <w:proofErr w:type="spellStart"/>
+      <w:r>
+        <w:t>readStreamRetr</w:t>
+      </w:r>
+      <w:proofErr w:type="spellEnd"/>
+      <w:r>
+        <w:t>()</w:t>
+      </w:r>
+      <w:r>
+        <w:t xml:space="preserve"> qui </w:t>
+      </w:r>
+      <w:r>
+        <w:t>sont</w:t>
+      </w:r>
+      <w:r>
+        <w:t xml:space="preserve"> l</w:t>
+      </w:r>
+      <w:r>
+        <w:t>es</w:t>
+      </w:r>
+      <w:r>
+        <w:t xml:space="preserve"> </w:t>
+      </w:r>
+      <w:r>
+        <w:t>même</w:t>
+      </w:r>
+      <w:r>
+        <w:t xml:space="preserve"> </w:t>
+      </w:r>
+      <w:r>
+        <w:t>fonction</w:t>
+      </w:r>
+      <w:r>
+        <w:t xml:space="preserve"> que pour le serveur : le but est d’attendre une réponse terminée par </w:t>
+      </w:r>
+      <w:r>
+        <w:rPr>
+          <w:b/>
+        </w:rPr>
+        <w:t>\r\n</w:t>
+      </w:r>
+      <w:r>
+        <w:t>.</w:t>
+      </w:r>
+    </w:p>
+    <w:p/>
+    <w:p>
+      <w:r>
+        <w:rPr>
+          <w:noProof/>
+        </w:rPr>
+        <mc:AlternateContent>
+          <mc:Choice Requires="wps">
+            <w:drawing>
+              <wp:anchor distT="0" distB="0" distL="114300" distR="114300" simplePos="0" relativeHeight="251716608" behindDoc="0" locked="0" layoutInCell="1" allowOverlap="1" wp14:anchorId="51D4361C" wp14:editId="552C9EEC">
+                <wp:simplePos x="0" y="0"/>
+                <wp:positionH relativeFrom="margin">
+                  <wp:align>center</wp:align>
+                </wp:positionH>
+                <wp:positionV relativeFrom="paragraph">
+                  <wp:posOffset>2935812</wp:posOffset>
+                </wp:positionV>
+                <wp:extent cx="4534535" cy="635"/>
+                <wp:effectExtent l="0" t="0" r="0" b="0"/>
+                <wp:wrapTopAndBottom/>
+                <wp:docPr id="32" name="Zone de texte 32"/>
+                <wp:cNvGraphicFramePr/>
+                <a:graphic xmlns:a="http://schemas.openxmlformats.org/drawingml/2006/main">
+                  <a:graphicData uri="http://schemas.microsoft.com/office/word/2010/wordprocessingShape">
+                    <wps:wsp>
+                      <wps:cNvSpPr txBox="1"/>
+                      <wps:spPr>
+                        <a:xfrm>
+                          <a:off x="0" y="0"/>
+                          <a:ext cx="4534535" cy="635"/>
+                        </a:xfrm>
+                        <a:prstGeom prst="rect">
+                          <a:avLst/>
+                        </a:prstGeom>
+                        <a:solidFill>
+                          <a:prstClr val="white"/>
+                        </a:solidFill>
+                        <a:ln>
+                          <a:noFill/>
+                        </a:ln>
+                      </wps:spPr>
+                      <wps:txbx>
+                        <w:txbxContent>
+                          <w:p>
+                            <w:pPr>
+                              <w:pStyle w:val="Lgende"/>
+                              <w:rPr>
+                                <w:noProof/>
+                              </w:rPr>
+                            </w:pPr>
+                            <w:bookmarkStart w:id="36" w:name="_Toc478401674"/>
+                            <w:r>
+                              <w:t xml:space="preserve">Figure </w:t>
+                            </w:r>
+                            <w:fldSimple w:instr=" SEQ Figure \* ARABIC ">
+                              <w:r>
+                                <w:rPr>
+                                  <w:noProof/>
+                                </w:rPr>
+                                <w:t>14</w:t>
+                              </w:r>
+                            </w:fldSimple>
+                            <w:r>
+                              <w:t xml:space="preserve"> : Méthode d'envoi de requêtes du client</w:t>
+                            </w:r>
+                            <w:bookmarkEnd w:id="36"/>
+                          </w:p>
+                        </w:txbxContent>
+                      </wps:txbx>
+                      <wps:bodyPr rot="0" spcFirstLastPara="0" vertOverflow="overflow" horzOverflow="overflow" vert="horz" wrap="square" lIns="0" tIns="0" rIns="0" bIns="0" numCol="1" spcCol="0" rtlCol="0" fromWordArt="0" anchor="t" anchorCtr="0" forceAA="0" compatLnSpc="1">
+                        <a:prstTxWarp prst="textNoShape">
+                          <a:avLst/>
+                        </a:prstTxWarp>
+                        <a:spAutoFit/>
+                      </wps:bodyPr>
+                    </wps:wsp>
+                  </a:graphicData>
+                </a:graphic>
+              </wp:anchor>
+            </w:drawing>
+          </mc:Choice>
+          <mc:Fallback>
+            <w:pict>
+              <v:shape w14:anchorId="51D4361C" id="Zone de texte 32" o:spid="_x0000_s1041" type="#_x0000_t202" style="position:absolute;margin-left:0;margin-top:231.15pt;width:357.05pt;height:.05pt;z-index:251716608;visibility:visible;mso-wrap-style:square;mso-wrap-distance-left:9pt;mso-wrap-distance-top:0;mso-wrap-distance-right:9pt;mso-wrap-distance-bottom:0;mso-position-horizontal:center;mso-position-horizontal-relative:margin;mso-position-vertical:absolute;mso-position-vertical-relative:text;v-text-anchor:top" o:gfxdata="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" stroked="f">
+                <v:textbox style="mso-fit-shape-to-text:t" inset="0,0,0,0">
+                  <w:txbxContent>
+                    <w:p>
+                      <w:pPr>
+                        <w:pStyle w:val="Lgende"/>
+                        <w:rPr>
+                          <w:noProof/>
+                        </w:rPr>
+                      </w:pPr>
+                      <w:bookmarkStart w:id="37" w:name="_Toc478401674"/>
+                      <w:r>
+                        <w:t xml:space="preserve">Figure </w:t>
+                      </w:r>
+                      <w:fldSimple w:instr=" SEQ Figure \* ARABIC ">
+                        <w:r>
+                          <w:rPr>
+                            <w:noProof/>
+                          </w:rPr>
+                          <w:t>14</w:t>
+                        </w:r>
+                      </w:fldSimple>
+                      <w:r>
+                        <w:t xml:space="preserve"> : Méthode d'envoi de requêtes du client</w:t>
+                      </w:r>
+                      <w:bookmarkEnd w:id="37"/>
+                    </w:p>
+                  </w:txbxContent>
+                </v:textbox>
+                <w10:wrap type="topAndBottom" anchorx="margin"/>
+              </v:shape>
+            </w:pict>
+          </mc:Fallback>
+        </mc:AlternateContent>
+      </w:r>
+      <w:r>
+        <w:rPr>
+          <w:noProof/>
+          <w:lang w:eastAsia="fr-FR"/>
+        </w:rPr>
+        <w:drawing>
+          <wp:anchor distT="0" distB="0" distL="114300" distR="114300" simplePos="0" relativeHeight="251714560" behindDoc="0" locked="0" layoutInCell="1" allowOverlap="1">
+            <wp:simplePos x="0" y="0"/>
+            <wp:positionH relativeFrom="margin">
+              <wp:align>center</wp:align>
+            </wp:positionH>
+            <wp:positionV relativeFrom="paragraph">
+              <wp:posOffset>221278</wp:posOffset>
+            </wp:positionV>
+            <wp:extent cx="4534677" cy="2610738"/>
+            <wp:effectExtent l="0" t="0" r="0" b="0"/>
+            <wp:wrapTopAndBottom/>
+            <wp:docPr id="31" name="Image 31"/>
+            <wp:cNvGraphicFramePr>
+              <a:graphicFrameLocks xmlns:a="http://schemas.openxmlformats.org/drawingml/2006/main" noChangeAspect="1"/>
+            </wp:cNvGraphicFramePr>
+            <a:graphic xmlns:a="http://schemas.openxmlformats.org/drawingml/2006/main">
+              <a:graphicData uri="http://schemas.openxmlformats.org/drawingml/2006/picture">
+                <pic:pic xmlns:pic="http://schemas.openxmlformats.org/drawingml/2006/picture">
+                  <pic:nvPicPr>
+                    <pic:cNvPr id="31" name="clientsend.PNG"/>
+                    <pic:cNvPicPr/>
+                  </pic:nvPicPr>
+                  <pic:blipFill>
+                    <a:blip r:embed="rId38">
+                      <a:extLst>
+                        <a:ext uri="{28A0092B-C50C-407E-A947-70E740481C1C}">
+                          <a14:useLocalDpi xmlns:a14="http://schemas.microsoft.com/office/drawing/2010/main" val="0"/>
+                        </a:ext>
+                      </a:extLst>
+                    </a:blip>
+                    <a:stretch>
+                      <a:fillRect/>
+                    </a:stretch>
+                  </pic:blipFill>
+                  <pic:spPr>
+                    <a:xfrm>
+                      <a:off x="0" y="0"/>
+                      <a:ext cx="4534677" cy="2610738"/>
+                    </a:xfrm>
+                    <a:prstGeom prst="rect">
+                      <a:avLst/>
+                    </a:prstGeom>
+                  </pic:spPr>
+                </pic:pic>
+              </a:graphicData>
+            </a:graphic>
+          </wp:anchor>
+        </w:drawing>
+      </w:r>
+    </w:p>
+    <w:p>
+      <w:pPr>
+        <w:pStyle w:val="Titre3"/>
+      </w:pPr>
+      <w:bookmarkStart w:id="38" w:name="_Toc478401563"/>
+      <w:r>
+        <w:lastRenderedPageBreak/>
+        <w:t>Lire la réponse</w:t>
+      </w:r>
+      <w:bookmarkEnd w:id="38"/>
+    </w:p>
+    <w:p>
+      <w:pPr>
+        <w:ind w:firstLine="708"/>
+        <w:jc w:val="both"/>
+      </w:pPr>
+      <w:r>
+        <w:rPr>
+          <w:noProof/>
+        </w:rPr>
+        <mc:AlternateContent>
+          <mc:Choice Requires="wps">
+            <w:drawing>
+              <wp:anchor distT="0" distB="0" distL="114300" distR="114300" simplePos="0" relativeHeight="251719680" behindDoc="0" locked="0" layoutInCell="1" allowOverlap="1" wp14:anchorId="7C967806" wp14:editId="33877E4F">
+                <wp:simplePos x="0" y="0"/>
+                <wp:positionH relativeFrom="column">
+                  <wp:posOffset>1506855</wp:posOffset>
+                </wp:positionH>
+                <wp:positionV relativeFrom="paragraph">
+                  <wp:posOffset>2468245</wp:posOffset>
+                </wp:positionV>
+                <wp:extent cx="3356610" cy="635"/>
+                <wp:effectExtent l="0" t="0" r="0" b="18415"/>
+                <wp:wrapTopAndBottom/>
+                <wp:docPr id="35" name="Zone de texte 35"/>
+                <wp:cNvGraphicFramePr/>
+                <a:graphic xmlns:a="http://schemas.openxmlformats.org/drawingml/2006/main">
+                  <a:graphicData uri="http://schemas.microsoft.com/office/word/2010/wordprocessingShape">
+                    <wps:wsp>
+                      <wps:cNvSpPr txBox="1"/>
+                      <wps:spPr>
+                        <a:xfrm>
+                          <a:off x="0" y="0"/>
+                          <a:ext cx="3356610" cy="635"/>
+                        </a:xfrm>
+                        <a:prstGeom prst="rect">
+                          <a:avLst/>
+                        </a:prstGeom>
+                        <a:solidFill>
+                          <a:prstClr val="white"/>
+                        </a:solidFill>
+                        <a:ln>
+                          <a:noFill/>
+                        </a:ln>
+                      </wps:spPr>
+                      <wps:txbx>
+                        <w:txbxContent>
+                          <w:p>
+                            <w:pPr>
+                              <w:pStyle w:val="Lgende"/>
+                              <w:rPr>
+                                <w:noProof/>
+                              </w:rPr>
+                            </w:pPr>
+                            <w:bookmarkStart w:id="39" w:name="_Toc478401675"/>
+                            <w:r>
+                              <w:t xml:space="preserve">Figure </w:t>
+                            </w:r>
+                            <w:fldSimple w:instr=" SEQ Figure \* ARABIC ">
+                              <w:r>
+                                <w:rPr>
+                                  <w:noProof/>
+                                </w:rPr>
+                                <w:t>15</w:t>
+                              </w:r>
+                            </w:fldSimple>
+                            <w:r>
+                              <w:t xml:space="preserve"> : Méthode </w:t>
+                            </w:r>
+                            <w:proofErr w:type="spellStart"/>
+                            <w:proofErr w:type="gramStart"/>
+                            <w:r>
+                              <w:t>readStream</w:t>
+                            </w:r>
+                            <w:proofErr w:type="spellEnd"/>
+                            <w:r>
+                              <w:t>(</w:t>
+                            </w:r>
+                            <w:proofErr w:type="gramEnd"/>
+                            <w:r>
+                              <w:t>) qui permet de récupérer la réponse à une commande</w:t>
+                            </w:r>
+                            <w:bookmarkEnd w:id="39"/>
+                          </w:p>
+                        </w:txbxContent>
+                      </wps:txbx>
+                      <wps:bodyPr rot="0" spcFirstLastPara="0" vertOverflow="overflow" horzOverflow="overflow" vert="horz" wrap="square" lIns="0" tIns="0" rIns="0" bIns="0" numCol="1" spcCol="0" rtlCol="0" fromWordArt="0" anchor="t" anchorCtr="0" forceAA="0" compatLnSpc="1">
+                        <a:prstTxWarp prst="textNoShape">
+                          <a:avLst/>
+                        </a:prstTxWarp>
+                        <a:spAutoFit/>
+                      </wps:bodyPr>
+                    </wps:wsp>
+                  </a:graphicData>
+                </a:graphic>
+              </wp:anchor>
+            </w:drawing>
+          </mc:Choice>
+          <mc:Fallback>
+            <w:pict>
+              <v:shape w14:anchorId="7C967806" id="Zone de texte 35" o:spid="_x0000_s1042" type="#_x0000_t202" style="position:absolute;left:0;text-align:left;margin-left:118.65pt;margin-top:194.35pt;width:264.3pt;height:.05pt;z-index:251719680;visibility:visible;mso-wrap-style:square;mso-wrap-distance-left:9pt;mso-wrap-distance-top:0;mso-wrap-distance-right:9pt;mso-wrap-distance-bottom:0;mso-position-horizontal:absolute;mso-position-horizontal-relative:text;mso-position-vertical:absolute;mso-position-vertical-relative:text;v-text-anchor:top" o:gfxdata="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" stroked="f">
+                <v:textbox style="mso-fit-shape-to-text:t" inset="0,0,0,0">
+                  <w:txbxContent>
+                    <w:p>
+                      <w:pPr>
+                        <w:pStyle w:val="Lgende"/>
+                        <w:rPr>
+                          <w:noProof/>
+                        </w:rPr>
+                      </w:pPr>
+                      <w:bookmarkStart w:id="40" w:name="_Toc478401675"/>
+                      <w:r>
+                        <w:t xml:space="preserve">Figure </w:t>
+                      </w:r>
+                      <w:fldSimple w:instr=" SEQ Figure \* ARABIC ">
+                        <w:r>
+                          <w:rPr>
+                            <w:noProof/>
+                          </w:rPr>
+                          <w:t>15</w:t>
+                        </w:r>
+                      </w:fldSimple>
+                      <w:r>
+                        <w:t xml:space="preserve"> : Méthode </w:t>
+                      </w:r>
+                      <w:proofErr w:type="spellStart"/>
+                      <w:proofErr w:type="gramStart"/>
+                      <w:r>
+                        <w:t>readStream</w:t>
+                      </w:r>
+                      <w:proofErr w:type="spellEnd"/>
+                      <w:r>
+                        <w:t>(</w:t>
+                      </w:r>
+                      <w:proofErr w:type="gramEnd"/>
+                      <w:r>
+                        <w:t>) qui permet de récupérer la réponse à une commande</w:t>
+                      </w:r>
+                      <w:bookmarkEnd w:id="40"/>
+                    </w:p>
+                  </w:txbxContent>
+                </v:textbox>
+                <w10:wrap type="topAndBottom"/>
+              </v:shape>
+            </w:pict>
+          </mc:Fallback>
+        </mc:AlternateContent>
+      </w:r>
+      <w:r>
+        <w:rPr>
+          <w:noProof/>
+          <w:lang w:eastAsia="fr-FR"/>
+        </w:rPr>
+        <w:drawing>
+          <wp:anchor distT="0" distB="0" distL="114300" distR="114300" simplePos="0" relativeHeight="251717632" behindDoc="0" locked="0" layoutInCell="1" allowOverlap="1">
+            <wp:simplePos x="0" y="0"/>
+            <wp:positionH relativeFrom="column">
+              <wp:posOffset>1506894</wp:posOffset>
+            </wp:positionH>
+            <wp:positionV relativeFrom="paragraph">
+              <wp:posOffset>340010</wp:posOffset>
+            </wp:positionV>
+            <wp:extent cx="3356808" cy="2071396"/>
+            <wp:effectExtent l="0" t="0" r="0" b="5080"/>
+            <wp:wrapTopAndBottom/>
+            <wp:docPr id="33" name="Image 33"/>
+            <wp:cNvGraphicFramePr>
+              <a:graphicFrameLocks xmlns:a="http://schemas.openxmlformats.org/drawingml/2006/main" noChangeAspect="1"/>
+            </wp:cNvGraphicFramePr>
+            <a:graphic xmlns:a="http://schemas.openxmlformats.org/drawingml/2006/main">
+              <a:graphicData uri="http://schemas.openxmlformats.org/drawingml/2006/picture">
+                <pic:pic xmlns:pic="http://schemas.openxmlformats.org/drawingml/2006/picture">
+                  <pic:nvPicPr>
+                    <pic:cNvPr id="33" name="readstream.PNG"/>
+                    <pic:cNvPicPr/>
+                  </pic:nvPicPr>
+                  <pic:blipFill>
+                    <a:blip r:embed="rId39">
+                      <a:extLst>
+                        <a:ext uri="{28A0092B-C50C-407E-A947-70E740481C1C}">
+                          <a14:useLocalDpi xmlns:a14="http://schemas.microsoft.com/office/drawing/2010/main" val="0"/>
+                        </a:ext>
+                      </a:extLst>
+                    </a:blip>
+                    <a:stretch>
+                      <a:fillRect/>
+                    </a:stretch>
+                  </pic:blipFill>
+                  <pic:spPr>
+                    <a:xfrm>
+                      <a:off x="0" y="0"/>
+                      <a:ext cx="3356808" cy="2071396"/>
+                    </a:xfrm>
+                    <a:prstGeom prst="rect">
+                      <a:avLst/>
+                    </a:prstGeom>
+                  </pic:spPr>
+                </pic:pic>
+              </a:graphicData>
+            </a:graphic>
+          </wp:anchor>
+        </w:drawing>
+      </w:r>
+      <w:r>
+        <w:t xml:space="preserve">Ici, </w:t>
+      </w:r>
+      <w:r>
+        <w:t>on lit caractère par caractère jusqu’à ce que la ligne contienne \r\n et on l’affiche une fois ceci terminé</w:t>
+      </w:r>
+    </w:p>
+    <w:p/>
+    <w:p/>
+    <w:p>
+      <w:pPr>
         <w:pStyle w:val="Titre1"/>
       </w:pPr>
-      <w:bookmarkStart w:id="5" w:name="_Toc478392724"/>
-      <w:r>
-        <w:lastRenderedPageBreak/>
+      <w:bookmarkStart w:id="41" w:name="_Toc478401564"/>
+      <w:r>
         <w:t>Connexion sécurisé</w:t>
       </w:r>
       <w:r>
         <w:t>e</w:t>
       </w:r>
-      <w:bookmarkEnd w:id="5"/>
+      <w:bookmarkEnd w:id="41"/>
     </w:p>
     <w:p/>
     <w:p>
@@ -3840,33 +6892,22 @@
                                 <w:noProof/>
                               </w:rPr>
                             </w:pPr>
+                            <w:bookmarkStart w:id="42" w:name="_Toc478401676"/>
                             <w:r>
                               <w:t xml:space="preserve">Figure </w:t>
                             </w:r>
-                            <w:r>
-                              <w:fldChar w:fldCharType="begin"/>
-                            </w:r>
-                            <w:r>
-                              <w:instrText xml:space="preserve"> SEQ Figure \* ARABIC </w:instrText>
-                            </w:r>
-                            <w:r>
-                              <w:fldChar w:fldCharType="separate"/>
-                            </w:r>
-                            <w:r>
-                              <w:rPr>
-                                <w:noProof/>
-                              </w:rPr>
-                              <w:t>10</w:t>
-                            </w:r>
-                            <w:r>
-                              <w:rPr>
-                                <w:noProof/>
-                              </w:rPr>
-                              <w:fldChar w:fldCharType="end"/>
-                            </w:r>
+                            <w:fldSimple w:instr=" SEQ Figure \* ARABIC ">
+                              <w:r>
+                                <w:rPr>
+                                  <w:noProof/>
+                                </w:rPr>
+                                <w:t>16</w:t>
+                              </w:r>
+                            </w:fldSimple>
                             <w:r>
                               <w:t xml:space="preserve"> : Échange non-sécurisé</w:t>
                             </w:r>
+                            <w:bookmarkEnd w:id="42"/>
                           </w:p>
                         </w:txbxContent>
                       </wps:txbx>
@@ -3884,7 +6925,7 @@
           </mc:Choice>
           <mc:Fallback>
             <w:pict>
-              <v:shape w14:anchorId="5FA32585" id="Zone de texte 18" o:spid="_x0000_s1037" type="#_x0000_t202" style="position:absolute;left:0;text-align:left;margin-left:-.15pt;margin-top:120.05pt;width:451.05pt;height:.05pt;z-index:251685888;visibility:visible;mso-wrap-style:square;mso-wrap-distance-left:9pt;mso-wrap-distance-top:0;mso-wrap-distance-right:9pt;mso-wrap-distance-bottom:0;mso-position-horizontal:absolute;mso-position-horizontal-relative:text;mso-position-vertical:absolute;mso-position-vertical-relative:text;v-text-anchor:top" o:gfxdata="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" stroked="f">
+              <v:shape w14:anchorId="5FA32585" id="Zone de texte 18" o:spid="_x0000_s1043" type="#_x0000_t202" style="position:absolute;left:0;text-align:left;margin-left:-.15pt;margin-top:120.05pt;width:451.05pt;height:.05pt;z-index:251685888;visibility:visible;mso-wrap-style:square;mso-wrap-distance-left:9pt;mso-wrap-distance-top:0;mso-wrap-distance-right:9pt;mso-wrap-distance-bottom:0;mso-position-horizontal:absolute;mso-position-horizontal-relative:text;mso-position-vertical:absolute;mso-position-vertical-relative:text;v-text-anchor:top" o:gfxdata="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" stroked="f">
                 <v:textbox style="mso-fit-shape-to-text:t" inset="0,0,0,0">
                   <w:txbxContent>
                     <w:p>
@@ -3894,6 +6935,7 @@
                           <w:noProof/>
                         </w:rPr>
                       </w:pPr>
+                      <w:bookmarkStart w:id="43" w:name="_Toc478401676"/>
                       <w:r>
                         <w:t xml:space="preserve">Figure </w:t>
                       </w:r>
@@ -3902,12 +6944,13 @@
                           <w:rPr>
                             <w:noProof/>
                           </w:rPr>
-                          <w:t>10</w:t>
+                          <w:t>16</w:t>
                         </w:r>
                       </w:fldSimple>
                       <w:r>
                         <w:t xml:space="preserve"> : Échange non-sécurisé</w:t>
                       </w:r>
+                      <w:bookmarkEnd w:id="43"/>
                     </w:p>
                   </w:txbxContent>
                 </v:textbox>
@@ -3946,7 +6989,7 @@
                     <pic:cNvPicPr/>
                   </pic:nvPicPr>
                   <pic:blipFill rotWithShape="1">
-                    <a:blip r:embed="rId17">
+                    <a:blip r:embed="rId40">
                       <a:extLst>
                         <a:ext uri="{28A0092B-C50C-407E-A947-70E740481C1C}">
                           <a14:useLocalDpi xmlns:a14="http://schemas.microsoft.com/office/drawing/2010/main" val="0"/>
@@ -4068,33 +7111,22 @@
                                 <w:noProof/>
                               </w:rPr>
                             </w:pPr>
+                            <w:bookmarkStart w:id="44" w:name="_Toc478401677"/>
                             <w:r>
                               <w:t xml:space="preserve">Figure </w:t>
                             </w:r>
-                            <w:r>
-                              <w:fldChar w:fldCharType="begin"/>
-                            </w:r>
-                            <w:r>
-                              <w:instrText xml:space="preserve"> SEQ Figure \* ARABIC </w:instrText>
-                            </w:r>
-                            <w:r>
-                              <w:fldChar w:fldCharType="separate"/>
-                            </w:r>
-                            <w:r>
-                              <w:rPr>
-                                <w:noProof/>
-                              </w:rPr>
-                              <w:t>11</w:t>
-                            </w:r>
-                            <w:r>
-                              <w:rPr>
-                                <w:noProof/>
-                              </w:rPr>
-                              <w:fldChar w:fldCharType="end"/>
-                            </w:r>
+                            <w:fldSimple w:instr=" SEQ Figure \* ARABIC ">
+                              <w:r>
+                                <w:rPr>
+                                  <w:noProof/>
+                                </w:rPr>
+                                <w:t>17</w:t>
+                              </w:r>
+                            </w:fldSimple>
                             <w:r>
                               <w:t xml:space="preserve"> : Échange sécurisé</w:t>
                             </w:r>
+                            <w:bookmarkEnd w:id="44"/>
                           </w:p>
                         </w:txbxContent>
                       </wps:txbx>
@@ -4112,7 +7144,7 @@
           </mc:Choice>
           <mc:Fallback>
             <w:pict>
-              <v:shape w14:anchorId="7CEB0CAD" id="Zone de texte 19" o:spid="_x0000_s1038" type="#_x0000_t202" style="position:absolute;margin-left:-.15pt;margin-top:162.25pt;width:451.7pt;height:.05pt;z-index:251688960;visibility:visible;mso-wrap-style:square;mso-wrap-distance-left:9pt;mso-wrap-distance-top:0;mso-wrap-distance-right:9pt;mso-wrap-distance-bottom:0;mso-position-horizontal:absolute;mso-position-horizontal-relative:text;mso-position-vertical:absolute;mso-position-vertical-relative:text;v-text-anchor:top" o:gfxdata="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" stroked="f">
+              <v:shape w14:anchorId="7CEB0CAD" id="Zone de texte 19" o:spid="_x0000_s1044" type="#_x0000_t202" style="position:absolute;margin-left:-.15pt;margin-top:162.25pt;width:451.7pt;height:.05pt;z-index:251688960;visibility:visible;mso-wrap-style:square;mso-wrap-distance-left:9pt;mso-wrap-distance-top:0;mso-wrap-distance-right:9pt;mso-wrap-distance-bottom:0;mso-position-horizontal:absolute;mso-position-horizontal-relative:text;mso-position-vertical:absolute;mso-position-vertical-relative:text;v-text-anchor:top" o:gfxdata="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" stroked="f">
                 <v:textbox style="mso-fit-shape-to-text:t" inset="0,0,0,0">
                   <w:txbxContent>
                     <w:p>
@@ -4122,6 +7154,7 @@
                           <w:noProof/>
                         </w:rPr>
                       </w:pPr>
+                      <w:bookmarkStart w:id="45" w:name="_Toc478401677"/>
                       <w:r>
                         <w:t xml:space="preserve">Figure </w:t>
                       </w:r>
@@ -4130,12 +7163,13 @@
                           <w:rPr>
                             <w:noProof/>
                           </w:rPr>
-                          <w:t>11</w:t>
+                          <w:t>17</w:t>
                         </w:r>
                       </w:fldSimple>
                       <w:r>
                         <w:t xml:space="preserve"> : Échange sécurisé</w:t>
                       </w:r>
+                      <w:bookmarkEnd w:id="45"/>
                     </w:p>
                   </w:txbxContent>
                 </v:textbox>
@@ -4174,7 +7208,7 @@
                     <pic:cNvPicPr/>
                   </pic:nvPicPr>
                   <pic:blipFill rotWithShape="1">
-                    <a:blip r:embed="rId18">
+                    <a:blip r:embed="rId41">
                       <a:extLst>
                         <a:ext uri="{28A0092B-C50C-407E-A947-70E740481C1C}">
                           <a14:useLocalDpi xmlns:a14="http://schemas.microsoft.com/office/drawing/2010/main" val="0"/>
@@ -4215,8 +7249,8 @@
       </w:r>
     </w:p>
     <w:sectPr>
-      <w:headerReference w:type="default" r:id="rId19"/>
-      <w:footerReference w:type="default" r:id="rId20"/>
+      <w:headerReference w:type="default" r:id="rId42"/>
+      <w:footerReference w:type="default" r:id="rId43"/>
       <w:pgSz w:w="11906" w:h="16838"/>
       <w:pgMar w:top="1417" w:right="1417" w:bottom="1417" w:left="1417" w:header="708" w:footer="708" w:gutter="0"/>
       <w:pgNumType w:start="0"/>
@@ -4356,7 +7390,7 @@
                   <w:noProof/>
                   <w:color w:val="63A0CC" w:themeColor="accent5"/>
                 </w:rPr>
-                <w:t>5</w:t>
+                <w:t>9</w:t>
               </w:r>
               <w:r>
                 <w:rPr>
@@ -5421,6 +8455,17 @@
       <w:szCs w:val="18"/>
     </w:rPr>
   </w:style>
+  <w:style w:type="paragraph" w:styleId="Tabledesillustrations">
+    <w:name w:val="table of figures"/>
+    <w:basedOn w:val="Normal"/>
+    <w:next w:val="Normal"/>
+    <w:uiPriority w:val="99"/>
+    <w:unhideWhenUsed/>
+    <w:rsid w:val="0093158E"/>
+    <w:pPr>
+      <w:spacing w:after="0"/>
+    </w:pPr>
+  </w:style>
 </w:styles>
 </file>
 
@@ -5535,7 +8580,7 @@
     <w:charset w:val="00"/>
     <w:family w:val="swiss"/>
     <w:pitch w:val="variable"/>
-    <w:sig w:usb0="E0002AFF" w:usb1="C000247B" w:usb2="00000009" w:usb3="00000000" w:csb0="000001FF" w:csb1="00000000"/>
+    <w:sig w:usb0="A0002AEF" w:usb1="4000207B" w:usb2="00000000" w:usb3="00000000" w:csb0="000001FF" w:csb1="00000000"/>
   </w:font>
 </w:fonts>
 </file>
@@ -5556,6 +8601,7 @@
   </w:compat>
   <w:rsids>
     <w:rsidRoot w:val="00DA1A2A"/>
+    <w:rsid w:val="00441646"/>
     <w:rsid w:val="007B7A92"/>
     <w:rsid w:val="00B14E79"/>
     <w:rsid w:val="00BA28DE"/>
@@ -6297,7 +9343,7 @@
 </file>
 
 <file path=customXml/itemProps1.xml><?xml version="1.0" encoding="utf-8"?>
-<ds:datastoreItem xmlns:ds="http://schemas.openxmlformats.org/officeDocument/2006/customXml" ds:itemID="{D176FA27-571E-436E-9383-EC73ABC6A5DC}">
+<ds:datastoreItem xmlns:ds="http://schemas.openxmlformats.org/officeDocument/2006/customXml" ds:itemID="{5CFB04F9-63B0-4546-83E5-D9D77E09FB82}">
   <ds:schemaRefs>
     <ds:schemaRef ds:uri="http://schemas.openxmlformats.org/officeDocument/2006/bibliography"/>
   </ds:schemaRefs>
